--- a/index.docx
+++ b/index.docx
@@ -145,7 +145,7 @@
               <w:jc w:val="left"/>
             </w:pPr>
             <w:r>
-              <w:t xml:space="preserve">2022-05-13T19:23:42.282534+02:00</w:t>
+              <w:t xml:space="preserve">2022-05-17T23:22:17.96711Z</w:t>
             </w:r>
           </w:p>
         </w:tc>
@@ -169,14 +169,14 @@
       <w:r>
         <w:drawing>
           <wp:inline>
-            <wp:extent cx="5334000" cy="1640721"/>
+            <wp:extent cx="5334000" cy="1636661"/>
             <wp:effectExtent b="0" l="0" r="0" t="0"/>
             <wp:docPr descr="" title="" id="1" name="Picture"/>
             <a:graphic>
               <a:graphicData uri="http://schemas.openxmlformats.org/drawingml/2006/picture">
                 <pic:pic>
                   <pic:nvPicPr>
-                    <pic:cNvPr descr="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" id="0" name="Picture"/>
+                    <pic:cNvPr descr="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" id="0" name="Picture"/>
                     <pic:cNvPicPr>
                       <a:picLocks noChangeArrowheads="1" noChangeAspect="1"/>
                     </pic:cNvPicPr>
@@ -190,7 +190,7 @@
                   <pic:spPr bwMode="auto">
                     <a:xfrm>
                       <a:off x="0" y="0"/>
-                      <a:ext cx="5334000" cy="1640721"/>
+                      <a:ext cx="5334000" cy="1636661"/>
                     </a:xfrm>
                     <a:prstGeom prst="rect">
                       <a:avLst/>
@@ -912,7 +912,7 @@
     </w:p>
     <w:bookmarkEnd w:id="27"/>
     <w:bookmarkEnd w:id="28"/>
-    <w:bookmarkStart w:id="191" w:name="classes"/>
+    <w:bookmarkStart w:id="192" w:name="classes"/>
     <w:p>
       <w:pPr>
         <w:pStyle w:val="Heading2"/>
@@ -928,7 +928,7 @@
       <w:bookmarkStart w:id="29" w:name="Resource"/>
       <w:bookmarkEnd w:id="29"/>
     </w:p>
-    <w:bookmarkStart w:id="44" w:name="class-resource"/>
+    <w:bookmarkStart w:id="43" w:name="class-resource"/>
     <w:p>
       <w:pPr>
         <w:pStyle w:val="Heading3"/>
@@ -1057,7 +1057,7 @@
       </w:r>
     </w:p>
     <w:bookmarkEnd w:id="30"/>
-    <w:bookmarkStart w:id="39" w:name="properties"/>
+    <w:bookmarkStart w:id="38" w:name="properties"/>
     <w:p>
       <w:pPr>
         <w:pStyle w:val="Heading4"/>
@@ -1581,77 +1581,9 @@
           </w:p>
         </w:tc>
       </w:tr>
-      <w:tr>
-        <w:tc>
-          <w:tcPr/>
-          <w:p>
-            <w:pPr>
-              <w:pStyle w:val="Compact"/>
-              <w:jc w:val="left"/>
-            </w:pPr>
-            <w:bookmarkStart w:id="38" w:name="resource.type"/>
-            <w:bookmarkEnd w:id="38"/>
-            <w:r>
-              <w:rPr>
-                <w:bCs/>
-                <w:b/>
-              </w:rPr>
-              <w:t xml:space="preserve">Type</w:t>
-            </w:r>
-            <w:r>
-              <w:br/>
-            </w:r>
-            <w:r>
-              <w:t xml:space="preserve">Cardinality: 1-n</w:t>
-            </w:r>
-          </w:p>
-        </w:tc>
-        <w:tc>
-          <w:tcPr/>
-          <w:p>
-            <w:pPr>
-              <w:pStyle w:val="Compact"/>
-              <w:jc w:val="left"/>
-            </w:pPr>
-            <w:hyperlink w:anchor="term">
-              <w:r>
-                <w:rPr>
-                  <w:rStyle w:val="Hyperlink"/>
-                </w:rPr>
-                <w:t xml:space="preserve">Vocab Term</w:t>
-              </w:r>
-            </w:hyperlink>
-            <w:r>
-              <w:t xml:space="preserve"> </w:t>
-            </w:r>
-            <w:r>
-              <w:t xml:space="preserve">in</w:t>
-            </w:r>
-            <w:r>
-              <w:t xml:space="preserve"> </w:t>
-            </w:r>
-            <w:hyperlink w:anchor="vocabs.resourceTypes">
-              <w:r>
-                <w:rPr>
-                  <w:rStyle w:val="Hyperlink"/>
-                </w:rPr>
-                <w:t xml:space="preserve">Resource Types Vocabulary</w:t>
-              </w:r>
-            </w:hyperlink>
-          </w:p>
-        </w:tc>
-        <w:tc>
-          <w:tcPr/>
-          <w:p>
-            <w:pPr>
-              <w:pStyle w:val="Compact"/>
-            </w:pPr>
-          </w:p>
-        </w:tc>
-      </w:tr>
     </w:tbl>
-    <w:bookmarkEnd w:id="39"/>
-    <w:bookmarkStart w:id="40" w:name="X2a38ef907dd05a9853b7b92cc532cc59c4882c5"/>
+    <w:bookmarkEnd w:id="38"/>
+    <w:bookmarkStart w:id="39" w:name="X2a38ef907dd05a9853b7b92cc532cc59c4882c5"/>
     <w:p>
       <w:pPr>
         <w:pStyle w:val="Heading4"/>
@@ -1762,29 +1694,29 @@
         <w:t xml:space="preserve">who: DS when: 2022-04-22 status: new </w:t>
       </w:r>
     </w:p>
+    <w:bookmarkEnd w:id="39"/>
+    <w:bookmarkStart w:id="40" w:name="mapping-to-openaire-lod-ontology-1.1"/>
+    <w:p>
+      <w:pPr>
+        <w:pStyle w:val="Heading4"/>
+      </w:pPr>
+      <w:r>
+        <w:t xml:space="preserve">Mapping to OpenAIRE LOD Ontology 1.1</w:t>
+      </w:r>
+    </w:p>
+    <w:p>
+      <w:pPr>
+        <w:pStyle w:val="FirstParagraph"/>
+      </w:pPr>
+      <w:r>
+        <w:rPr>
+          <w:rStyle w:val="VerbatimChar"/>
+        </w:rPr>
+        <w:t xml:space="preserve">&lt;OAV:RESULTENTITY&gt;</w:t>
+      </w:r>
+    </w:p>
     <w:bookmarkEnd w:id="40"/>
-    <w:bookmarkStart w:id="41" w:name="mapping-to-openaire-lod-ontology-1.1"/>
-    <w:p>
-      <w:pPr>
-        <w:pStyle w:val="Heading4"/>
-      </w:pPr>
-      <w:r>
-        <w:t xml:space="preserve">Mapping to OpenAIRE LOD Ontology 1.1</w:t>
-      </w:r>
-    </w:p>
-    <w:p>
-      <w:pPr>
-        <w:pStyle w:val="FirstParagraph"/>
-      </w:pPr>
-      <w:r>
-        <w:rPr>
-          <w:rStyle w:val="VerbatimChar"/>
-        </w:rPr>
-        <w:t xml:space="preserve">oav:ResultEntity</w:t>
-      </w:r>
-    </w:p>
-    <w:bookmarkEnd w:id="41"/>
-    <w:bookmarkStart w:id="42" w:name="relations-outgoing"/>
+    <w:bookmarkStart w:id="41" w:name="relations-outgoing"/>
     <w:p>
       <w:pPr>
         <w:pStyle w:val="Heading4"/>
@@ -1910,8 +1842,8 @@
         </w:r>
       </w:hyperlink>
     </w:p>
-    <w:bookmarkEnd w:id="42"/>
-    <w:bookmarkStart w:id="43" w:name="relations-incoming"/>
+    <w:bookmarkEnd w:id="41"/>
+    <w:bookmarkStart w:id="42" w:name="relations-incoming"/>
     <w:p>
       <w:pPr>
         <w:pStyle w:val="Heading4"/>
@@ -2271,16 +2203,16 @@
         </w:r>
       </w:hyperlink>
     </w:p>
+    <w:bookmarkEnd w:id="42"/>
     <w:bookmarkEnd w:id="43"/>
-    <w:bookmarkEnd w:id="44"/>
     <w:p>
       <w:pPr>
         <w:pStyle w:val="FirstParagraph"/>
       </w:pPr>
-      <w:bookmarkStart w:id="45" w:name="Collection"/>
-      <w:bookmarkEnd w:id="45"/>
-    </w:p>
-    <w:bookmarkStart w:id="51" w:name="class-collection"/>
+      <w:bookmarkStart w:id="44" w:name="Collection"/>
+      <w:bookmarkEnd w:id="44"/>
+    </w:p>
+    <w:bookmarkStart w:id="50" w:name="class-collection"/>
     <w:p>
       <w:pPr>
         <w:pStyle w:val="Heading3"/>
@@ -2312,7 +2244,7 @@
         </w:r>
       </w:hyperlink>
     </w:p>
-    <w:bookmarkStart w:id="46" w:name="definition-1"/>
+    <w:bookmarkStart w:id="45" w:name="definition-1"/>
     <w:p>
       <w:pPr>
         <w:pStyle w:val="Heading4"/>
@@ -2352,8 +2284,8 @@
         <w:t xml:space="preserve">not be serialized as a directory in a file system.</w:t>
       </w:r>
     </w:p>
-    <w:bookmarkEnd w:id="46"/>
-    <w:bookmarkStart w:id="47" w:name="examples"/>
+    <w:bookmarkEnd w:id="45"/>
+    <w:bookmarkStart w:id="46" w:name="examples"/>
     <w:p>
       <w:pPr>
         <w:pStyle w:val="Heading4"/>
@@ -2441,7 +2373,21 @@
         </w:r>
       </w:hyperlink>
       <w:r>
-        <w:t xml:space="preserve">; &lt;UNKNOWN_CLASS&gt;.</w:t>
+        <w:t xml:space="preserve">;</w:t>
+      </w:r>
+      <w:r>
+        <w:t xml:space="preserve"> </w:t>
+      </w:r>
+      <w:hyperlink w:anchor="resourceRelatesToResource.role">
+        <w:r>
+          <w:rPr>
+            <w:rStyle w:val="Hyperlink"/>
+          </w:rPr>
+          <w:t xml:space="preserve">&lt;UNKNOWN_CLASS&gt;</w:t>
+        </w:r>
+      </w:hyperlink>
+      <w:r>
+        <w:t xml:space="preserve">.</w:t>
       </w:r>
     </w:p>
     <w:p>
@@ -2452,14 +2398,52 @@
         <w:t xml:space="preserve">Example #1</w:t>
       </w:r>
     </w:p>
+    <w:bookmarkEnd w:id="46"/>
+    <w:bookmarkStart w:id="47" w:name="mapping-to-acdh-ch-arche-ontology-3.1"/>
+    <w:p>
+      <w:pPr>
+        <w:pStyle w:val="Heading4"/>
+      </w:pPr>
+      <w:r>
+        <w:t xml:space="preserve">Mapping to ACDH-CH ARCHE Ontology 3.1</w:t>
+      </w:r>
+    </w:p>
+    <w:p>
+      <w:pPr>
+        <w:pStyle w:val="FirstParagraph"/>
+      </w:pPr>
+      <w:r>
+        <w:t xml:space="preserve">Version:</w:t>
+      </w:r>
+      <w:r>
+        <w:t xml:space="preserve"> </w:t>
+      </w:r>
+      <w:r>
+        <w:t xml:space="preserve">3.1</w:t>
+      </w:r>
+      <w:r>
+        <w:br/>
+      </w:r>
+    </w:p>
+    <w:p>
+      <w:pPr>
+        <w:pStyle w:val="BodyText"/>
+      </w:pPr>
+      <w:r>
+        <w:rPr>
+          <w:rStyle w:val="VerbatimChar"/>
+        </w:rPr>
+        <w:t xml:space="preserve">&lt;ARCHE:COLLECTION&gt;</w:t>
+      </w:r>
+    </w:p>
     <w:bookmarkEnd w:id="47"/>
-    <w:bookmarkStart w:id="48" w:name="mapping-to-acdh-ch-arche-ontology-3.1"/>
+    <w:bookmarkStart w:id="48" w:name="relations-outgoing-1"/>
     <w:p>
       <w:pPr>
         <w:pStyle w:val="Heading4"/>
       </w:pPr>
       <w:r>
-        <w:t xml:space="preserve">Mapping to ACDH-CH ARCHE Ontology 3.1</w:t>
+        <w:t xml:space="preserve">Relations (outgoing)</w:t>
       </w:r>
     </w:p>
     <w:p>
@@ -2467,49 +2451,11 @@
         <w:pStyle w:val="FirstParagraph"/>
       </w:pPr>
       <w:r>
-        <w:t xml:space="preserve">Version:</w:t>
-      </w:r>
-      <w:r>
-        <w:t xml:space="preserve"> </w:t>
-      </w:r>
-      <w:r>
-        <w:t xml:space="preserve">3.1</w:t>
-      </w:r>
-      <w:r>
-        <w:br/>
-      </w:r>
-    </w:p>
-    <w:p>
-      <w:pPr>
-        <w:pStyle w:val="BodyText"/>
-      </w:pPr>
-      <w:r>
-        <w:rPr>
-          <w:rStyle w:val="VerbatimChar"/>
-        </w:rPr>
-        <w:t xml:space="preserve">arche:Collection</w:t>
+        <w:t xml:space="preserve">No outgoing relations defined.</w:t>
       </w:r>
     </w:p>
     <w:bookmarkEnd w:id="48"/>
-    <w:bookmarkStart w:id="49" w:name="relations-outgoing-1"/>
-    <w:p>
-      <w:pPr>
-        <w:pStyle w:val="Heading4"/>
-      </w:pPr>
-      <w:r>
-        <w:t xml:space="preserve">Relations (outgoing)</w:t>
-      </w:r>
-    </w:p>
-    <w:p>
-      <w:pPr>
-        <w:pStyle w:val="FirstParagraph"/>
-      </w:pPr>
-      <w:r>
-        <w:t xml:space="preserve">No outgoing relations defined.</w:t>
-      </w:r>
-    </w:p>
-    <w:bookmarkEnd w:id="49"/>
-    <w:bookmarkStart w:id="50" w:name="relations-incoming-1"/>
+    <w:bookmarkStart w:id="49" w:name="relations-incoming-1"/>
     <w:p>
       <w:pPr>
         <w:pStyle w:val="Heading4"/>
@@ -2557,16 +2503,16 @@
         </w:r>
       </w:hyperlink>
     </w:p>
+    <w:bookmarkEnd w:id="49"/>
     <w:bookmarkEnd w:id="50"/>
-    <w:bookmarkEnd w:id="51"/>
     <w:p>
       <w:pPr>
         <w:pStyle w:val="FirstParagraph"/>
       </w:pPr>
-      <w:bookmarkStart w:id="52" w:name="Format"/>
-      <w:bookmarkEnd w:id="52"/>
-    </w:p>
-    <w:bookmarkStart w:id="61" w:name="class-format"/>
+      <w:bookmarkStart w:id="51" w:name="Format"/>
+      <w:bookmarkEnd w:id="51"/>
+    </w:p>
+    <w:bookmarkStart w:id="60" w:name="class-format"/>
     <w:p>
       <w:pPr>
         <w:pStyle w:val="Heading3"/>
@@ -2575,7 +2521,7 @@
         <w:t xml:space="preserve">Class: "Format"</w:t>
       </w:r>
     </w:p>
-    <w:bookmarkStart w:id="53" w:name="definition-2"/>
+    <w:bookmarkStart w:id="52" w:name="definition-2"/>
     <w:p>
       <w:pPr>
         <w:pStyle w:val="Heading4"/>
@@ -2592,8 +2538,8 @@
         <w:t xml:space="preserve">a defnied format or standard</w:t>
       </w:r>
     </w:p>
-    <w:bookmarkEnd w:id="53"/>
-    <w:bookmarkStart w:id="58" w:name="properties-1"/>
+    <w:bookmarkEnd w:id="52"/>
+    <w:bookmarkStart w:id="57" w:name="properties-1"/>
     <w:p>
       <w:pPr>
         <w:pStyle w:val="Heading4"/>
@@ -2662,8 +2608,8 @@
               <w:pStyle w:val="Compact"/>
               <w:jc w:val="left"/>
             </w:pPr>
-            <w:bookmarkStart w:id="54" w:name="format.mimetype"/>
-            <w:bookmarkEnd w:id="54"/>
+            <w:bookmarkStart w:id="53" w:name="format.mimetype"/>
+            <w:bookmarkEnd w:id="53"/>
             <w:r>
               <w:rPr>
                 <w:bCs/>
@@ -2730,8 +2676,8 @@
               <w:pStyle w:val="Compact"/>
               <w:jc w:val="left"/>
             </w:pPr>
-            <w:bookmarkStart w:id="55" w:name="format.shortName"/>
-            <w:bookmarkEnd w:id="55"/>
+            <w:bookmarkStart w:id="54" w:name="format.shortName"/>
+            <w:bookmarkEnd w:id="54"/>
             <w:r>
               <w:rPr>
                 <w:bCs/>
@@ -2785,8 +2731,8 @@
               <w:pStyle w:val="Compact"/>
               <w:jc w:val="left"/>
             </w:pPr>
-            <w:bookmarkStart w:id="56" w:name="format.pronomID"/>
-            <w:bookmarkEnd w:id="56"/>
+            <w:bookmarkStart w:id="55" w:name="format.pronomID"/>
+            <w:bookmarkEnd w:id="55"/>
             <w:r>
               <w:rPr>
                 <w:bCs/>
@@ -2832,7 +2778,7 @@
             <w:r>
               <w:t xml:space="preserve"> </w:t>
             </w:r>
-            <w:hyperlink r:id="rId57">
+            <w:hyperlink r:id="rId56">
               <w:r>
                 <w:rPr>
                   <w:rStyle w:val="Hyperlink"/>
@@ -2847,26 +2793,26 @@
         </w:tc>
       </w:tr>
     </w:tbl>
+    <w:bookmarkEnd w:id="57"/>
+    <w:bookmarkStart w:id="58" w:name="relations-outgoing-2"/>
+    <w:p>
+      <w:pPr>
+        <w:pStyle w:val="Heading4"/>
+      </w:pPr>
+      <w:r>
+        <w:t xml:space="preserve">Relations (outgoing)</w:t>
+      </w:r>
+    </w:p>
+    <w:p>
+      <w:pPr>
+        <w:pStyle w:val="FirstParagraph"/>
+      </w:pPr>
+      <w:r>
+        <w:t xml:space="preserve">No outgoing relations defined.</w:t>
+      </w:r>
+    </w:p>
     <w:bookmarkEnd w:id="58"/>
-    <w:bookmarkStart w:id="59" w:name="relations-outgoing-2"/>
-    <w:p>
-      <w:pPr>
-        <w:pStyle w:val="Heading4"/>
-      </w:pPr>
-      <w:r>
-        <w:t xml:space="preserve">Relations (outgoing)</w:t>
-      </w:r>
-    </w:p>
-    <w:p>
-      <w:pPr>
-        <w:pStyle w:val="FirstParagraph"/>
-      </w:pPr>
-      <w:r>
-        <w:t xml:space="preserve">No outgoing relations defined.</w:t>
-      </w:r>
-    </w:p>
-    <w:bookmarkEnd w:id="59"/>
-    <w:bookmarkStart w:id="60" w:name="relations-incoming-2"/>
+    <w:bookmarkStart w:id="59" w:name="relations-incoming-2"/>
     <w:p>
       <w:pPr>
         <w:pStyle w:val="Heading4"/>
@@ -2992,16 +2938,16 @@
         </w:r>
       </w:hyperlink>
     </w:p>
+    <w:bookmarkEnd w:id="59"/>
     <w:bookmarkEnd w:id="60"/>
-    <w:bookmarkEnd w:id="61"/>
     <w:p>
       <w:pPr>
         <w:pStyle w:val="FirstParagraph"/>
       </w:pPr>
-      <w:bookmarkStart w:id="62" w:name="Software"/>
-      <w:bookmarkEnd w:id="62"/>
-    </w:p>
-    <w:bookmarkStart w:id="77" w:name="class-software"/>
+      <w:bookmarkStart w:id="61" w:name="Software"/>
+      <w:bookmarkEnd w:id="61"/>
+    </w:p>
+    <w:bookmarkStart w:id="75" w:name="class-software"/>
     <w:p>
       <w:pPr>
         <w:pStyle w:val="Heading3"/>
@@ -3033,7 +2979,7 @@
         </w:r>
       </w:hyperlink>
     </w:p>
-    <w:bookmarkStart w:id="63" w:name="definition-3"/>
+    <w:bookmarkStart w:id="62" w:name="definition-3"/>
     <w:p>
       <w:pPr>
         <w:pStyle w:val="Heading4"/>
@@ -3064,8 +3010,8 @@
         <w:t xml:space="preserve">.</w:t>
       </w:r>
     </w:p>
-    <w:bookmarkEnd w:id="63"/>
-    <w:bookmarkStart w:id="73" w:name="properties-2"/>
+    <w:bookmarkEnd w:id="62"/>
+    <w:bookmarkStart w:id="71" w:name="properties-2"/>
     <w:p>
       <w:pPr>
         <w:pStyle w:val="Heading4"/>
@@ -3134,13 +3080,20 @@
               <w:pStyle w:val="Compact"/>
               <w:jc w:val="left"/>
             </w:pPr>
-            <w:bookmarkStart w:id="64" w:name="software.type"/>
-            <w:bookmarkEnd w:id="64"/>
+            <w:bookmarkStart w:id="63" w:name="software.resource.accessRestrictions"/>
+            <w:bookmarkEnd w:id="63"/>
+            <w:r>
+              <w:rPr>
+                <w:bCs/>
+                <w:b/>
+              </w:rPr>
+              <w:t xml:space="preserve">Access Restrictions</w:t>
+            </w:r>
             <w:r>
               <w:br/>
             </w:r>
             <w:r>
-              <w:t xml:space="preserve">Cardinality: 1-n</w:t>
+              <w:t xml:space="preserve">Cardinality: 1</w:t>
             </w:r>
           </w:p>
         </w:tc>
@@ -3168,6 +3121,582 @@
             <w:r>
               <w:t xml:space="preserve"> </w:t>
             </w:r>
+            <w:hyperlink w:anchor="vocabs.accessRestrictions">
+              <w:r>
+                <w:rPr>
+                  <w:rStyle w:val="Hyperlink"/>
+                </w:rPr>
+                <w:t xml:space="preserve">Access Restrictions Vocabulary</w:t>
+              </w:r>
+            </w:hyperlink>
+          </w:p>
+        </w:tc>
+        <w:tc>
+          <w:tcPr/>
+          <w:p>
+            <w:pPr>
+              <w:pStyle w:val="Compact"/>
+              <w:jc w:val="left"/>
+            </w:pPr>
+            <w:r>
+              <w:t xml:space="preserve">This property is global to all "incarnations" of a resource.</w:t>
+            </w:r>
+          </w:p>
+          <w:p>
+            <w:pPr>
+              <w:jc w:val="left"/>
+            </w:pPr>
+            <w:r>
+              <w:t xml:space="preserve">Inherited from</w:t>
+            </w:r>
+            <w:r>
+              <w:t xml:space="preserve"> </w:t>
+            </w:r>
+            <w:hyperlink w:anchor="Resource">
+              <w:r>
+                <w:rPr>
+                  <w:rStyle w:val="Hyperlink"/>
+                </w:rPr>
+                <w:t xml:space="preserve">&lt;RESOURCE&gt;</w:t>
+              </w:r>
+            </w:hyperlink>
+          </w:p>
+        </w:tc>
+      </w:tr>
+      <w:tr>
+        <w:tc>
+          <w:tcPr/>
+          <w:p>
+            <w:pPr>
+              <w:pStyle w:val="Compact"/>
+              <w:jc w:val="left"/>
+            </w:pPr>
+            <w:bookmarkStart w:id="64" w:name="software.resource.description"/>
+            <w:bookmarkEnd w:id="64"/>
+            <w:r>
+              <w:rPr>
+                <w:bCs/>
+                <w:b/>
+              </w:rPr>
+              <w:t xml:space="preserve">Description</w:t>
+            </w:r>
+            <w:r>
+              <w:br/>
+            </w:r>
+            <w:r>
+              <w:t xml:space="preserve">Cardinality: 1</w:t>
+            </w:r>
+          </w:p>
+        </w:tc>
+        <w:tc>
+          <w:tcPr/>
+          <w:p>
+            <w:pPr>
+              <w:pStyle w:val="Compact"/>
+              <w:jc w:val="left"/>
+            </w:pPr>
+            <w:hyperlink w:anchor="longText">
+              <w:r>
+                <w:rPr>
+                  <w:rStyle w:val="Hyperlink"/>
+                </w:rPr>
+                <w:t xml:space="preserve">Long Text</w:t>
+              </w:r>
+            </w:hyperlink>
+          </w:p>
+        </w:tc>
+        <w:tc>
+          <w:tcPr/>
+          <w:p>
+            <w:pPr>
+              <w:jc w:val="left"/>
+            </w:pPr>
+            <w:r>
+              <w:t xml:space="preserve">Inherited from</w:t>
+            </w:r>
+            <w:r>
+              <w:t xml:space="preserve"> </w:t>
+            </w:r>
+            <w:hyperlink w:anchor="Resource">
+              <w:r>
+                <w:rPr>
+                  <w:rStyle w:val="Hyperlink"/>
+                </w:rPr>
+                <w:t xml:space="preserve">&lt;RESOURCE&gt;</w:t>
+              </w:r>
+            </w:hyperlink>
+          </w:p>
+        </w:tc>
+      </w:tr>
+      <w:tr>
+        <w:tc>
+          <w:tcPr/>
+          <w:p>
+            <w:pPr>
+              <w:pStyle w:val="Compact"/>
+              <w:jc w:val="left"/>
+            </w:pPr>
+            <w:bookmarkStart w:id="65" w:name="software.resource.license"/>
+            <w:bookmarkEnd w:id="65"/>
+            <w:r>
+              <w:rPr>
+                <w:bCs/>
+                <w:b/>
+              </w:rPr>
+              <w:t xml:space="preserve">License</w:t>
+            </w:r>
+            <w:r>
+              <w:br/>
+            </w:r>
+            <w:r>
+              <w:t xml:space="preserve">Cardinality: 1</w:t>
+            </w:r>
+          </w:p>
+        </w:tc>
+        <w:tc>
+          <w:tcPr/>
+          <w:p>
+            <w:pPr>
+              <w:pStyle w:val="Compact"/>
+              <w:jc w:val="left"/>
+            </w:pPr>
+            <w:hyperlink w:anchor="term">
+              <w:r>
+                <w:rPr>
+                  <w:rStyle w:val="Hyperlink"/>
+                </w:rPr>
+                <w:t xml:space="preserve">Vocab Term</w:t>
+              </w:r>
+            </w:hyperlink>
+            <w:r>
+              <w:t xml:space="preserve"> </w:t>
+            </w:r>
+            <w:r>
+              <w:t xml:space="preserve">in</w:t>
+            </w:r>
+            <w:r>
+              <w:t xml:space="preserve"> </w:t>
+            </w:r>
+            <w:hyperlink w:anchor="vocabs.licenses">
+              <w:r>
+                <w:rPr>
+                  <w:rStyle w:val="Hyperlink"/>
+                </w:rPr>
+                <w:t xml:space="preserve">ARCHE Licenses Vocabulary</w:t>
+              </w:r>
+            </w:hyperlink>
+          </w:p>
+        </w:tc>
+        <w:tc>
+          <w:tcPr/>
+          <w:p>
+            <w:pPr>
+              <w:pStyle w:val="Compact"/>
+              <w:jc w:val="left"/>
+            </w:pPr>
+            <w:r>
+              <w:t xml:space="preserve">This property is the global default to all "incarnations" associated with that resource.</w:t>
+            </w:r>
+            <w:r>
+              <w:t xml:space="preserve"> </w:t>
+            </w:r>
+            <w:r>
+              <w:t xml:space="preserve">In case a resource instance is licensed under different conditions, then it should</w:t>
+            </w:r>
+            <w:r>
+              <w:t xml:space="preserve"> </w:t>
+            </w:r>
+            <w:r>
+              <w:t xml:space="preserve">have its own</w:t>
+            </w:r>
+            <w:r>
+              <w:t xml:space="preserve"> </w:t>
+            </w:r>
+            <w:hyperlink w:anchor="resourceInstance.license">
+              <w:r>
+                <w:rPr>
+                  <w:rStyle w:val="Hyperlink"/>
+                </w:rPr>
+                <w:t xml:space="preserve">property</w:t>
+              </w:r>
+            </w:hyperlink>
+            <w:r>
+              <w:t xml:space="preserve">.</w:t>
+            </w:r>
+          </w:p>
+          <w:p>
+            <w:pPr>
+              <w:jc w:val="left"/>
+            </w:pPr>
+            <w:r>
+              <w:t xml:space="preserve">Inherited from</w:t>
+            </w:r>
+            <w:r>
+              <w:t xml:space="preserve"> </w:t>
+            </w:r>
+            <w:hyperlink w:anchor="Resource">
+              <w:r>
+                <w:rPr>
+                  <w:rStyle w:val="Hyperlink"/>
+                </w:rPr>
+                <w:t xml:space="preserve">&lt;RESOURCE&gt;</w:t>
+              </w:r>
+            </w:hyperlink>
+          </w:p>
+        </w:tc>
+      </w:tr>
+      <w:tr>
+        <w:tc>
+          <w:tcPr/>
+          <w:p>
+            <w:pPr>
+              <w:pStyle w:val="Compact"/>
+              <w:jc w:val="left"/>
+            </w:pPr>
+            <w:bookmarkStart w:id="66" w:name="software.resource.name"/>
+            <w:bookmarkEnd w:id="66"/>
+            <w:r>
+              <w:rPr>
+                <w:bCs/>
+                <w:b/>
+              </w:rPr>
+              <w:t xml:space="preserve">Name</w:t>
+            </w:r>
+            <w:r>
+              <w:br/>
+            </w:r>
+            <w:r>
+              <w:t xml:space="preserve">Cardinality: 1</w:t>
+            </w:r>
+          </w:p>
+        </w:tc>
+        <w:tc>
+          <w:tcPr/>
+          <w:p>
+            <w:pPr>
+              <w:pStyle w:val="Compact"/>
+              <w:jc w:val="left"/>
+            </w:pPr>
+            <w:hyperlink w:anchor="shortText">
+              <w:r>
+                <w:rPr>
+                  <w:rStyle w:val="Hyperlink"/>
+                </w:rPr>
+                <w:t xml:space="preserve">Short Text</w:t>
+              </w:r>
+            </w:hyperlink>
+          </w:p>
+        </w:tc>
+        <w:tc>
+          <w:tcPr/>
+          <w:p>
+            <w:pPr>
+              <w:jc w:val="left"/>
+            </w:pPr>
+            <w:r>
+              <w:t xml:space="preserve">Inherited from</w:t>
+            </w:r>
+            <w:r>
+              <w:t xml:space="preserve"> </w:t>
+            </w:r>
+            <w:hyperlink w:anchor="Resource">
+              <w:r>
+                <w:rPr>
+                  <w:rStyle w:val="Hyperlink"/>
+                </w:rPr>
+                <w:t xml:space="preserve">&lt;RESOURCE&gt;</w:t>
+              </w:r>
+            </w:hyperlink>
+          </w:p>
+        </w:tc>
+      </w:tr>
+      <w:tr>
+        <w:tc>
+          <w:tcPr/>
+          <w:p>
+            <w:pPr>
+              <w:pStyle w:val="Compact"/>
+              <w:jc w:val="left"/>
+            </w:pPr>
+            <w:bookmarkStart w:id="67" w:name="software.resource.pid"/>
+            <w:bookmarkEnd w:id="67"/>
+            <w:r>
+              <w:rPr>
+                <w:bCs/>
+                <w:b/>
+              </w:rPr>
+              <w:t xml:space="preserve">PID</w:t>
+            </w:r>
+            <w:r>
+              <w:br/>
+            </w:r>
+            <w:r>
+              <w:t xml:space="preserve">Cardinality: 0-n</w:t>
+            </w:r>
+          </w:p>
+        </w:tc>
+        <w:tc>
+          <w:tcPr/>
+          <w:p>
+            <w:pPr>
+              <w:pStyle w:val="Compact"/>
+              <w:jc w:val="left"/>
+            </w:pPr>
+            <w:hyperlink w:anchor="uri">
+              <w:r>
+                <w:rPr>
+                  <w:rStyle w:val="Hyperlink"/>
+                </w:rPr>
+                <w:t xml:space="preserve">URI</w:t>
+              </w:r>
+            </w:hyperlink>
+          </w:p>
+        </w:tc>
+        <w:tc>
+          <w:tcPr/>
+          <w:p>
+            <w:pPr>
+              <w:pStyle w:val="Compact"/>
+              <w:jc w:val="left"/>
+            </w:pPr>
+            <w:r>
+              <w:t xml:space="preserve">Any kind of persistent identifier</w:t>
+            </w:r>
+          </w:p>
+          <w:p>
+            <w:pPr>
+              <w:jc w:val="left"/>
+            </w:pPr>
+            <w:r>
+              <w:t xml:space="preserve">Inherited from</w:t>
+            </w:r>
+            <w:r>
+              <w:t xml:space="preserve"> </w:t>
+            </w:r>
+            <w:hyperlink w:anchor="Resource">
+              <w:r>
+                <w:rPr>
+                  <w:rStyle w:val="Hyperlink"/>
+                </w:rPr>
+                <w:t xml:space="preserve">&lt;RESOURCE&gt;</w:t>
+              </w:r>
+            </w:hyperlink>
+          </w:p>
+        </w:tc>
+      </w:tr>
+      <w:tr>
+        <w:tc>
+          <w:tcPr/>
+          <w:p>
+            <w:pPr>
+              <w:pStyle w:val="Compact"/>
+              <w:jc w:val="left"/>
+            </w:pPr>
+            <w:bookmarkStart w:id="68" w:name="software.resource.status"/>
+            <w:bookmarkEnd w:id="68"/>
+            <w:r>
+              <w:rPr>
+                <w:bCs/>
+                <w:b/>
+              </w:rPr>
+              <w:t xml:space="preserve">Status</w:t>
+            </w:r>
+            <w:r>
+              <w:br/>
+            </w:r>
+            <w:r>
+              <w:t xml:space="preserve">Cardinality: 1</w:t>
+            </w:r>
+          </w:p>
+        </w:tc>
+        <w:tc>
+          <w:tcPr/>
+          <w:p>
+            <w:pPr>
+              <w:pStyle w:val="Compact"/>
+              <w:jc w:val="left"/>
+            </w:pPr>
+            <w:hyperlink w:anchor="term">
+              <w:r>
+                <w:rPr>
+                  <w:rStyle w:val="Hyperlink"/>
+                </w:rPr>
+                <w:t xml:space="preserve">Vocab Term</w:t>
+              </w:r>
+            </w:hyperlink>
+            <w:r>
+              <w:t xml:space="preserve"> </w:t>
+            </w:r>
+            <w:r>
+              <w:t xml:space="preserve">in</w:t>
+            </w:r>
+            <w:r>
+              <w:t xml:space="preserve"> </w:t>
+            </w:r>
+            <w:hyperlink w:anchor="vocabs.resourceStatus">
+              <w:r>
+                <w:rPr>
+                  <w:rStyle w:val="Hyperlink"/>
+                </w:rPr>
+                <w:t xml:space="preserve">ARCHE Lifecycle Status Vocabulary</w:t>
+              </w:r>
+            </w:hyperlink>
+          </w:p>
+        </w:tc>
+        <w:tc>
+          <w:tcPr/>
+          <w:p>
+            <w:pPr>
+              <w:jc w:val="left"/>
+            </w:pPr>
+            <w:r>
+              <w:t xml:space="preserve">Inherited from</w:t>
+            </w:r>
+            <w:r>
+              <w:t xml:space="preserve"> </w:t>
+            </w:r>
+            <w:hyperlink w:anchor="Resource">
+              <w:r>
+                <w:rPr>
+                  <w:rStyle w:val="Hyperlink"/>
+                </w:rPr>
+                <w:t xml:space="preserve">&lt;RESOURCE&gt;</w:t>
+              </w:r>
+            </w:hyperlink>
+          </w:p>
+        </w:tc>
+      </w:tr>
+      <w:tr>
+        <w:tc>
+          <w:tcPr/>
+          <w:p>
+            <w:pPr>
+              <w:pStyle w:val="Compact"/>
+              <w:jc w:val="left"/>
+            </w:pPr>
+            <w:bookmarkStart w:id="69" w:name="software.resource.subject"/>
+            <w:bookmarkEnd w:id="69"/>
+            <w:r>
+              <w:rPr>
+                <w:bCs/>
+                <w:b/>
+              </w:rPr>
+              <w:t xml:space="preserve">Subject</w:t>
+            </w:r>
+            <w:r>
+              <w:br/>
+            </w:r>
+            <w:r>
+              <w:t xml:space="preserve">Cardinality: 0-n</w:t>
+            </w:r>
+          </w:p>
+        </w:tc>
+        <w:tc>
+          <w:tcPr/>
+          <w:p>
+            <w:pPr>
+              <w:pStyle w:val="Compact"/>
+              <w:jc w:val="left"/>
+            </w:pPr>
+            <w:hyperlink w:anchor="term">
+              <w:r>
+                <w:rPr>
+                  <w:rStyle w:val="Hyperlink"/>
+                </w:rPr>
+                <w:t xml:space="preserve">Vocab Term</w:t>
+              </w:r>
+            </w:hyperlink>
+            <w:r>
+              <w:t xml:space="preserve"> </w:t>
+            </w:r>
+            <w:r>
+              <w:t xml:space="preserve">in</w:t>
+            </w:r>
+            <w:r>
+              <w:t xml:space="preserve"> </w:t>
+            </w:r>
+            <w:hyperlink w:anchor="vocabs.archeSubjects">
+              <w:r>
+                <w:rPr>
+                  <w:rStyle w:val="Hyperlink"/>
+                </w:rPr>
+                <w:t xml:space="preserve">ARCHE Subjects Vocabulary</w:t>
+              </w:r>
+            </w:hyperlink>
+          </w:p>
+        </w:tc>
+        <w:tc>
+          <w:tcPr/>
+          <w:p>
+            <w:pPr>
+              <w:jc w:val="left"/>
+            </w:pPr>
+            <w:r>
+              <w:t xml:space="preserve">Inherited from</w:t>
+            </w:r>
+            <w:r>
+              <w:t xml:space="preserve"> </w:t>
+            </w:r>
+            <w:hyperlink w:anchor="Resource">
+              <w:r>
+                <w:rPr>
+                  <w:rStyle w:val="Hyperlink"/>
+                </w:rPr>
+                <w:t xml:space="preserve">&lt;RESOURCE&gt;</w:t>
+              </w:r>
+            </w:hyperlink>
+          </w:p>
+        </w:tc>
+      </w:tr>
+      <w:tr>
+        <w:tc>
+          <w:tcPr/>
+          <w:p>
+            <w:pPr>
+              <w:pStyle w:val="Compact"/>
+              <w:jc w:val="left"/>
+            </w:pPr>
+            <w:bookmarkStart w:id="70" w:name="software.type"/>
+            <w:bookmarkEnd w:id="70"/>
+            <w:r>
+              <w:rPr>
+                <w:bCs/>
+                <w:b/>
+              </w:rPr>
+              <w:t xml:space="preserve">Type</w:t>
+            </w:r>
+            <w:r>
+              <w:br/>
+            </w:r>
+            <w:r>
+              <w:t xml:space="preserve">Cardinality: 1-n</w:t>
+            </w:r>
+          </w:p>
+        </w:tc>
+        <w:tc>
+          <w:tcPr/>
+          <w:p>
+            <w:pPr>
+              <w:pStyle w:val="Compact"/>
+              <w:jc w:val="left"/>
+            </w:pPr>
+            <w:hyperlink w:anchor="term">
+              <w:r>
+                <w:rPr>
+                  <w:rStyle w:val="Hyperlink"/>
+                </w:rPr>
+                <w:t xml:space="preserve">Vocab Term</w:t>
+              </w:r>
+            </w:hyperlink>
+            <w:r>
+              <w:t xml:space="preserve"> </w:t>
+            </w:r>
+            <w:r>
+              <w:t xml:space="preserve">in</w:t>
+            </w:r>
+            <w:r>
+              <w:t xml:space="preserve"> </w:t>
+            </w:r>
             <w:hyperlink w:anchor="vocabs.softwareType">
               <w:r>
                 <w:rPr>
@@ -3187,667 +3716,9 @@
           </w:p>
         </w:tc>
       </w:tr>
-      <w:tr>
-        <w:tc>
-          <w:tcPr/>
-          <w:p>
-            <w:pPr>
-              <w:pStyle w:val="Compact"/>
-              <w:jc w:val="left"/>
-            </w:pPr>
-            <w:bookmarkStart w:id="65" w:name="software.resource.accessRestrictions"/>
-            <w:bookmarkEnd w:id="65"/>
-            <w:r>
-              <w:rPr>
-                <w:bCs/>
-                <w:b/>
-              </w:rPr>
-              <w:t xml:space="preserve">Access Restrictions</w:t>
-            </w:r>
-            <w:r>
-              <w:br/>
-            </w:r>
-            <w:r>
-              <w:t xml:space="preserve">Cardinality: 1</w:t>
-            </w:r>
-          </w:p>
-        </w:tc>
-        <w:tc>
-          <w:tcPr/>
-          <w:p>
-            <w:pPr>
-              <w:pStyle w:val="Compact"/>
-              <w:jc w:val="left"/>
-            </w:pPr>
-            <w:hyperlink w:anchor="term">
-              <w:r>
-                <w:rPr>
-                  <w:rStyle w:val="Hyperlink"/>
-                </w:rPr>
-                <w:t xml:space="preserve">Vocab Term</w:t>
-              </w:r>
-            </w:hyperlink>
-            <w:r>
-              <w:t xml:space="preserve"> </w:t>
-            </w:r>
-            <w:r>
-              <w:t xml:space="preserve">in</w:t>
-            </w:r>
-            <w:r>
-              <w:t xml:space="preserve"> </w:t>
-            </w:r>
-            <w:hyperlink w:anchor="vocabs.accessRestrictions">
-              <w:r>
-                <w:rPr>
-                  <w:rStyle w:val="Hyperlink"/>
-                </w:rPr>
-                <w:t xml:space="preserve">Access Restrictions Vocabulary</w:t>
-              </w:r>
-            </w:hyperlink>
-          </w:p>
-        </w:tc>
-        <w:tc>
-          <w:tcPr/>
-          <w:p>
-            <w:pPr>
-              <w:pStyle w:val="Compact"/>
-              <w:jc w:val="left"/>
-            </w:pPr>
-            <w:r>
-              <w:t xml:space="preserve">This property is global to all "incarnations" of a resource.</w:t>
-            </w:r>
-          </w:p>
-          <w:p>
-            <w:pPr>
-              <w:jc w:val="left"/>
-            </w:pPr>
-            <w:r>
-              <w:t xml:space="preserve">Inherited from</w:t>
-            </w:r>
-            <w:r>
-              <w:t xml:space="preserve"> </w:t>
-            </w:r>
-            <w:hyperlink w:anchor="Resource">
-              <w:r>
-                <w:rPr>
-                  <w:rStyle w:val="Hyperlink"/>
-                </w:rPr>
-                <w:t xml:space="preserve">&lt;RESOURCE&gt;</w:t>
-              </w:r>
-            </w:hyperlink>
-          </w:p>
-        </w:tc>
-      </w:tr>
-      <w:tr>
-        <w:tc>
-          <w:tcPr/>
-          <w:p>
-            <w:pPr>
-              <w:pStyle w:val="Compact"/>
-              <w:jc w:val="left"/>
-            </w:pPr>
-            <w:bookmarkStart w:id="66" w:name="software.resource.description"/>
-            <w:bookmarkEnd w:id="66"/>
-            <w:r>
-              <w:rPr>
-                <w:bCs/>
-                <w:b/>
-              </w:rPr>
-              <w:t xml:space="preserve">Description</w:t>
-            </w:r>
-            <w:r>
-              <w:br/>
-            </w:r>
-            <w:r>
-              <w:t xml:space="preserve">Cardinality: 1</w:t>
-            </w:r>
-          </w:p>
-        </w:tc>
-        <w:tc>
-          <w:tcPr/>
-          <w:p>
-            <w:pPr>
-              <w:pStyle w:val="Compact"/>
-              <w:jc w:val="left"/>
-            </w:pPr>
-            <w:hyperlink w:anchor="longText">
-              <w:r>
-                <w:rPr>
-                  <w:rStyle w:val="Hyperlink"/>
-                </w:rPr>
-                <w:t xml:space="preserve">Long Text</w:t>
-              </w:r>
-            </w:hyperlink>
-          </w:p>
-        </w:tc>
-        <w:tc>
-          <w:tcPr/>
-          <w:p>
-            <w:pPr>
-              <w:jc w:val="left"/>
-            </w:pPr>
-            <w:r>
-              <w:t xml:space="preserve">Inherited from</w:t>
-            </w:r>
-            <w:r>
-              <w:t xml:space="preserve"> </w:t>
-            </w:r>
-            <w:hyperlink w:anchor="Resource">
-              <w:r>
-                <w:rPr>
-                  <w:rStyle w:val="Hyperlink"/>
-                </w:rPr>
-                <w:t xml:space="preserve">&lt;RESOURCE&gt;</w:t>
-              </w:r>
-            </w:hyperlink>
-          </w:p>
-        </w:tc>
-      </w:tr>
-      <w:tr>
-        <w:tc>
-          <w:tcPr/>
-          <w:p>
-            <w:pPr>
-              <w:pStyle w:val="Compact"/>
-              <w:jc w:val="left"/>
-            </w:pPr>
-            <w:bookmarkStart w:id="67" w:name="software.resource.license"/>
-            <w:bookmarkEnd w:id="67"/>
-            <w:r>
-              <w:rPr>
-                <w:bCs/>
-                <w:b/>
-              </w:rPr>
-              <w:t xml:space="preserve">License</w:t>
-            </w:r>
-            <w:r>
-              <w:br/>
-            </w:r>
-            <w:r>
-              <w:t xml:space="preserve">Cardinality: 1</w:t>
-            </w:r>
-          </w:p>
-        </w:tc>
-        <w:tc>
-          <w:tcPr/>
-          <w:p>
-            <w:pPr>
-              <w:pStyle w:val="Compact"/>
-              <w:jc w:val="left"/>
-            </w:pPr>
-            <w:hyperlink w:anchor="term">
-              <w:r>
-                <w:rPr>
-                  <w:rStyle w:val="Hyperlink"/>
-                </w:rPr>
-                <w:t xml:space="preserve">Vocab Term</w:t>
-              </w:r>
-            </w:hyperlink>
-            <w:r>
-              <w:t xml:space="preserve"> </w:t>
-            </w:r>
-            <w:r>
-              <w:t xml:space="preserve">in</w:t>
-            </w:r>
-            <w:r>
-              <w:t xml:space="preserve"> </w:t>
-            </w:r>
-            <w:hyperlink w:anchor="vocabs.licenses">
-              <w:r>
-                <w:rPr>
-                  <w:rStyle w:val="Hyperlink"/>
-                </w:rPr>
-                <w:t xml:space="preserve">ARCHE Licenses Vocabulary</w:t>
-              </w:r>
-            </w:hyperlink>
-          </w:p>
-        </w:tc>
-        <w:tc>
-          <w:tcPr/>
-          <w:p>
-            <w:pPr>
-              <w:pStyle w:val="Compact"/>
-              <w:jc w:val="left"/>
-            </w:pPr>
-            <w:r>
-              <w:t xml:space="preserve">This property is the global default to all "incarnations" associated with that resource.</w:t>
-            </w:r>
-            <w:r>
-              <w:t xml:space="preserve"> </w:t>
-            </w:r>
-            <w:r>
-              <w:t xml:space="preserve">In case a resource instance is licensed under different conditions, then it should</w:t>
-            </w:r>
-            <w:r>
-              <w:t xml:space="preserve"> </w:t>
-            </w:r>
-            <w:r>
-              <w:t xml:space="preserve">have its own</w:t>
-            </w:r>
-            <w:r>
-              <w:t xml:space="preserve"> </w:t>
-            </w:r>
-            <w:hyperlink w:anchor="resourceInstance.license">
-              <w:r>
-                <w:rPr>
-                  <w:rStyle w:val="Hyperlink"/>
-                </w:rPr>
-                <w:t xml:space="preserve">property</w:t>
-              </w:r>
-            </w:hyperlink>
-            <w:r>
-              <w:t xml:space="preserve">.</w:t>
-            </w:r>
-          </w:p>
-          <w:p>
-            <w:pPr>
-              <w:jc w:val="left"/>
-            </w:pPr>
-            <w:r>
-              <w:t xml:space="preserve">Inherited from</w:t>
-            </w:r>
-            <w:r>
-              <w:t xml:space="preserve"> </w:t>
-            </w:r>
-            <w:hyperlink w:anchor="Resource">
-              <w:r>
-                <w:rPr>
-                  <w:rStyle w:val="Hyperlink"/>
-                </w:rPr>
-                <w:t xml:space="preserve">&lt;RESOURCE&gt;</w:t>
-              </w:r>
-            </w:hyperlink>
-          </w:p>
-        </w:tc>
-      </w:tr>
-      <w:tr>
-        <w:tc>
-          <w:tcPr/>
-          <w:p>
-            <w:pPr>
-              <w:pStyle w:val="Compact"/>
-              <w:jc w:val="left"/>
-            </w:pPr>
-            <w:bookmarkStart w:id="68" w:name="software.resource.name"/>
-            <w:bookmarkEnd w:id="68"/>
-            <w:r>
-              <w:rPr>
-                <w:bCs/>
-                <w:b/>
-              </w:rPr>
-              <w:t xml:space="preserve">Name</w:t>
-            </w:r>
-            <w:r>
-              <w:br/>
-            </w:r>
-            <w:r>
-              <w:t xml:space="preserve">Cardinality: 1</w:t>
-            </w:r>
-          </w:p>
-        </w:tc>
-        <w:tc>
-          <w:tcPr/>
-          <w:p>
-            <w:pPr>
-              <w:pStyle w:val="Compact"/>
-              <w:jc w:val="left"/>
-            </w:pPr>
-            <w:hyperlink w:anchor="shortText">
-              <w:r>
-                <w:rPr>
-                  <w:rStyle w:val="Hyperlink"/>
-                </w:rPr>
-                <w:t xml:space="preserve">Short Text</w:t>
-              </w:r>
-            </w:hyperlink>
-          </w:p>
-        </w:tc>
-        <w:tc>
-          <w:tcPr/>
-          <w:p>
-            <w:pPr>
-              <w:jc w:val="left"/>
-            </w:pPr>
-            <w:r>
-              <w:t xml:space="preserve">Inherited from</w:t>
-            </w:r>
-            <w:r>
-              <w:t xml:space="preserve"> </w:t>
-            </w:r>
-            <w:hyperlink w:anchor="Resource">
-              <w:r>
-                <w:rPr>
-                  <w:rStyle w:val="Hyperlink"/>
-                </w:rPr>
-                <w:t xml:space="preserve">&lt;RESOURCE&gt;</w:t>
-              </w:r>
-            </w:hyperlink>
-          </w:p>
-        </w:tc>
-      </w:tr>
-      <w:tr>
-        <w:tc>
-          <w:tcPr/>
-          <w:p>
-            <w:pPr>
-              <w:pStyle w:val="Compact"/>
-              <w:jc w:val="left"/>
-            </w:pPr>
-            <w:bookmarkStart w:id="69" w:name="software.resource.pid"/>
-            <w:bookmarkEnd w:id="69"/>
-            <w:r>
-              <w:rPr>
-                <w:bCs/>
-                <w:b/>
-              </w:rPr>
-              <w:t xml:space="preserve">PID</w:t>
-            </w:r>
-            <w:r>
-              <w:br/>
-            </w:r>
-            <w:r>
-              <w:t xml:space="preserve">Cardinality: 0-n</w:t>
-            </w:r>
-          </w:p>
-        </w:tc>
-        <w:tc>
-          <w:tcPr/>
-          <w:p>
-            <w:pPr>
-              <w:pStyle w:val="Compact"/>
-              <w:jc w:val="left"/>
-            </w:pPr>
-            <w:hyperlink w:anchor="uri">
-              <w:r>
-                <w:rPr>
-                  <w:rStyle w:val="Hyperlink"/>
-                </w:rPr>
-                <w:t xml:space="preserve">URI</w:t>
-              </w:r>
-            </w:hyperlink>
-          </w:p>
-        </w:tc>
-        <w:tc>
-          <w:tcPr/>
-          <w:p>
-            <w:pPr>
-              <w:pStyle w:val="Compact"/>
-              <w:jc w:val="left"/>
-            </w:pPr>
-            <w:r>
-              <w:t xml:space="preserve">Any kind of persistent identifier</w:t>
-            </w:r>
-          </w:p>
-          <w:p>
-            <w:pPr>
-              <w:jc w:val="left"/>
-            </w:pPr>
-            <w:r>
-              <w:t xml:space="preserve">Inherited from</w:t>
-            </w:r>
-            <w:r>
-              <w:t xml:space="preserve"> </w:t>
-            </w:r>
-            <w:hyperlink w:anchor="Resource">
-              <w:r>
-                <w:rPr>
-                  <w:rStyle w:val="Hyperlink"/>
-                </w:rPr>
-                <w:t xml:space="preserve">&lt;RESOURCE&gt;</w:t>
-              </w:r>
-            </w:hyperlink>
-          </w:p>
-        </w:tc>
-      </w:tr>
-      <w:tr>
-        <w:tc>
-          <w:tcPr/>
-          <w:p>
-            <w:pPr>
-              <w:pStyle w:val="Compact"/>
-              <w:jc w:val="left"/>
-            </w:pPr>
-            <w:bookmarkStart w:id="70" w:name="software.resource.status"/>
-            <w:bookmarkEnd w:id="70"/>
-            <w:r>
-              <w:rPr>
-                <w:bCs/>
-                <w:b/>
-              </w:rPr>
-              <w:t xml:space="preserve">Status</w:t>
-            </w:r>
-            <w:r>
-              <w:br/>
-            </w:r>
-            <w:r>
-              <w:t xml:space="preserve">Cardinality: 1</w:t>
-            </w:r>
-          </w:p>
-        </w:tc>
-        <w:tc>
-          <w:tcPr/>
-          <w:p>
-            <w:pPr>
-              <w:pStyle w:val="Compact"/>
-              <w:jc w:val="left"/>
-            </w:pPr>
-            <w:hyperlink w:anchor="term">
-              <w:r>
-                <w:rPr>
-                  <w:rStyle w:val="Hyperlink"/>
-                </w:rPr>
-                <w:t xml:space="preserve">Vocab Term</w:t>
-              </w:r>
-            </w:hyperlink>
-            <w:r>
-              <w:t xml:space="preserve"> </w:t>
-            </w:r>
-            <w:r>
-              <w:t xml:space="preserve">in</w:t>
-            </w:r>
-            <w:r>
-              <w:t xml:space="preserve"> </w:t>
-            </w:r>
-            <w:hyperlink w:anchor="vocabs.resourceStatus">
-              <w:r>
-                <w:rPr>
-                  <w:rStyle w:val="Hyperlink"/>
-                </w:rPr>
-                <w:t xml:space="preserve">ARCHE Lifecycle Status Vocabulary</w:t>
-              </w:r>
-            </w:hyperlink>
-          </w:p>
-        </w:tc>
-        <w:tc>
-          <w:tcPr/>
-          <w:p>
-            <w:pPr>
-              <w:jc w:val="left"/>
-            </w:pPr>
-            <w:r>
-              <w:t xml:space="preserve">Inherited from</w:t>
-            </w:r>
-            <w:r>
-              <w:t xml:space="preserve"> </w:t>
-            </w:r>
-            <w:hyperlink w:anchor="Resource">
-              <w:r>
-                <w:rPr>
-                  <w:rStyle w:val="Hyperlink"/>
-                </w:rPr>
-                <w:t xml:space="preserve">&lt;RESOURCE&gt;</w:t>
-              </w:r>
-            </w:hyperlink>
-          </w:p>
-        </w:tc>
-      </w:tr>
-      <w:tr>
-        <w:tc>
-          <w:tcPr/>
-          <w:p>
-            <w:pPr>
-              <w:pStyle w:val="Compact"/>
-              <w:jc w:val="left"/>
-            </w:pPr>
-            <w:bookmarkStart w:id="71" w:name="software.resource.subject"/>
-            <w:bookmarkEnd w:id="71"/>
-            <w:r>
-              <w:rPr>
-                <w:bCs/>
-                <w:b/>
-              </w:rPr>
-              <w:t xml:space="preserve">Subject</w:t>
-            </w:r>
-            <w:r>
-              <w:br/>
-            </w:r>
-            <w:r>
-              <w:t xml:space="preserve">Cardinality: 0-n</w:t>
-            </w:r>
-          </w:p>
-        </w:tc>
-        <w:tc>
-          <w:tcPr/>
-          <w:p>
-            <w:pPr>
-              <w:pStyle w:val="Compact"/>
-              <w:jc w:val="left"/>
-            </w:pPr>
-            <w:hyperlink w:anchor="term">
-              <w:r>
-                <w:rPr>
-                  <w:rStyle w:val="Hyperlink"/>
-                </w:rPr>
-                <w:t xml:space="preserve">Vocab Term</w:t>
-              </w:r>
-            </w:hyperlink>
-            <w:r>
-              <w:t xml:space="preserve"> </w:t>
-            </w:r>
-            <w:r>
-              <w:t xml:space="preserve">in</w:t>
-            </w:r>
-            <w:r>
-              <w:t xml:space="preserve"> </w:t>
-            </w:r>
-            <w:hyperlink w:anchor="vocabs.archeSubjects">
-              <w:r>
-                <w:rPr>
-                  <w:rStyle w:val="Hyperlink"/>
-                </w:rPr>
-                <w:t xml:space="preserve">ARCHE Subjects Vocabulary</w:t>
-              </w:r>
-            </w:hyperlink>
-          </w:p>
-        </w:tc>
-        <w:tc>
-          <w:tcPr/>
-          <w:p>
-            <w:pPr>
-              <w:jc w:val="left"/>
-            </w:pPr>
-            <w:r>
-              <w:t xml:space="preserve">Inherited from</w:t>
-            </w:r>
-            <w:r>
-              <w:t xml:space="preserve"> </w:t>
-            </w:r>
-            <w:hyperlink w:anchor="Resource">
-              <w:r>
-                <w:rPr>
-                  <w:rStyle w:val="Hyperlink"/>
-                </w:rPr>
-                <w:t xml:space="preserve">&lt;RESOURCE&gt;</w:t>
-              </w:r>
-            </w:hyperlink>
-          </w:p>
-        </w:tc>
-      </w:tr>
-      <w:tr>
-        <w:tc>
-          <w:tcPr/>
-          <w:p>
-            <w:pPr>
-              <w:pStyle w:val="Compact"/>
-              <w:jc w:val="left"/>
-            </w:pPr>
-            <w:bookmarkStart w:id="72" w:name="software.resource.type"/>
-            <w:bookmarkEnd w:id="72"/>
-            <w:r>
-              <w:rPr>
-                <w:bCs/>
-                <w:b/>
-              </w:rPr>
-              <w:t xml:space="preserve">Type</w:t>
-            </w:r>
-            <w:r>
-              <w:br/>
-            </w:r>
-            <w:r>
-              <w:t xml:space="preserve">Cardinality: 1-n</w:t>
-            </w:r>
-          </w:p>
-        </w:tc>
-        <w:tc>
-          <w:tcPr/>
-          <w:p>
-            <w:pPr>
-              <w:pStyle w:val="Compact"/>
-              <w:jc w:val="left"/>
-            </w:pPr>
-            <w:hyperlink w:anchor="term">
-              <w:r>
-                <w:rPr>
-                  <w:rStyle w:val="Hyperlink"/>
-                </w:rPr>
-                <w:t xml:space="preserve">Vocab Term</w:t>
-              </w:r>
-            </w:hyperlink>
-            <w:r>
-              <w:t xml:space="preserve"> </w:t>
-            </w:r>
-            <w:r>
-              <w:t xml:space="preserve">in</w:t>
-            </w:r>
-            <w:r>
-              <w:t xml:space="preserve"> </w:t>
-            </w:r>
-            <w:hyperlink w:anchor="vocabs.resourceTypes">
-              <w:r>
-                <w:rPr>
-                  <w:rStyle w:val="Hyperlink"/>
-                </w:rPr>
-                <w:t xml:space="preserve">Resource Types Vocabulary</w:t>
-              </w:r>
-            </w:hyperlink>
-          </w:p>
-        </w:tc>
-        <w:tc>
-          <w:tcPr/>
-          <w:p>
-            <w:pPr>
-              <w:jc w:val="left"/>
-            </w:pPr>
-            <w:r>
-              <w:t xml:space="preserve">Inherited from</w:t>
-            </w:r>
-            <w:r>
-              <w:t xml:space="preserve"> </w:t>
-            </w:r>
-            <w:hyperlink w:anchor="Resource">
-              <w:r>
-                <w:rPr>
-                  <w:rStyle w:val="Hyperlink"/>
-                </w:rPr>
-                <w:t xml:space="preserve">&lt;RESOURCE&gt;</w:t>
-              </w:r>
-            </w:hyperlink>
-          </w:p>
-        </w:tc>
-      </w:tr>
     </w:tbl>
-    <w:bookmarkEnd w:id="73"/>
-    <w:bookmarkStart w:id="74" w:name="Xfada6f9c6cebaf33666b9e1b1c2458dbcbf62dc"/>
+    <w:bookmarkEnd w:id="71"/>
+    <w:bookmarkStart w:id="72" w:name="Xfada6f9c6cebaf33666b9e1b1c2458dbcbf62dc"/>
     <w:p>
       <w:pPr>
         <w:pStyle w:val="Heading4"/>
@@ -3881,11 +3752,11 @@
         <w:rPr>
           <w:rStyle w:val="VerbatimChar"/>
         </w:rPr>
-        <w:t xml:space="preserve">oav:Software</w:t>
-      </w:r>
-    </w:p>
-    <w:bookmarkEnd w:id="74"/>
-    <w:bookmarkStart w:id="75" w:name="relations-outgoing-3"/>
+        <w:t xml:space="preserve">&lt;OAV:SOFTWARE&gt;</w:t>
+      </w:r>
+    </w:p>
+    <w:bookmarkEnd w:id="72"/>
+    <w:bookmarkStart w:id="73" w:name="relations-outgoing-3"/>
     <w:p>
       <w:pPr>
         <w:pStyle w:val="Heading4"/>
@@ -4167,8 +4038,8 @@
         </w:r>
       </w:hyperlink>
     </w:p>
-    <w:bookmarkEnd w:id="75"/>
-    <w:bookmarkStart w:id="76" w:name="relations-incoming-3"/>
+    <w:bookmarkEnd w:id="73"/>
+    <w:bookmarkStart w:id="74" w:name="relations-incoming-3"/>
     <w:p>
       <w:pPr>
         <w:pStyle w:val="Heading4"/>
@@ -4294,43 +4165,43 @@
         </w:r>
       </w:hyperlink>
     </w:p>
-    <w:bookmarkEnd w:id="76"/>
+    <w:bookmarkEnd w:id="74"/>
+    <w:bookmarkEnd w:id="75"/>
+    <w:p>
+      <w:pPr>
+        <w:pStyle w:val="FirstParagraph"/>
+      </w:pPr>
+      <w:bookmarkStart w:id="76" w:name="Computer"/>
+      <w:bookmarkEnd w:id="76"/>
+    </w:p>
+    <w:bookmarkStart w:id="83" w:name="class-computer"/>
+    <w:p>
+      <w:pPr>
+        <w:pStyle w:val="Heading3"/>
+      </w:pPr>
+      <w:r>
+        <w:t xml:space="preserve">Class: "Computer"</w:t>
+      </w:r>
+    </w:p>
+    <w:bookmarkStart w:id="77" w:name="definition-4"/>
+    <w:p>
+      <w:pPr>
+        <w:pStyle w:val="Heading4"/>
+      </w:pPr>
+      <w:r>
+        <w:t xml:space="preserve">Definition</w:t>
+      </w:r>
+    </w:p>
+    <w:p>
+      <w:pPr>
+        <w:pStyle w:val="FirstParagraph"/>
+      </w:pPr>
+      <w:r>
+        <w:t xml:space="preserve">Any computer, be it a physical server, a virtual machine in the cloud or a local PC.</w:t>
+      </w:r>
+    </w:p>
     <w:bookmarkEnd w:id="77"/>
-    <w:p>
-      <w:pPr>
-        <w:pStyle w:val="FirstParagraph"/>
-      </w:pPr>
-      <w:bookmarkStart w:id="78" w:name="Computer"/>
-      <w:bookmarkEnd w:id="78"/>
-    </w:p>
-    <w:bookmarkStart w:id="85" w:name="class-computer"/>
-    <w:p>
-      <w:pPr>
-        <w:pStyle w:val="Heading3"/>
-      </w:pPr>
-      <w:r>
-        <w:t xml:space="preserve">Class: "Computer"</w:t>
-      </w:r>
-    </w:p>
-    <w:bookmarkStart w:id="79" w:name="definition-4"/>
-    <w:p>
-      <w:pPr>
-        <w:pStyle w:val="Heading4"/>
-      </w:pPr>
-      <w:r>
-        <w:t xml:space="preserve">Definition</w:t>
-      </w:r>
-    </w:p>
-    <w:p>
-      <w:pPr>
-        <w:pStyle w:val="FirstParagraph"/>
-      </w:pPr>
-      <w:r>
-        <w:t xml:space="preserve">Any computer, be it a physical server, a virtual machine in the cloud or a local PC.</w:t>
-      </w:r>
-    </w:p>
-    <w:bookmarkEnd w:id="79"/>
-    <w:bookmarkStart w:id="82" w:name="properties-3"/>
+    <w:bookmarkStart w:id="80" w:name="properties-3"/>
     <w:p>
       <w:pPr>
         <w:pStyle w:val="Heading4"/>
@@ -4399,8 +4270,8 @@
               <w:pStyle w:val="Compact"/>
               <w:jc w:val="left"/>
             </w:pPr>
-            <w:bookmarkStart w:id="80" w:name="server.ip"/>
-            <w:bookmarkEnd w:id="80"/>
+            <w:bookmarkStart w:id="78" w:name="server.ip"/>
+            <w:bookmarkEnd w:id="78"/>
             <w:r>
               <w:rPr>
                 <w:bCs/>
@@ -4450,8 +4321,8 @@
               <w:pStyle w:val="Compact"/>
               <w:jc w:val="left"/>
             </w:pPr>
-            <w:bookmarkStart w:id="81" w:name="server.name"/>
-            <w:bookmarkEnd w:id="81"/>
+            <w:bookmarkStart w:id="79" w:name="server.name"/>
+            <w:bookmarkEnd w:id="79"/>
             <w:r>
               <w:rPr>
                 <w:bCs/>
@@ -4494,8 +4365,8 @@
         </w:tc>
       </w:tr>
     </w:tbl>
-    <w:bookmarkEnd w:id="82"/>
-    <w:bookmarkStart w:id="83" w:name="relations-outgoing-4"/>
+    <w:bookmarkEnd w:id="80"/>
+    <w:bookmarkStart w:id="81" w:name="relations-outgoing-4"/>
     <w:p>
       <w:pPr>
         <w:pStyle w:val="Heading4"/>
@@ -4512,8 +4383,8 @@
         <w:t xml:space="preserve">No outgoing relations defined.</w:t>
       </w:r>
     </w:p>
-    <w:bookmarkEnd w:id="83"/>
-    <w:bookmarkStart w:id="84" w:name="relations-incoming-4"/>
+    <w:bookmarkEnd w:id="81"/>
+    <w:bookmarkStart w:id="82" w:name="relations-incoming-4"/>
     <w:p>
       <w:pPr>
         <w:pStyle w:val="Heading4"/>
@@ -4561,97 +4432,97 @@
         </w:r>
       </w:hyperlink>
     </w:p>
-    <w:bookmarkEnd w:id="84"/>
+    <w:bookmarkEnd w:id="82"/>
+    <w:bookmarkEnd w:id="83"/>
+    <w:p>
+      <w:pPr>
+        <w:pStyle w:val="FirstParagraph"/>
+      </w:pPr>
+      <w:bookmarkStart w:id="84" w:name="Service"/>
+      <w:bookmarkEnd w:id="84"/>
+    </w:p>
+    <w:bookmarkStart w:id="94" w:name="class-service"/>
+    <w:p>
+      <w:pPr>
+        <w:pStyle w:val="Heading3"/>
+      </w:pPr>
+      <w:r>
+        <w:t xml:space="preserve">Class: "Service"</w:t>
+      </w:r>
+    </w:p>
+    <w:p>
+      <w:pPr>
+        <w:pStyle w:val="FirstParagraph"/>
+      </w:pPr>
+      <w:r>
+        <w:rPr>
+          <w:bCs/>
+          <w:b/>
+        </w:rPr>
+        <w:t xml:space="preserve">Subclass of:</w:t>
+      </w:r>
+      <w:r>
+        <w:t xml:space="preserve"> </w:t>
+      </w:r>
+      <w:hyperlink w:anchor="Actor">
+        <w:r>
+          <w:rPr>
+            <w:rStyle w:val="Hyperlink"/>
+          </w:rPr>
+          <w:t xml:space="preserve">&lt;ACTOR&gt;</w:t>
+        </w:r>
+      </w:hyperlink>
+    </w:p>
+    <w:bookmarkStart w:id="85" w:name="definition-5"/>
+    <w:p>
+      <w:pPr>
+        <w:pStyle w:val="Heading4"/>
+      </w:pPr>
+      <w:r>
+        <w:t xml:space="preserve">Definition</w:t>
+      </w:r>
+    </w:p>
+    <w:p>
+      <w:pPr>
+        <w:pStyle w:val="FirstParagraph"/>
+      </w:pPr>
+      <w:r>
+        <w:t xml:space="preserve">A a piece of</w:t>
+      </w:r>
+      <w:r>
+        <w:t xml:space="preserve"> </w:t>
+      </w:r>
+      <w:hyperlink w:anchor="Software">
+        <w:r>
+          <w:rPr>
+            <w:rStyle w:val="Hyperlink"/>
+          </w:rPr>
+          <w:t xml:space="preserve">&lt;SOFTWARE&gt;</w:t>
+        </w:r>
+      </w:hyperlink>
+      <w:r>
+        <w:t xml:space="preserve"> </w:t>
+      </w:r>
+      <w:r>
+        <w:t xml:space="preserve">running on a</w:t>
+      </w:r>
+      <w:r>
+        <w:t xml:space="preserve"> </w:t>
+      </w:r>
+      <w:hyperlink w:anchor="Computer">
+        <w:r>
+          <w:rPr>
+            <w:rStyle w:val="Hyperlink"/>
+          </w:rPr>
+          <w:t xml:space="preserve">&lt;COMPUTER&gt;</w:t>
+        </w:r>
+      </w:hyperlink>
+      <w:r>
+        <w:t xml:space="preserve">, usually a server accessible over the internet.</w:t>
+      </w:r>
+    </w:p>
     <w:bookmarkEnd w:id="85"/>
-    <w:p>
-      <w:pPr>
-        <w:pStyle w:val="FirstParagraph"/>
-      </w:pPr>
-      <w:bookmarkStart w:id="86" w:name="Service"/>
-      <w:bookmarkEnd w:id="86"/>
-    </w:p>
-    <w:bookmarkStart w:id="95" w:name="class-service"/>
-    <w:p>
-      <w:pPr>
-        <w:pStyle w:val="Heading3"/>
-      </w:pPr>
-      <w:r>
-        <w:t xml:space="preserve">Class: "Service"</w:t>
-      </w:r>
-    </w:p>
-    <w:p>
-      <w:pPr>
-        <w:pStyle w:val="FirstParagraph"/>
-      </w:pPr>
-      <w:r>
-        <w:rPr>
-          <w:bCs/>
-          <w:b/>
-        </w:rPr>
-        <w:t xml:space="preserve">Subclass of:</w:t>
-      </w:r>
-      <w:r>
-        <w:t xml:space="preserve"> </w:t>
-      </w:r>
-      <w:hyperlink w:anchor="Actor">
-        <w:r>
-          <w:rPr>
-            <w:rStyle w:val="Hyperlink"/>
-          </w:rPr>
-          <w:t xml:space="preserve">&lt;ACTOR&gt;</w:t>
-        </w:r>
-      </w:hyperlink>
-    </w:p>
-    <w:bookmarkStart w:id="87" w:name="definition-5"/>
-    <w:p>
-      <w:pPr>
-        <w:pStyle w:val="Heading4"/>
-      </w:pPr>
-      <w:r>
-        <w:t xml:space="preserve">Definition</w:t>
-      </w:r>
-    </w:p>
-    <w:p>
-      <w:pPr>
-        <w:pStyle w:val="FirstParagraph"/>
-      </w:pPr>
-      <w:r>
-        <w:t xml:space="preserve">A a piece of</w:t>
-      </w:r>
-      <w:r>
-        <w:t xml:space="preserve"> </w:t>
-      </w:r>
-      <w:hyperlink w:anchor="Software">
-        <w:r>
-          <w:rPr>
-            <w:rStyle w:val="Hyperlink"/>
-          </w:rPr>
-          <w:t xml:space="preserve">&lt;SOFTWARE&gt;</w:t>
-        </w:r>
-      </w:hyperlink>
-      <w:r>
-        <w:t xml:space="preserve"> </w:t>
-      </w:r>
-      <w:r>
-        <w:t xml:space="preserve">running on a</w:t>
-      </w:r>
-      <w:r>
-        <w:t xml:space="preserve"> </w:t>
-      </w:r>
-      <w:hyperlink w:anchor="Computer">
-        <w:r>
-          <w:rPr>
-            <w:rStyle w:val="Hyperlink"/>
-          </w:rPr>
-          <w:t xml:space="preserve">&lt;COMPUTER&gt;</w:t>
-        </w:r>
-      </w:hyperlink>
-      <w:r>
-        <w:t xml:space="preserve">, usually a server accessible over the internet.</w:t>
-      </w:r>
-    </w:p>
-    <w:bookmarkEnd w:id="87"/>
-    <w:bookmarkStart w:id="92" w:name="properties-4"/>
+    <w:bookmarkStart w:id="91" w:name="properties-4"/>
     <w:p>
       <w:pPr>
         <w:pStyle w:val="Heading4"/>
@@ -4720,8 +4591,8 @@
               <w:pStyle w:val="Compact"/>
               <w:jc w:val="left"/>
             </w:pPr>
-            <w:bookmarkStart w:id="88" w:name="service.accessRestrictions"/>
-            <w:bookmarkEnd w:id="88"/>
+            <w:bookmarkStart w:id="86" w:name="service.accessRestrictions"/>
+            <w:bookmarkEnd w:id="86"/>
             <w:r>
               <w:rPr>
                 <w:bCs/>
@@ -4804,8 +4675,63 @@
               <w:pStyle w:val="Compact"/>
               <w:jc w:val="left"/>
             </w:pPr>
-            <w:bookmarkStart w:id="89" w:name="service.actor.name"/>
-            <w:bookmarkEnd w:id="89"/>
+            <w:bookmarkStart w:id="87" w:name="service.eol"/>
+            <w:bookmarkEnd w:id="87"/>
+            <w:r>
+              <w:rPr>
+                <w:bCs/>
+                <w:b/>
+              </w:rPr>
+              <w:t xml:space="preserve">End of life</w:t>
+            </w:r>
+            <w:r>
+              <w:br/>
+            </w:r>
+            <w:r>
+              <w:t xml:space="preserve">Cardinality: 1</w:t>
+            </w:r>
+          </w:p>
+        </w:tc>
+        <w:tc>
+          <w:tcPr/>
+          <w:p>
+            <w:pPr>
+              <w:pStyle w:val="Compact"/>
+              <w:jc w:val="left"/>
+            </w:pPr>
+            <w:hyperlink w:anchor="date">
+              <w:r>
+                <w:rPr>
+                  <w:rStyle w:val="Hyperlink"/>
+                </w:rPr>
+                <w:t xml:space="preserve">Date</w:t>
+              </w:r>
+            </w:hyperlink>
+          </w:p>
+        </w:tc>
+        <w:tc>
+          <w:tcPr/>
+          <w:p>
+            <w:pPr>
+              <w:pStyle w:val="Compact"/>
+              <w:jc w:val="left"/>
+            </w:pPr>
+            <w:r>
+              <w:t xml:space="preserve">The date where the service is expected to be outphased.</w:t>
+            </w:r>
+          </w:p>
+        </w:tc>
+      </w:tr>
+      <w:tr>
+        <w:tc>
+          <w:tcPr/>
+          <w:p>
+            <w:pPr>
+              <w:pStyle w:val="Compact"/>
+              <w:jc w:val="left"/>
+            </w:pPr>
+            <w:bookmarkStart w:id="88" w:name="service.actor.name"/>
+            <w:bookmarkEnd w:id="88"/>
             <w:r>
               <w:rPr>
                 <w:bCs/>
@@ -4869,8 +4795,8 @@
               <w:pStyle w:val="Compact"/>
               <w:jc w:val="left"/>
             </w:pPr>
-            <w:bookmarkStart w:id="90" w:name="service.status"/>
-            <w:bookmarkEnd w:id="90"/>
+            <w:bookmarkStart w:id="89" w:name="service.status"/>
+            <w:bookmarkEnd w:id="89"/>
             <w:r>
               <w:rPr>
                 <w:bCs/>
@@ -4937,8 +4863,8 @@
               <w:pStyle w:val="Compact"/>
               <w:jc w:val="left"/>
             </w:pPr>
-            <w:bookmarkStart w:id="91" w:name="service.uri"/>
-            <w:bookmarkEnd w:id="91"/>
+            <w:bookmarkStart w:id="90" w:name="service.uri"/>
+            <w:bookmarkEnd w:id="90"/>
             <w:r>
               <w:rPr>
                 <w:bCs/>
@@ -4990,8 +4916,8 @@
         </w:tc>
       </w:tr>
     </w:tbl>
-    <w:bookmarkEnd w:id="92"/>
-    <w:bookmarkStart w:id="93" w:name="relations-outgoing-5"/>
+    <w:bookmarkEnd w:id="91"/>
+    <w:bookmarkStart w:id="92" w:name="relations-outgoing-5"/>
     <w:p>
       <w:pPr>
         <w:pStyle w:val="Heading4"/>
@@ -5156,14 +5082,72 @@
         </w:r>
       </w:hyperlink>
     </w:p>
+    <w:bookmarkEnd w:id="92"/>
+    <w:bookmarkStart w:id="93" w:name="relations-incoming-5"/>
+    <w:p>
+      <w:pPr>
+        <w:pStyle w:val="Heading4"/>
+      </w:pPr>
+      <w:r>
+        <w:t xml:space="preserve">Relations (incoming)</w:t>
+      </w:r>
+    </w:p>
+    <w:p>
+      <w:pPr>
+        <w:pStyle w:val="FirstParagraph"/>
+      </w:pPr>
+      <w:r>
+        <w:t xml:space="preserve">No outgoing relations defined.</w:t>
+      </w:r>
+    </w:p>
     <w:bookmarkEnd w:id="93"/>
-    <w:bookmarkStart w:id="94" w:name="relations-incoming-5"/>
+    <w:bookmarkEnd w:id="94"/>
+    <w:p>
+      <w:pPr>
+        <w:pStyle w:val="BodyText"/>
+      </w:pPr>
+      <w:bookmarkStart w:id="95" w:name="Dataset"/>
+      <w:bookmarkEnd w:id="95"/>
+    </w:p>
+    <w:bookmarkStart w:id="100" w:name="class-data-set"/>
+    <w:p>
+      <w:pPr>
+        <w:pStyle w:val="Heading3"/>
+      </w:pPr>
+      <w:r>
+        <w:t xml:space="preserve">Class: "Data Set"</w:t>
+      </w:r>
+    </w:p>
+    <w:p>
+      <w:pPr>
+        <w:pStyle w:val="FirstParagraph"/>
+      </w:pPr>
+      <w:r>
+        <w:rPr>
+          <w:bCs/>
+          <w:b/>
+        </w:rPr>
+        <w:t xml:space="preserve">Subclass of:</w:t>
+      </w:r>
+      <w:r>
+        <w:t xml:space="preserve"> </w:t>
+      </w:r>
+      <w:hyperlink w:anchor="Resource">
+        <w:r>
+          <w:rPr>
+            <w:rStyle w:val="Hyperlink"/>
+          </w:rPr>
+          <w:t xml:space="preserve">&lt;RESOURCE&gt;</w:t>
+        </w:r>
+      </w:hyperlink>
+    </w:p>
+    <w:bookmarkStart w:id="96" w:name="definition-6"/>
     <w:p>
       <w:pPr>
         <w:pStyle w:val="Heading4"/>
       </w:pPr>
       <w:r>
-        <w:t xml:space="preserve">Relations (incoming)</w:t>
+        <w:t xml:space="preserve">Definition</w:t>
       </w:r>
     </w:p>
     <w:p>
@@ -5171,107 +5155,49 @@
         <w:pStyle w:val="FirstParagraph"/>
       </w:pPr>
       <w:r>
-        <w:t xml:space="preserve">No outgoing relations defined.</w:t>
-      </w:r>
-    </w:p>
-    <w:bookmarkEnd w:id="94"/>
-    <w:bookmarkEnd w:id="95"/>
+        <w:t xml:space="preserve">A set of structured or semistructured data.</w:t>
+      </w:r>
+    </w:p>
+    <w:bookmarkEnd w:id="96"/>
+    <w:bookmarkStart w:id="97" w:name="X552974510d3505dcae6cd007428a4cf3c1dde49"/>
+    <w:p>
+      <w:pPr>
+        <w:pStyle w:val="Heading4"/>
+      </w:pPr>
+      <w:r>
+        <w:t xml:space="preserve">Mapping to Open AIRE Research Graph Data Model 1.3</w:t>
+      </w:r>
+    </w:p>
+    <w:p>
+      <w:pPr>
+        <w:pStyle w:val="FirstParagraph"/>
+      </w:pPr>
+      <w:r>
+        <w:t xml:space="preserve">Version:</w:t>
+      </w:r>
+      <w:r>
+        <w:t xml:space="preserve"> </w:t>
+      </w:r>
+      <w:r>
+        <w:t xml:space="preserve">1.3</w:t>
+      </w:r>
+      <w:r>
+        <w:br/>
+      </w:r>
+    </w:p>
     <w:p>
       <w:pPr>
         <w:pStyle w:val="BodyText"/>
       </w:pPr>
-      <w:bookmarkStart w:id="96" w:name="Dataset"/>
-      <w:bookmarkEnd w:id="96"/>
-    </w:p>
-    <w:bookmarkStart w:id="101" w:name="class-data-set"/>
-    <w:p>
-      <w:pPr>
-        <w:pStyle w:val="Heading3"/>
-      </w:pPr>
-      <w:r>
-        <w:t xml:space="preserve">Class: "Data Set"</w:t>
-      </w:r>
-    </w:p>
-    <w:p>
-      <w:pPr>
-        <w:pStyle w:val="FirstParagraph"/>
-      </w:pPr>
-      <w:r>
-        <w:rPr>
-          <w:bCs/>
-          <w:b/>
-        </w:rPr>
-        <w:t xml:space="preserve">Subclass of:</w:t>
-      </w:r>
-      <w:r>
-        <w:t xml:space="preserve"> </w:t>
-      </w:r>
-      <w:hyperlink w:anchor="Resource">
-        <w:r>
-          <w:rPr>
-            <w:rStyle w:val="Hyperlink"/>
-          </w:rPr>
-          <w:t xml:space="preserve">&lt;RESOURCE&gt;</w:t>
-        </w:r>
-      </w:hyperlink>
-    </w:p>
-    <w:bookmarkStart w:id="97" w:name="definition-6"/>
-    <w:p>
-      <w:pPr>
-        <w:pStyle w:val="Heading4"/>
-      </w:pPr>
-      <w:r>
-        <w:t xml:space="preserve">Definition</w:t>
-      </w:r>
-    </w:p>
-    <w:p>
-      <w:pPr>
-        <w:pStyle w:val="FirstParagraph"/>
-      </w:pPr>
-      <w:r>
-        <w:t xml:space="preserve">A set of structured or semistructured data.</w:t>
+      <w:r>
+        <w:rPr>
+          <w:rStyle w:val="VerbatimChar"/>
+        </w:rPr>
+        <w:t xml:space="preserve">&lt;DATASETS&gt;</w:t>
       </w:r>
     </w:p>
     <w:bookmarkEnd w:id="97"/>
-    <w:bookmarkStart w:id="98" w:name="X552974510d3505dcae6cd007428a4cf3c1dde49"/>
-    <w:p>
-      <w:pPr>
-        <w:pStyle w:val="Heading4"/>
-      </w:pPr>
-      <w:r>
-        <w:t xml:space="preserve">Mapping to Open AIRE Research Graph Data Model 1.3</w:t>
-      </w:r>
-    </w:p>
-    <w:p>
-      <w:pPr>
-        <w:pStyle w:val="FirstParagraph"/>
-      </w:pPr>
-      <w:r>
-        <w:t xml:space="preserve">Version:</w:t>
-      </w:r>
-      <w:r>
-        <w:t xml:space="preserve"> </w:t>
-      </w:r>
-      <w:r>
-        <w:t xml:space="preserve">1.3</w:t>
-      </w:r>
-      <w:r>
-        <w:br/>
-      </w:r>
-    </w:p>
-    <w:p>
-      <w:pPr>
-        <w:pStyle w:val="BodyText"/>
-      </w:pPr>
-      <w:r>
-        <w:rPr>
-          <w:rStyle w:val="VerbatimChar"/>
-        </w:rPr>
-        <w:t xml:space="preserve">&lt;DATASETS&gt;</w:t>
-      </w:r>
-    </w:p>
-    <w:bookmarkEnd w:id="98"/>
-    <w:bookmarkStart w:id="99" w:name="relations-outgoing-6"/>
+    <w:bookmarkStart w:id="98" w:name="relations-outgoing-6"/>
     <w:p>
       <w:pPr>
         <w:pStyle w:val="Heading4"/>
@@ -5358,8 +5284,8 @@
         </w:r>
       </w:hyperlink>
     </w:p>
-    <w:bookmarkEnd w:id="99"/>
-    <w:bookmarkStart w:id="100" w:name="relations-incoming-6"/>
+    <w:bookmarkEnd w:id="98"/>
+    <w:bookmarkStart w:id="99" w:name="relations-incoming-6"/>
     <w:p>
       <w:pPr>
         <w:pStyle w:val="Heading4"/>
@@ -5407,16 +5333,16 @@
         </w:r>
       </w:hyperlink>
     </w:p>
+    <w:bookmarkEnd w:id="99"/>
     <w:bookmarkEnd w:id="100"/>
-    <w:bookmarkEnd w:id="101"/>
     <w:p>
       <w:pPr>
         <w:pStyle w:val="FirstParagraph"/>
       </w:pPr>
-      <w:bookmarkStart w:id="102" w:name="Publication"/>
-      <w:bookmarkEnd w:id="102"/>
-    </w:p>
-    <w:bookmarkStart w:id="107" w:name="class-publication"/>
+      <w:bookmarkStart w:id="101" w:name="Publication"/>
+      <w:bookmarkEnd w:id="101"/>
+    </w:p>
+    <w:bookmarkStart w:id="106" w:name="class-publication"/>
     <w:p>
       <w:pPr>
         <w:pStyle w:val="Heading3"/>
@@ -5448,7 +5374,7 @@
         </w:r>
       </w:hyperlink>
     </w:p>
-    <w:bookmarkStart w:id="103" w:name="definition-7"/>
+    <w:bookmarkStart w:id="102" w:name="definition-7"/>
     <w:p>
       <w:pPr>
         <w:pStyle w:val="Heading4"/>
@@ -5471,46 +5397,46 @@
         <w:t xml:space="preserve">learning resources etc.</w:t>
       </w:r>
     </w:p>
+    <w:bookmarkEnd w:id="102"/>
+    <w:bookmarkStart w:id="103" w:name="X86dcb6effaa23847ced8aa1cec150b3c1bddd89"/>
+    <w:p>
+      <w:pPr>
+        <w:pStyle w:val="Heading4"/>
+      </w:pPr>
+      <w:r>
+        <w:t xml:space="preserve">Mapping to Open AIRE Research Graph Data Model 1.3</w:t>
+      </w:r>
+    </w:p>
+    <w:p>
+      <w:pPr>
+        <w:pStyle w:val="FirstParagraph"/>
+      </w:pPr>
+      <w:r>
+        <w:t xml:space="preserve">Version:</w:t>
+      </w:r>
+      <w:r>
+        <w:t xml:space="preserve"> </w:t>
+      </w:r>
+      <w:r>
+        <w:t xml:space="preserve">1.3</w:t>
+      </w:r>
+      <w:r>
+        <w:br/>
+      </w:r>
+    </w:p>
+    <w:p>
+      <w:pPr>
+        <w:pStyle w:val="BodyText"/>
+      </w:pPr>
+      <w:r>
+        <w:rPr>
+          <w:rStyle w:val="VerbatimChar"/>
+        </w:rPr>
+        <w:t xml:space="preserve">&lt;LITERATURE&gt;</w:t>
+      </w:r>
+    </w:p>
     <w:bookmarkEnd w:id="103"/>
-    <w:bookmarkStart w:id="104" w:name="X86dcb6effaa23847ced8aa1cec150b3c1bddd89"/>
-    <w:p>
-      <w:pPr>
-        <w:pStyle w:val="Heading4"/>
-      </w:pPr>
-      <w:r>
-        <w:t xml:space="preserve">Mapping to Open AIRE Research Graph Data Model 1.3</w:t>
-      </w:r>
-    </w:p>
-    <w:p>
-      <w:pPr>
-        <w:pStyle w:val="FirstParagraph"/>
-      </w:pPr>
-      <w:r>
-        <w:t xml:space="preserve">Version:</w:t>
-      </w:r>
-      <w:r>
-        <w:t xml:space="preserve"> </w:t>
-      </w:r>
-      <w:r>
-        <w:t xml:space="preserve">1.3</w:t>
-      </w:r>
-      <w:r>
-        <w:br/>
-      </w:r>
-    </w:p>
-    <w:p>
-      <w:pPr>
-        <w:pStyle w:val="BodyText"/>
-      </w:pPr>
-      <w:r>
-        <w:rPr>
-          <w:rStyle w:val="VerbatimChar"/>
-        </w:rPr>
-        <w:t xml:space="preserve">&lt;LITERATURE&gt;</w:t>
-      </w:r>
-    </w:p>
-    <w:bookmarkEnd w:id="104"/>
-    <w:bookmarkStart w:id="105" w:name="relations-outgoing-7"/>
+    <w:bookmarkStart w:id="104" w:name="relations-outgoing-7"/>
     <w:p>
       <w:pPr>
         <w:pStyle w:val="Heading4"/>
@@ -5558,8 +5484,8 @@
         </w:r>
       </w:hyperlink>
     </w:p>
-    <w:bookmarkEnd w:id="105"/>
-    <w:bookmarkStart w:id="106" w:name="relations-incoming-7"/>
+    <w:bookmarkEnd w:id="104"/>
+    <w:bookmarkStart w:id="105" w:name="relations-incoming-7"/>
     <w:p>
       <w:pPr>
         <w:pStyle w:val="Heading4"/>
@@ -5763,16 +5689,16 @@
         </w:r>
       </w:hyperlink>
     </w:p>
+    <w:bookmarkEnd w:id="105"/>
     <w:bookmarkEnd w:id="106"/>
-    <w:bookmarkEnd w:id="107"/>
     <w:p>
       <w:pPr>
         <w:pStyle w:val="FirstParagraph"/>
       </w:pPr>
-      <w:bookmarkStart w:id="108" w:name="Project"/>
-      <w:bookmarkEnd w:id="108"/>
-    </w:p>
-    <w:bookmarkStart w:id="114" w:name="class-project"/>
+      <w:bookmarkStart w:id="107" w:name="Project"/>
+      <w:bookmarkEnd w:id="107"/>
+    </w:p>
+    <w:bookmarkStart w:id="115" w:name="class-project"/>
     <w:p>
       <w:pPr>
         <w:pStyle w:val="Heading3"/>
@@ -5781,7 +5707,7 @@
         <w:t xml:space="preserve">Class: "Project"</w:t>
       </w:r>
     </w:p>
-    <w:bookmarkStart w:id="109" w:name="definition-8"/>
+    <w:bookmarkStart w:id="108" w:name="definition-8"/>
     <w:p>
       <w:pPr>
         <w:pStyle w:val="Heading4"/>
@@ -5795,10 +5721,21 @@
         <w:pStyle w:val="FirstParagraph"/>
       </w:pPr>
       <w:r>
-        <w:t xml:space="preserve">A research project</w:t>
-      </w:r>
-    </w:p>
-    <w:bookmarkEnd w:id="109"/>
+        <w:t xml:space="preserve">A research or software project.</w:t>
+      </w:r>
+    </w:p>
+    <w:bookmarkEnd w:id="108"/>
+    <w:p>
+      <w:pPr>
+        <w:pStyle w:val="BodyText"/>
+      </w:pPr>
+      <w:r>
+        <w:t xml:space="preserve">NOTE</w:t>
+      </w:r>
+      <w:r>
+        <w:t xml:space="preserve"> This be equivalent to the Project entity class in the ARCHE ontology.</w:t>
+      </w:r>
+    </w:p>
     <w:bookmarkStart w:id="111" w:name="properties-5"/>
     <w:p>
       <w:pPr>
@@ -5868,20 +5805,20 @@
               <w:pStyle w:val="Compact"/>
               <w:jc w:val="left"/>
             </w:pPr>
-            <w:bookmarkStart w:id="110" w:name="project.externalIdentifier"/>
-            <w:bookmarkEnd w:id="110"/>
+            <w:bookmarkStart w:id="109" w:name="project.name"/>
+            <w:bookmarkEnd w:id="109"/>
             <w:r>
               <w:rPr>
                 <w:bCs/>
                 <w:b/>
               </w:rPr>
-              <w:t xml:space="preserve">external ID</w:t>
+              <w:t xml:space="preserve">Name</w:t>
             </w:r>
             <w:r>
               <w:br/>
             </w:r>
             <w:r>
-              <w:t xml:space="preserve">Cardinality: 0-n</w:t>
+              <w:t xml:space="preserve">Cardinality: 1</w:t>
             </w:r>
           </w:p>
         </w:tc>
@@ -5911,9 +5848,81 @@
           </w:p>
         </w:tc>
       </w:tr>
+      <w:tr>
+        <w:tc>
+          <w:tcPr/>
+          <w:p>
+            <w:pPr>
+              <w:pStyle w:val="Compact"/>
+              <w:jc w:val="left"/>
+            </w:pPr>
+            <w:bookmarkStart w:id="110" w:name="project.externalIdentifier"/>
+            <w:bookmarkEnd w:id="110"/>
+            <w:r>
+              <w:rPr>
+                <w:bCs/>
+                <w:b/>
+              </w:rPr>
+              <w:t xml:space="preserve">external ID</w:t>
+            </w:r>
+            <w:r>
+              <w:br/>
+            </w:r>
+            <w:r>
+              <w:t xml:space="preserve">Cardinality: 0-n</w:t>
+            </w:r>
+          </w:p>
+        </w:tc>
+        <w:tc>
+          <w:tcPr/>
+          <w:p>
+            <w:pPr>
+              <w:pStyle w:val="Compact"/>
+              <w:jc w:val="left"/>
+            </w:pPr>
+            <w:hyperlink w:anchor="shortText">
+              <w:r>
+                <w:rPr>
+                  <w:rStyle w:val="Hyperlink"/>
+                </w:rPr>
+                <w:t xml:space="preserve">Short Text</w:t>
+              </w:r>
+            </w:hyperlink>
+          </w:p>
+        </w:tc>
+        <w:tc>
+          <w:tcPr/>
+          <w:p>
+            <w:pPr>
+              <w:pStyle w:val="Compact"/>
+            </w:pPr>
+          </w:p>
+        </w:tc>
+      </w:tr>
     </w:tbl>
     <w:bookmarkEnd w:id="111"/>
-    <w:bookmarkStart w:id="112" w:name="relations-outgoing-8"/>
+    <w:bookmarkStart w:id="112" w:name="mapping-to-acdh-ch-arche-ontology-3.1-1"/>
+    <w:p>
+      <w:pPr>
+        <w:pStyle w:val="Heading4"/>
+      </w:pPr>
+      <w:r>
+        <w:t xml:space="preserve">Mapping to ACDH-CH ARCHE Ontology 3.1</w:t>
+      </w:r>
+    </w:p>
+    <w:p>
+      <w:pPr>
+        <w:pStyle w:val="FirstParagraph"/>
+      </w:pPr>
+      <w:r>
+        <w:rPr>
+          <w:rStyle w:val="VerbatimChar"/>
+        </w:rPr>
+        <w:t xml:space="preserve">&lt;ARCHE:PROJECT&gt;</w:t>
+      </w:r>
+    </w:p>
+    <w:bookmarkEnd w:id="112"/>
+    <w:bookmarkStart w:id="113" w:name="relations-outgoing-8"/>
     <w:p>
       <w:pPr>
         <w:pStyle w:val="Heading4"/>
@@ -6039,8 +6048,8 @@
         </w:r>
       </w:hyperlink>
     </w:p>
-    <w:bookmarkEnd w:id="112"/>
-    <w:bookmarkStart w:id="113" w:name="relations-incoming-8"/>
+    <w:bookmarkEnd w:id="113"/>
+    <w:bookmarkStart w:id="114" w:name="relations-incoming-8"/>
     <w:p>
       <w:pPr>
         <w:pStyle w:val="Heading4"/>
@@ -6166,16 +6175,16 @@
         </w:r>
       </w:hyperlink>
     </w:p>
-    <w:bookmarkEnd w:id="113"/>
     <w:bookmarkEnd w:id="114"/>
+    <w:bookmarkEnd w:id="115"/>
     <w:p>
       <w:pPr>
         <w:pStyle w:val="FirstParagraph"/>
       </w:pPr>
-      <w:bookmarkStart w:id="115" w:name="Actor"/>
-      <w:bookmarkEnd w:id="115"/>
-    </w:p>
-    <w:bookmarkStart w:id="122" w:name="class-actor"/>
+      <w:bookmarkStart w:id="116" w:name="Actor"/>
+      <w:bookmarkEnd w:id="116"/>
+    </w:p>
+    <w:bookmarkStart w:id="123" w:name="class-actor"/>
     <w:p>
       <w:pPr>
         <w:pStyle w:val="Heading3"/>
@@ -6235,7 +6244,7 @@
         </w:r>
       </w:hyperlink>
     </w:p>
-    <w:bookmarkStart w:id="116" w:name="definition-9"/>
+    <w:bookmarkStart w:id="117" w:name="definition-9"/>
     <w:p>
       <w:pPr>
         <w:pStyle w:val="Heading4"/>
@@ -6252,8 +6261,8 @@
         <w:t xml:space="preserve">Abstract superclass of "Person" or "Institution"</w:t>
       </w:r>
     </w:p>
-    <w:bookmarkEnd w:id="116"/>
-    <w:bookmarkStart w:id="118" w:name="properties-6"/>
+    <w:bookmarkEnd w:id="117"/>
+    <w:bookmarkStart w:id="119" w:name="properties-6"/>
     <w:p>
       <w:pPr>
         <w:pStyle w:val="Heading4"/>
@@ -6322,8 +6331,8 @@
               <w:pStyle w:val="Compact"/>
               <w:jc w:val="left"/>
             </w:pPr>
-            <w:bookmarkStart w:id="117" w:name="actor.name"/>
-            <w:bookmarkEnd w:id="117"/>
+            <w:bookmarkStart w:id="118" w:name="actor.name"/>
+            <w:bookmarkEnd w:id="118"/>
             <w:r>
               <w:rPr>
                 <w:bCs/>
@@ -6366,8 +6375,8 @@
         </w:tc>
       </w:tr>
     </w:tbl>
-    <w:bookmarkEnd w:id="118"/>
-    <w:bookmarkStart w:id="119" w:name="mapping-to-openaire-lod-ontology-1.1-1"/>
+    <w:bookmarkEnd w:id="119"/>
+    <w:bookmarkStart w:id="120" w:name="mapping-to-openaire-lod-ontology-1.1-1"/>
     <w:p>
       <w:pPr>
         <w:pStyle w:val="Heading4"/>
@@ -6395,8 +6404,8 @@
         <w:t xml:space="preserve">who: DS when: 2022-04-25 status: new </w:t>
       </w:r>
     </w:p>
-    <w:bookmarkEnd w:id="119"/>
-    <w:bookmarkStart w:id="120" w:name="relations-outgoing-9"/>
+    <w:bookmarkEnd w:id="120"/>
+    <w:bookmarkStart w:id="121" w:name="relations-outgoing-9"/>
     <w:p>
       <w:pPr>
         <w:pStyle w:val="Heading4"/>
@@ -6522,8 +6531,8 @@
         </w:r>
       </w:hyperlink>
     </w:p>
-    <w:bookmarkEnd w:id="120"/>
-    <w:bookmarkStart w:id="121" w:name="relations-incoming-9"/>
+    <w:bookmarkEnd w:id="121"/>
+    <w:bookmarkStart w:id="122" w:name="relations-incoming-9"/>
     <w:p>
       <w:pPr>
         <w:pStyle w:val="Heading4"/>
@@ -6571,16 +6580,16 @@
         </w:r>
       </w:hyperlink>
     </w:p>
-    <w:bookmarkEnd w:id="121"/>
     <w:bookmarkEnd w:id="122"/>
+    <w:bookmarkEnd w:id="123"/>
     <w:p>
       <w:pPr>
         <w:pStyle w:val="FirstParagraph"/>
       </w:pPr>
-      <w:bookmarkStart w:id="123" w:name="Person"/>
-      <w:bookmarkEnd w:id="123"/>
-    </w:p>
-    <w:bookmarkStart w:id="131" w:name="class-person"/>
+      <w:bookmarkStart w:id="124" w:name="Person"/>
+      <w:bookmarkEnd w:id="124"/>
+    </w:p>
+    <w:bookmarkStart w:id="132" w:name="class-person"/>
     <w:p>
       <w:pPr>
         <w:pStyle w:val="Heading3"/>
@@ -6612,7 +6621,7 @@
         </w:r>
       </w:hyperlink>
     </w:p>
-    <w:bookmarkStart w:id="124" w:name="definition-10"/>
+    <w:bookmarkStart w:id="125" w:name="definition-10"/>
     <w:p>
       <w:pPr>
         <w:pStyle w:val="Heading4"/>
@@ -6629,8 +6638,8 @@
         <w:t xml:space="preserve">A natural person</w:t>
       </w:r>
     </w:p>
-    <w:bookmarkEnd w:id="124"/>
-    <w:bookmarkStart w:id="127" w:name="properties-7"/>
+    <w:bookmarkEnd w:id="125"/>
+    <w:bookmarkStart w:id="128" w:name="properties-7"/>
     <w:p>
       <w:pPr>
         <w:pStyle w:val="Heading4"/>
@@ -6699,8 +6708,8 @@
               <w:pStyle w:val="Compact"/>
               <w:jc w:val="left"/>
             </w:pPr>
-            <w:bookmarkStart w:id="125" w:name="person.actor.name"/>
-            <w:bookmarkEnd w:id="125"/>
+            <w:bookmarkStart w:id="126" w:name="person.actor.name"/>
+            <w:bookmarkEnd w:id="126"/>
             <w:r>
               <w:rPr>
                 <w:bCs/>
@@ -6764,8 +6773,8 @@
               <w:pStyle w:val="Compact"/>
               <w:jc w:val="left"/>
             </w:pPr>
-            <w:bookmarkStart w:id="126" w:name="person.orcid"/>
-            <w:bookmarkEnd w:id="126"/>
+            <w:bookmarkStart w:id="127" w:name="person.orcid"/>
+            <w:bookmarkEnd w:id="127"/>
             <w:r>
               <w:rPr>
                 <w:bCs/>
@@ -6812,8 +6821,8 @@
         </w:tc>
       </w:tr>
     </w:tbl>
-    <w:bookmarkEnd w:id="127"/>
-    <w:bookmarkStart w:id="128" w:name="X03028446f46385c365c0743cf4fed6b2ec52f7b"/>
+    <w:bookmarkEnd w:id="128"/>
+    <w:bookmarkStart w:id="129" w:name="X03028446f46385c365c0743cf4fed6b2ec52f7b"/>
     <w:p>
       <w:pPr>
         <w:pStyle w:val="Heading4"/>
@@ -6847,7 +6856,7 @@
         <w:rPr>
           <w:rStyle w:val="VerbatimChar"/>
         </w:rPr>
-        <w:t xml:space="preserve">oav:Person</w:t>
+        <w:t xml:space="preserve">&lt;OAV:PERSON&gt;</w:t>
       </w:r>
     </w:p>
     <w:p>
@@ -6867,8 +6876,8 @@
         <w:t xml:space="preserve">"Person" is listed under "future extensions to the data model"</w:t>
       </w:r>
     </w:p>
-    <w:bookmarkEnd w:id="128"/>
-    <w:bookmarkStart w:id="129" w:name="relations-outgoing-10"/>
+    <w:bookmarkEnd w:id="129"/>
+    <w:bookmarkStart w:id="130" w:name="relations-outgoing-10"/>
     <w:p>
       <w:pPr>
         <w:pStyle w:val="Heading4"/>
@@ -6955,8 +6964,8 @@
         </w:r>
       </w:hyperlink>
     </w:p>
-    <w:bookmarkEnd w:id="129"/>
-    <w:bookmarkStart w:id="130" w:name="relations-incoming-10"/>
+    <w:bookmarkEnd w:id="130"/>
+    <w:bookmarkStart w:id="131" w:name="relations-incoming-10"/>
     <w:p>
       <w:pPr>
         <w:pStyle w:val="Heading4"/>
@@ -7043,16 +7052,16 @@
         </w:r>
       </w:hyperlink>
     </w:p>
-    <w:bookmarkEnd w:id="130"/>
     <w:bookmarkEnd w:id="131"/>
+    <w:bookmarkEnd w:id="132"/>
     <w:p>
       <w:pPr>
         <w:pStyle w:val="FirstParagraph"/>
       </w:pPr>
-      <w:bookmarkStart w:id="132" w:name="Metadata"/>
-      <w:bookmarkEnd w:id="132"/>
-    </w:p>
-    <w:bookmarkStart w:id="141" w:name="class-metadata"/>
+      <w:bookmarkStart w:id="133" w:name="Metadata"/>
+      <w:bookmarkEnd w:id="133"/>
+    </w:p>
+    <w:bookmarkStart w:id="142" w:name="class-metadata"/>
     <w:p>
       <w:pPr>
         <w:pStyle w:val="Heading3"/>
@@ -7084,7 +7093,7 @@
         </w:r>
       </w:hyperlink>
     </w:p>
-    <w:bookmarkStart w:id="133" w:name="definition-11"/>
+    <w:bookmarkStart w:id="134" w:name="definition-11"/>
     <w:p>
       <w:pPr>
         <w:pStyle w:val="Heading4"/>
@@ -7101,8 +7110,8 @@
         <w:t xml:space="preserve">An external metadata record of the resource in question.</w:t>
       </w:r>
     </w:p>
-    <w:bookmarkEnd w:id="133"/>
-    <w:bookmarkStart w:id="138" w:name="properties-8"/>
+    <w:bookmarkEnd w:id="134"/>
+    <w:bookmarkStart w:id="139" w:name="properties-8"/>
     <w:p>
       <w:pPr>
         <w:pStyle w:val="Heading4"/>
@@ -7171,8 +7180,8 @@
               <w:pStyle w:val="Compact"/>
               <w:jc w:val="left"/>
             </w:pPr>
-            <w:bookmarkStart w:id="134" w:name="metadata.location"/>
-            <w:bookmarkEnd w:id="134"/>
+            <w:bookmarkStart w:id="135" w:name="metadata.location"/>
+            <w:bookmarkEnd w:id="135"/>
             <w:r>
               <w:rPr>
                 <w:bCs/>
@@ -7222,8 +7231,8 @@
               <w:pStyle w:val="Compact"/>
               <w:jc w:val="left"/>
             </w:pPr>
-            <w:bookmarkStart w:id="135" w:name="metadata.name"/>
-            <w:bookmarkEnd w:id="135"/>
+            <w:bookmarkStart w:id="136" w:name="metadata.name"/>
+            <w:bookmarkEnd w:id="136"/>
             <w:r>
               <w:rPr>
                 <w:bCs/>
@@ -7273,8 +7282,8 @@
               <w:pStyle w:val="Compact"/>
               <w:jc w:val="left"/>
             </w:pPr>
-            <w:bookmarkStart w:id="136" w:name="metadata.resourceInstancePart.extent"/>
-            <w:bookmarkEnd w:id="136"/>
+            <w:bookmarkStart w:id="137" w:name="metadata.resourceInstancePart.extent"/>
+            <w:bookmarkEnd w:id="137"/>
             <w:r>
               <w:rPr>
                 <w:bCs/>
@@ -7338,8 +7347,8 @@
               <w:pStyle w:val="Compact"/>
               <w:jc w:val="left"/>
             </w:pPr>
-            <w:bookmarkStart w:id="137" w:name="metadata.ResourceInstancePart.location"/>
-            <w:bookmarkEnd w:id="137"/>
+            <w:bookmarkStart w:id="138" w:name="metadata.ResourceInstancePart.location"/>
+            <w:bookmarkEnd w:id="138"/>
             <w:r>
               <w:rPr>
                 <w:bCs/>
@@ -7436,8 +7445,8 @@
         </w:tc>
       </w:tr>
     </w:tbl>
-    <w:bookmarkEnd w:id="138"/>
-    <w:bookmarkStart w:id="139" w:name="relations-outgoing-11"/>
+    <w:bookmarkEnd w:id="139"/>
+    <w:bookmarkStart w:id="140" w:name="relations-outgoing-11"/>
     <w:p>
       <w:pPr>
         <w:pStyle w:val="Heading4"/>
@@ -7454,8 +7463,8 @@
         <w:t xml:space="preserve">No outgoing relations defined.</w:t>
       </w:r>
     </w:p>
-    <w:bookmarkEnd w:id="139"/>
-    <w:bookmarkStart w:id="140" w:name="relations-incoming-11"/>
+    <w:bookmarkEnd w:id="140"/>
+    <w:bookmarkStart w:id="141" w:name="relations-incoming-11"/>
     <w:p>
       <w:pPr>
         <w:pStyle w:val="Heading4"/>
@@ -7503,16 +7512,16 @@
         </w:r>
       </w:hyperlink>
     </w:p>
-    <w:bookmarkEnd w:id="140"/>
     <w:bookmarkEnd w:id="141"/>
+    <w:bookmarkEnd w:id="142"/>
     <w:p>
       <w:pPr>
         <w:pStyle w:val="FirstParagraph"/>
       </w:pPr>
-      <w:bookmarkStart w:id="142" w:name="Institution"/>
-      <w:bookmarkEnd w:id="142"/>
-    </w:p>
-    <w:bookmarkStart w:id="150" w:name="class-institution"/>
+      <w:bookmarkStart w:id="143" w:name="Institution"/>
+      <w:bookmarkEnd w:id="143"/>
+    </w:p>
+    <w:bookmarkStart w:id="151" w:name="class-institution"/>
     <w:p>
       <w:pPr>
         <w:pStyle w:val="Heading3"/>
@@ -7544,7 +7553,7 @@
         </w:r>
       </w:hyperlink>
     </w:p>
-    <w:bookmarkStart w:id="143" w:name="definition-12"/>
+    <w:bookmarkStart w:id="144" w:name="definition-12"/>
     <w:p>
       <w:pPr>
         <w:pStyle w:val="Heading4"/>
@@ -7561,8 +7570,8 @@
         <w:t xml:space="preserve">An institution, corporate body or organization of any size or legal type.</w:t>
       </w:r>
     </w:p>
-    <w:bookmarkEnd w:id="143"/>
-    <w:bookmarkStart w:id="146" w:name="properties-9"/>
+    <w:bookmarkEnd w:id="144"/>
+    <w:bookmarkStart w:id="147" w:name="properties-9"/>
     <w:p>
       <w:pPr>
         <w:pStyle w:val="Heading4"/>
@@ -7631,8 +7640,8 @@
               <w:pStyle w:val="Compact"/>
               <w:jc w:val="left"/>
             </w:pPr>
-            <w:bookmarkStart w:id="144" w:name="institution.actor.name"/>
-            <w:bookmarkEnd w:id="144"/>
+            <w:bookmarkStart w:id="145" w:name="institution.actor.name"/>
+            <w:bookmarkEnd w:id="145"/>
             <w:r>
               <w:rPr>
                 <w:bCs/>
@@ -7696,8 +7705,8 @@
               <w:pStyle w:val="Compact"/>
               <w:jc w:val="left"/>
             </w:pPr>
-            <w:bookmarkStart w:id="145" w:name="institution.rorid"/>
-            <w:bookmarkEnd w:id="145"/>
+            <w:bookmarkStart w:id="146" w:name="institution.rorid"/>
+            <w:bookmarkEnd w:id="146"/>
             <w:r>
               <w:rPr>
                 <w:bCs/>
@@ -7744,8 +7753,8 @@
         </w:tc>
       </w:tr>
     </w:tbl>
-    <w:bookmarkEnd w:id="146"/>
-    <w:bookmarkStart w:id="147" w:name="X9ae12db3ea838eb44c8bd8b449bd4fb20575e84"/>
+    <w:bookmarkEnd w:id="147"/>
+    <w:bookmarkStart w:id="148" w:name="X9ae12db3ea838eb44c8bd8b449bd4fb20575e84"/>
     <w:p>
       <w:pPr>
         <w:pStyle w:val="Heading4"/>
@@ -7831,8 +7840,8 @@
         <w:t xml:space="preserve"> In the OpenAIRE Research Graph Data Model this class does not have a superclass.</w:t>
       </w:r>
     </w:p>
-    <w:bookmarkEnd w:id="147"/>
-    <w:bookmarkStart w:id="148" w:name="relations-outgoing-12"/>
+    <w:bookmarkEnd w:id="148"/>
+    <w:bookmarkStart w:id="149" w:name="relations-outgoing-12"/>
     <w:p>
       <w:pPr>
         <w:pStyle w:val="Heading4"/>
@@ -7997,8 +8006,8 @@
         </w:r>
       </w:hyperlink>
     </w:p>
-    <w:bookmarkEnd w:id="148"/>
-    <w:bookmarkStart w:id="149" w:name="relations-incoming-12"/>
+    <w:bookmarkEnd w:id="149"/>
+    <w:bookmarkStart w:id="150" w:name="relations-incoming-12"/>
     <w:p>
       <w:pPr>
         <w:pStyle w:val="Heading4"/>
@@ -8046,16 +8055,16 @@
         </w:r>
       </w:hyperlink>
     </w:p>
-    <w:bookmarkEnd w:id="149"/>
     <w:bookmarkEnd w:id="150"/>
+    <w:bookmarkEnd w:id="151"/>
     <w:p>
       <w:pPr>
         <w:pStyle w:val="FirstParagraph"/>
       </w:pPr>
-      <w:bookmarkStart w:id="151" w:name="ResourceInstance"/>
-      <w:bookmarkEnd w:id="151"/>
-    </w:p>
-    <w:bookmarkStart w:id="163" w:name="class-resource-instance"/>
+      <w:bookmarkStart w:id="152" w:name="ResourceInstance"/>
+      <w:bookmarkEnd w:id="152"/>
+    </w:p>
+    <w:bookmarkStart w:id="164" w:name="class-resource-instance"/>
     <w:p>
       <w:pPr>
         <w:pStyle w:val="Heading3"/>
@@ -8064,7 +8073,7 @@
         <w:t xml:space="preserve">Class: "Resource Instance"</w:t>
       </w:r>
     </w:p>
-    <w:bookmarkStart w:id="152" w:name="definition-13"/>
+    <w:bookmarkStart w:id="153" w:name="definition-13"/>
     <w:p>
       <w:pPr>
         <w:pStyle w:val="Heading4"/>
@@ -8173,7 +8182,7 @@
         <w:t xml:space="preserve">RDBMS.</w:t>
       </w:r>
     </w:p>
-    <w:bookmarkEnd w:id="152"/>
+    <w:bookmarkEnd w:id="153"/>
     <w:p>
       <w:pPr>
         <w:pStyle w:val="BodyText"/>
@@ -8390,7 +8399,7 @@
         <w:t xml:space="preserve">who: DS when: 2022-04-23 status: new </w:t>
       </w:r>
     </w:p>
-    <w:bookmarkStart w:id="153" w:name="examples-1"/>
+    <w:bookmarkStart w:id="154" w:name="examples-1"/>
     <w:p>
       <w:pPr>
         <w:pStyle w:val="Heading4"/>
@@ -8801,8 +8810,8 @@
         <w:t xml:space="preserve">Example #1</w:t>
       </w:r>
     </w:p>
-    <w:bookmarkEnd w:id="153"/>
-    <w:bookmarkStart w:id="159" w:name="properties-10"/>
+    <w:bookmarkEnd w:id="154"/>
+    <w:bookmarkStart w:id="160" w:name="properties-10"/>
     <w:p>
       <w:pPr>
         <w:pStyle w:val="Heading4"/>
@@ -8871,8 +8880,8 @@
               <w:pStyle w:val="Compact"/>
               <w:jc w:val="left"/>
             </w:pPr>
-            <w:bookmarkStart w:id="154" w:name="resourceInstance.completeness"/>
-            <w:bookmarkEnd w:id="154"/>
+            <w:bookmarkStart w:id="155" w:name="resourceInstance.completeness"/>
+            <w:bookmarkEnd w:id="155"/>
             <w:r>
               <w:rPr>
                 <w:bCs/>
@@ -8939,8 +8948,8 @@
               <w:pStyle w:val="Compact"/>
               <w:jc w:val="left"/>
             </w:pPr>
-            <w:bookmarkStart w:id="155" w:name="resourceInstance.accessPoint"/>
-            <w:bookmarkEnd w:id="155"/>
+            <w:bookmarkStart w:id="156" w:name="resourceInstance.accessPoint"/>
+            <w:bookmarkEnd w:id="156"/>
             <w:r>
               <w:rPr>
                 <w:bCs/>
@@ -9016,7 +9025,7 @@
             <w:r>
               <w:t xml:space="preserve"> </w:t>
             </w:r>
-            <w:hyperlink r:id="rId156">
+            <w:hyperlink r:id="rId157">
               <w:r>
                 <w:rPr>
                   <w:rStyle w:val="Hyperlink"/>
@@ -9041,8 +9050,8 @@
               <w:pStyle w:val="Compact"/>
               <w:jc w:val="left"/>
             </w:pPr>
-            <w:bookmarkStart w:id="157" w:name="resourceInstance.license"/>
-            <w:bookmarkEnd w:id="157"/>
+            <w:bookmarkStart w:id="158" w:name="resourceInstance.license"/>
+            <w:bookmarkEnd w:id="158"/>
             <w:r>
               <w:rPr>
                 <w:bCs/>
@@ -9127,8 +9136,8 @@
               <w:pStyle w:val="Compact"/>
               <w:jc w:val="left"/>
             </w:pPr>
-            <w:bookmarkStart w:id="158" w:name="resourceInstance.function"/>
-            <w:bookmarkEnd w:id="158"/>
+            <w:bookmarkStart w:id="159" w:name="resourceInstance.function"/>
+            <w:bookmarkEnd w:id="159"/>
             <w:r>
               <w:rPr>
                 <w:bCs/>
@@ -9188,8 +9197,8 @@
         </w:tc>
       </w:tr>
     </w:tbl>
-    <w:bookmarkEnd w:id="159"/>
-    <w:bookmarkStart w:id="160" w:name="mapping-to-acdh-ch-arche-ontology-3.1-1"/>
+    <w:bookmarkEnd w:id="160"/>
+    <w:bookmarkStart w:id="161" w:name="mapping-to-acdh-ch-arche-ontology-3.1-2"/>
     <w:p>
       <w:pPr>
         <w:pStyle w:val="Heading4"/>
@@ -9223,11 +9232,11 @@
         <w:rPr>
           <w:rStyle w:val="VerbatimChar"/>
         </w:rPr>
-        <w:t xml:space="preserve">arche:Colletion</w:t>
-      </w:r>
-    </w:p>
-    <w:bookmarkEnd w:id="160"/>
-    <w:bookmarkStart w:id="161" w:name="relations-outgoing-13"/>
+        <w:t xml:space="preserve">&lt;ARCHE:COLLETION&gt;</w:t>
+      </w:r>
+    </w:p>
+    <w:bookmarkEnd w:id="161"/>
+    <w:bookmarkStart w:id="162" w:name="relations-outgoing-13"/>
     <w:p>
       <w:pPr>
         <w:pStyle w:val="Heading4"/>
@@ -9353,8 +9362,8 @@
         </w:r>
       </w:hyperlink>
     </w:p>
-    <w:bookmarkEnd w:id="161"/>
-    <w:bookmarkStart w:id="162" w:name="relations-incoming-13"/>
+    <w:bookmarkEnd w:id="162"/>
+    <w:bookmarkStart w:id="163" w:name="relations-incoming-13"/>
     <w:p>
       <w:pPr>
         <w:pStyle w:val="Heading4"/>
@@ -9402,16 +9411,16 @@
         </w:r>
       </w:hyperlink>
     </w:p>
-    <w:bookmarkEnd w:id="162"/>
     <w:bookmarkEnd w:id="163"/>
+    <w:bookmarkEnd w:id="164"/>
     <w:p>
       <w:pPr>
         <w:pStyle w:val="FirstParagraph"/>
       </w:pPr>
-      <w:bookmarkStart w:id="164" w:name="Carrier"/>
-      <w:bookmarkEnd w:id="164"/>
-    </w:p>
-    <w:bookmarkStart w:id="172" w:name="class-information-carrier"/>
+      <w:bookmarkStart w:id="165" w:name="Carrier"/>
+      <w:bookmarkEnd w:id="165"/>
+    </w:p>
+    <w:bookmarkStart w:id="173" w:name="class-information-carrier"/>
     <w:p>
       <w:pPr>
         <w:pStyle w:val="Heading3"/>
@@ -9420,7 +9429,7 @@
         <w:t xml:space="preserve">Class: "Information Carrier"</w:t>
       </w:r>
     </w:p>
-    <w:bookmarkStart w:id="165" w:name="definition-14"/>
+    <w:bookmarkStart w:id="166" w:name="definition-14"/>
     <w:p>
       <w:pPr>
         <w:pStyle w:val="Heading4"/>
@@ -9443,8 +9452,8 @@
         <w:t xml:space="preserve">a conceptual object.</w:t>
       </w:r>
     </w:p>
-    <w:bookmarkEnd w:id="165"/>
-    <w:bookmarkStart w:id="166" w:name="examples-2"/>
+    <w:bookmarkEnd w:id="166"/>
+    <w:bookmarkStart w:id="167" w:name="examples-2"/>
     <w:p>
       <w:pPr>
         <w:pStyle w:val="Heading4"/>
@@ -9517,8 +9526,8 @@
         <w:t xml:space="preserve">Example #4</w:t>
       </w:r>
     </w:p>
-    <w:bookmarkEnd w:id="166"/>
-    <w:bookmarkStart w:id="169" w:name="properties-11"/>
+    <w:bookmarkEnd w:id="167"/>
+    <w:bookmarkStart w:id="170" w:name="properties-11"/>
     <w:p>
       <w:pPr>
         <w:pStyle w:val="Heading4"/>
@@ -9587,8 +9596,8 @@
               <w:pStyle w:val="Compact"/>
               <w:jc w:val="left"/>
             </w:pPr>
-            <w:bookmarkStart w:id="167" w:name="carrier.type"/>
-            <w:bookmarkEnd w:id="167"/>
+            <w:bookmarkStart w:id="168" w:name="carrier.type"/>
+            <w:bookmarkEnd w:id="168"/>
             <w:r>
               <w:rPr>
                 <w:bCs/>
@@ -9655,8 +9664,8 @@
               <w:pStyle w:val="Compact"/>
               <w:jc w:val="left"/>
             </w:pPr>
-            <w:bookmarkStart w:id="168" w:name="carrier.name"/>
-            <w:bookmarkEnd w:id="168"/>
+            <w:bookmarkStart w:id="169" w:name="carrier.name"/>
+            <w:bookmarkEnd w:id="169"/>
             <w:r>
               <w:rPr>
                 <w:bCs/>
@@ -9699,8 +9708,8 @@
         </w:tc>
       </w:tr>
     </w:tbl>
-    <w:bookmarkEnd w:id="169"/>
-    <w:bookmarkStart w:id="170" w:name="relations-outgoing-14"/>
+    <w:bookmarkEnd w:id="170"/>
+    <w:bookmarkStart w:id="171" w:name="relations-outgoing-14"/>
     <w:p>
       <w:pPr>
         <w:pStyle w:val="Heading4"/>
@@ -9717,8 +9726,8 @@
         <w:t xml:space="preserve">No outgoing relations defined.</w:t>
       </w:r>
     </w:p>
-    <w:bookmarkEnd w:id="170"/>
-    <w:bookmarkStart w:id="171" w:name="relations-incoming-14"/>
+    <w:bookmarkEnd w:id="171"/>
+    <w:bookmarkStart w:id="172" w:name="relations-incoming-14"/>
     <w:p>
       <w:pPr>
         <w:pStyle w:val="Heading4"/>
@@ -9766,16 +9775,16 @@
         </w:r>
       </w:hyperlink>
     </w:p>
-    <w:bookmarkEnd w:id="171"/>
     <w:bookmarkEnd w:id="172"/>
+    <w:bookmarkEnd w:id="173"/>
     <w:p>
       <w:pPr>
         <w:pStyle w:val="FirstParagraph"/>
       </w:pPr>
-      <w:bookmarkStart w:id="173" w:name="ResourceInstancePart"/>
-      <w:bookmarkEnd w:id="173"/>
-    </w:p>
-    <w:bookmarkStart w:id="180" w:name="class-resource-instance-part"/>
+      <w:bookmarkStart w:id="174" w:name="ResourceInstancePart"/>
+      <w:bookmarkEnd w:id="174"/>
+    </w:p>
+    <w:bookmarkStart w:id="181" w:name="class-resource-instance-part"/>
     <w:p>
       <w:pPr>
         <w:pStyle w:val="Heading3"/>
@@ -9821,7 +9830,7 @@
         </w:r>
       </w:hyperlink>
     </w:p>
-    <w:bookmarkStart w:id="174" w:name="definition-15"/>
+    <w:bookmarkStart w:id="175" w:name="definition-15"/>
     <w:p>
       <w:pPr>
         <w:pStyle w:val="Heading4"/>
@@ -9892,8 +9901,8 @@
         <w:t xml:space="preserve">a document node in case of a XML or JSON document stored in a NoSQL database</w:t>
       </w:r>
     </w:p>
-    <w:bookmarkEnd w:id="174"/>
-    <w:bookmarkStart w:id="177" w:name="properties-12"/>
+    <w:bookmarkEnd w:id="175"/>
+    <w:bookmarkStart w:id="178" w:name="properties-12"/>
     <w:p>
       <w:pPr>
         <w:pStyle w:val="Heading4"/>
@@ -9962,8 +9971,8 @@
               <w:pStyle w:val="Compact"/>
               <w:jc w:val="left"/>
             </w:pPr>
-            <w:bookmarkStart w:id="175" w:name="resourceInstancePart.extent"/>
-            <w:bookmarkEnd w:id="175"/>
+            <w:bookmarkStart w:id="176" w:name="resourceInstancePart.extent"/>
+            <w:bookmarkEnd w:id="176"/>
             <w:r>
               <w:rPr>
                 <w:bCs/>
@@ -10013,8 +10022,8 @@
               <w:pStyle w:val="Compact"/>
               <w:jc w:val="left"/>
             </w:pPr>
-            <w:bookmarkStart w:id="176" w:name="ResourceInstancePart.location"/>
-            <w:bookmarkEnd w:id="176"/>
+            <w:bookmarkStart w:id="177" w:name="ResourceInstancePart.location"/>
+            <w:bookmarkEnd w:id="177"/>
             <w:r>
               <w:rPr>
                 <w:bCs/>
@@ -10092,8 +10101,8 @@
         </w:tc>
       </w:tr>
     </w:tbl>
-    <w:bookmarkEnd w:id="177"/>
-    <w:bookmarkStart w:id="178" w:name="relations-outgoing-15"/>
+    <w:bookmarkEnd w:id="178"/>
+    <w:bookmarkStart w:id="179" w:name="relations-outgoing-15"/>
     <w:p>
       <w:pPr>
         <w:pStyle w:val="Heading4"/>
@@ -10219,8 +10228,8 @@
         </w:r>
       </w:hyperlink>
     </w:p>
-    <w:bookmarkEnd w:id="178"/>
-    <w:bookmarkStart w:id="179" w:name="relations-incoming-15"/>
+    <w:bookmarkEnd w:id="179"/>
+    <w:bookmarkStart w:id="180" w:name="relations-incoming-15"/>
     <w:p>
       <w:pPr>
         <w:pStyle w:val="Heading4"/>
@@ -10346,16 +10355,16 @@
         </w:r>
       </w:hyperlink>
     </w:p>
-    <w:bookmarkEnd w:id="179"/>
     <w:bookmarkEnd w:id="180"/>
+    <w:bookmarkEnd w:id="181"/>
     <w:p>
       <w:pPr>
         <w:pStyle w:val="FirstParagraph"/>
       </w:pPr>
-      <w:bookmarkStart w:id="181" w:name="Process"/>
-      <w:bookmarkEnd w:id="181"/>
-    </w:p>
-    <w:bookmarkStart w:id="190" w:name="class-process"/>
+      <w:bookmarkStart w:id="182" w:name="Process"/>
+      <w:bookmarkEnd w:id="182"/>
+    </w:p>
+    <w:bookmarkStart w:id="191" w:name="class-process"/>
     <w:p>
       <w:pPr>
         <w:pStyle w:val="Heading3"/>
@@ -10364,7 +10373,7 @@
         <w:t xml:space="preserve">Class: "Process"</w:t>
       </w:r>
     </w:p>
-    <w:bookmarkStart w:id="182" w:name="definition-16"/>
+    <w:bookmarkStart w:id="183" w:name="definition-16"/>
     <w:p>
       <w:pPr>
         <w:pStyle w:val="Heading4"/>
@@ -10424,7 +10433,7 @@
         <w:t xml:space="preserve">.</w:t>
       </w:r>
     </w:p>
-    <w:bookmarkEnd w:id="182"/>
+    <w:bookmarkEnd w:id="183"/>
     <w:p>
       <w:pPr>
         <w:pStyle w:val="BodyText"/>
@@ -10500,7 +10509,7 @@
         <w:t xml:space="preserve">who: DS when: 2022-04-22 status: new </w:t>
       </w:r>
     </w:p>
-    <w:bookmarkStart w:id="183" w:name="examples-3"/>
+    <w:bookmarkStart w:id="184" w:name="examples-3"/>
     <w:p>
       <w:pPr>
         <w:pStyle w:val="Heading4"/>
@@ -10591,8 +10600,8 @@
         <w:t xml:space="preserve">Example #4</w:t>
       </w:r>
     </w:p>
-    <w:bookmarkEnd w:id="183"/>
-    <w:bookmarkStart w:id="187" w:name="properties-13"/>
+    <w:bookmarkEnd w:id="184"/>
+    <w:bookmarkStart w:id="188" w:name="properties-13"/>
     <w:p>
       <w:pPr>
         <w:pStyle w:val="Heading4"/>
@@ -10661,8 +10670,8 @@
               <w:pStyle w:val="Compact"/>
               <w:jc w:val="left"/>
             </w:pPr>
-            <w:bookmarkStart w:id="184" w:name="process.activityType"/>
-            <w:bookmarkEnd w:id="184"/>
+            <w:bookmarkStart w:id="185" w:name="process.activityType"/>
+            <w:bookmarkEnd w:id="185"/>
             <w:r>
               <w:rPr>
                 <w:bCs/>
@@ -10729,8 +10738,8 @@
               <w:pStyle w:val="Compact"/>
               <w:jc w:val="left"/>
             </w:pPr>
-            <w:bookmarkStart w:id="185" w:name="process.executionType"/>
-            <w:bookmarkEnd w:id="185"/>
+            <w:bookmarkStart w:id="186" w:name="process.executionType"/>
+            <w:bookmarkEnd w:id="186"/>
             <w:r>
               <w:rPr>
                 <w:bCs/>
@@ -10797,8 +10806,8 @@
               <w:pStyle w:val="Compact"/>
               <w:jc w:val="left"/>
             </w:pPr>
-            <w:bookmarkStart w:id="186" w:name="process.name"/>
-            <w:bookmarkEnd w:id="186"/>
+            <w:bookmarkStart w:id="187" w:name="process.name"/>
+            <w:bookmarkEnd w:id="187"/>
             <w:r>
               <w:rPr>
                 <w:bCs/>
@@ -10841,8 +10850,8 @@
         </w:tc>
       </w:tr>
     </w:tbl>
-    <w:bookmarkEnd w:id="187"/>
-    <w:bookmarkStart w:id="188" w:name="relations-outgoing-16"/>
+    <w:bookmarkEnd w:id="188"/>
+    <w:bookmarkStart w:id="189" w:name="relations-outgoing-16"/>
     <w:p>
       <w:pPr>
         <w:pStyle w:val="Heading4"/>
@@ -11046,8 +11055,8 @@
         </w:r>
       </w:hyperlink>
     </w:p>
-    <w:bookmarkEnd w:id="188"/>
-    <w:bookmarkStart w:id="189" w:name="relations-incoming-16"/>
+    <w:bookmarkEnd w:id="189"/>
+    <w:bookmarkStart w:id="190" w:name="relations-incoming-16"/>
     <w:p>
       <w:pPr>
         <w:pStyle w:val="Heading4"/>
@@ -11212,10 +11221,10 @@
         </w:r>
       </w:hyperlink>
     </w:p>
-    <w:bookmarkEnd w:id="189"/>
     <w:bookmarkEnd w:id="190"/>
     <w:bookmarkEnd w:id="191"/>
-    <w:bookmarkStart w:id="196" w:name="groups"/>
+    <w:bookmarkEnd w:id="192"/>
+    <w:bookmarkStart w:id="197" w:name="groups"/>
     <w:p>
       <w:pPr>
         <w:pStyle w:val="Heading2"/>
@@ -11228,10 +11237,10 @@
       <w:pPr>
         <w:pStyle w:val="FirstParagraph"/>
       </w:pPr>
-      <w:bookmarkStart w:id="192" w:name="cris"/>
-      <w:bookmarkEnd w:id="192"/>
-    </w:p>
-    <w:bookmarkStart w:id="194" w:name="group-cris"/>
+      <w:bookmarkStart w:id="193" w:name="cris"/>
+      <w:bookmarkEnd w:id="193"/>
+    </w:p>
+    <w:bookmarkStart w:id="195" w:name="group-cris"/>
     <w:p>
       <w:pPr>
         <w:pStyle w:val="Heading3"/>
@@ -11319,11 +11328,11 @@
       <w:pPr>
         <w:pStyle w:val="BodyText"/>
       </w:pPr>
-      <w:bookmarkStart w:id="193" w:name="redmine"/>
-      <w:bookmarkEnd w:id="193"/>
-    </w:p>
-    <w:bookmarkEnd w:id="194"/>
-    <w:bookmarkStart w:id="195" w:name="group-redmine"/>
+      <w:bookmarkStart w:id="194" w:name="redmine"/>
+      <w:bookmarkEnd w:id="194"/>
+    </w:p>
+    <w:bookmarkEnd w:id="195"/>
+    <w:bookmarkStart w:id="196" w:name="group-redmine"/>
     <w:p>
       <w:pPr>
         <w:pStyle w:val="Heading3"/>
@@ -11385,9 +11394,9 @@
         </w:r>
       </w:hyperlink>
     </w:p>
-    <w:bookmarkEnd w:id="195"/>
     <w:bookmarkEnd w:id="196"/>
-    <w:bookmarkStart w:id="287" w:name="relations"/>
+    <w:bookmarkEnd w:id="197"/>
+    <w:bookmarkStart w:id="288" w:name="relations"/>
     <w:p>
       <w:pPr>
         <w:pStyle w:val="Heading2"/>
@@ -11407,10 +11416,10 @@
       <w:pPr>
         <w:pStyle w:val="FirstParagraph"/>
       </w:pPr>
-      <w:bookmarkStart w:id="197" w:name="institutionHasMemberActor"/>
-      <w:bookmarkEnd w:id="197"/>
-    </w:p>
-    <w:bookmarkStart w:id="199" w:name="has-member"/>
+      <w:bookmarkStart w:id="198" w:name="institutionHasMemberActor"/>
+      <w:bookmarkEnd w:id="198"/>
+    </w:p>
+    <w:bookmarkStart w:id="200" w:name="has-member"/>
     <w:p>
       <w:pPr>
         <w:pStyle w:val="Heading3"/>
@@ -11501,11 +11510,11 @@
       <w:pPr>
         <w:pStyle w:val="FirstParagraph"/>
       </w:pPr>
-      <w:bookmarkStart w:id="198" w:name="institutionHostsProject"/>
-      <w:bookmarkEnd w:id="198"/>
-    </w:p>
-    <w:bookmarkEnd w:id="199"/>
-    <w:bookmarkStart w:id="201" w:name="is-hosting-institution-of"/>
+      <w:bookmarkStart w:id="199" w:name="institutionHostsProject"/>
+      <w:bookmarkEnd w:id="199"/>
+    </w:p>
+    <w:bookmarkEnd w:id="200"/>
+    <w:bookmarkStart w:id="202" w:name="is-hosting-institution-of"/>
     <w:p>
       <w:pPr>
         <w:pStyle w:val="Heading3"/>
@@ -11596,11 +11605,11 @@
       <w:pPr>
         <w:pStyle w:val="FirstParagraph"/>
       </w:pPr>
-      <w:bookmarkStart w:id="200" w:name="personIsAssociatedWithResource"/>
-      <w:bookmarkEnd w:id="200"/>
-    </w:p>
-    <w:bookmarkEnd w:id="201"/>
-    <w:bookmarkStart w:id="205" w:name="is-associated-with"/>
+      <w:bookmarkStart w:id="201" w:name="personIsAssociatedWithResource"/>
+      <w:bookmarkEnd w:id="201"/>
+    </w:p>
+    <w:bookmarkEnd w:id="202"/>
+    <w:bookmarkStart w:id="206" w:name="is-associated-with"/>
     <w:p>
       <w:pPr>
         <w:pStyle w:val="Heading3"/>
@@ -11698,8 +11707,8 @@
         </w:numPr>
         <w:pStyle w:val="Compact"/>
       </w:pPr>
-      <w:bookmarkStart w:id="202" w:name="personIsAssociatedWithResource.role"/>
-      <w:bookmarkEnd w:id="202"/>
+      <w:bookmarkStart w:id="203" w:name="personIsAssociatedWithResource.role"/>
+      <w:bookmarkEnd w:id="203"/>
       <w:r>
         <w:t xml:space="preserve">0-n</w:t>
       </w:r>
@@ -11908,7 +11917,7 @@
         <w:t xml:space="preserve">that we don't have this information.</w:t>
       </w:r>
     </w:p>
-    <w:bookmarkStart w:id="204" w:name="examples-4"/>
+    <w:bookmarkStart w:id="205" w:name="examples-4"/>
     <w:p>
       <w:pPr>
         <w:pStyle w:val="Heading4"/>
@@ -12025,12 +12034,12 @@
       <w:pPr>
         <w:pStyle w:val="FirstParagraph"/>
       </w:pPr>
-      <w:bookmarkStart w:id="203" w:name="actorIsOwnerOfResource"/>
-      <w:bookmarkEnd w:id="203"/>
-    </w:p>
-    <w:bookmarkEnd w:id="204"/>
+      <w:bookmarkStart w:id="204" w:name="actorIsOwnerOfResource"/>
+      <w:bookmarkEnd w:id="204"/>
+    </w:p>
     <w:bookmarkEnd w:id="205"/>
-    <w:bookmarkStart w:id="207" w:name="is-owner-of"/>
+    <w:bookmarkEnd w:id="206"/>
+    <w:bookmarkStart w:id="208" w:name="is-owner-of"/>
     <w:p>
       <w:pPr>
         <w:pStyle w:val="Heading3"/>
@@ -12187,11 +12196,11 @@
       <w:pPr>
         <w:pStyle w:val="FirstParagraph"/>
       </w:pPr>
-      <w:bookmarkStart w:id="206" w:name="projectProducesResource"/>
-      <w:bookmarkEnd w:id="206"/>
-    </w:p>
-    <w:bookmarkEnd w:id="207"/>
-    <w:bookmarkStart w:id="209" w:name="produces"/>
+      <w:bookmarkStart w:id="207" w:name="projectProducesResource"/>
+      <w:bookmarkEnd w:id="207"/>
+    </w:p>
+    <w:bookmarkEnd w:id="208"/>
+    <w:bookmarkStart w:id="210" w:name="produces"/>
     <w:p>
       <w:pPr>
         <w:pStyle w:val="Heading3"/>
@@ -12282,11 +12291,11 @@
       <w:pPr>
         <w:pStyle w:val="FirstParagraph"/>
       </w:pPr>
-      <w:bookmarkStart w:id="208" w:name="projectReusesResource"/>
-      <w:bookmarkEnd w:id="208"/>
-    </w:p>
-    <w:bookmarkEnd w:id="209"/>
-    <w:bookmarkStart w:id="211" w:name="re-uses"/>
+      <w:bookmarkStart w:id="209" w:name="projectReusesResource"/>
+      <w:bookmarkEnd w:id="209"/>
+    </w:p>
+    <w:bookmarkEnd w:id="210"/>
+    <w:bookmarkStart w:id="212" w:name="re-uses"/>
     <w:p>
       <w:pPr>
         <w:pStyle w:val="Heading3"/>
@@ -12451,11 +12460,11 @@
       <w:pPr>
         <w:pStyle w:val="FirstParagraph"/>
       </w:pPr>
-      <w:bookmarkStart w:id="210" w:name="resourceReusesResource"/>
-      <w:bookmarkEnd w:id="210"/>
-    </w:p>
-    <w:bookmarkEnd w:id="211"/>
-    <w:bookmarkStart w:id="214" w:name="re-uses-1"/>
+      <w:bookmarkStart w:id="211" w:name="resourceReusesResource"/>
+      <w:bookmarkEnd w:id="211"/>
+    </w:p>
+    <w:bookmarkEnd w:id="212"/>
+    <w:bookmarkStart w:id="215" w:name="re-uses-1"/>
     <w:p>
       <w:pPr>
         <w:pStyle w:val="Heading3"/>
@@ -12553,8 +12562,8 @@
         </w:numPr>
         <w:pStyle w:val="Compact"/>
       </w:pPr>
-      <w:bookmarkStart w:id="212" w:name="resourceReusesResource.description"/>
-      <w:bookmarkEnd w:id="212"/>
+      <w:bookmarkStart w:id="213" w:name="resourceReusesResource.description"/>
+      <w:bookmarkEnd w:id="213"/>
       <w:r>
         <w:t xml:space="preserve">0-1</w:t>
       </w:r>
@@ -12663,11 +12672,11 @@
       <w:pPr>
         <w:pStyle w:val="FirstParagraph"/>
       </w:pPr>
-      <w:bookmarkStart w:id="213" w:name="resourceIsRelatedToResource"/>
-      <w:bookmarkEnd w:id="213"/>
-    </w:p>
-    <w:bookmarkEnd w:id="214"/>
-    <w:bookmarkStart w:id="217" w:name="is-related-to-with-role"/>
+      <w:bookmarkStart w:id="214" w:name="resourceIsRelatedToResource"/>
+      <w:bookmarkEnd w:id="214"/>
+    </w:p>
+    <w:bookmarkEnd w:id="215"/>
+    <w:bookmarkStart w:id="218" w:name="is-related-to-with-role"/>
     <w:p>
       <w:pPr>
         <w:pStyle w:val="Heading3"/>
@@ -12765,8 +12774,8 @@
         </w:numPr>
         <w:pStyle w:val="Compact"/>
       </w:pPr>
-      <w:bookmarkStart w:id="215" w:name="resourceRelatesToResource.role"/>
-      <w:bookmarkEnd w:id="215"/>
+      <w:bookmarkStart w:id="216" w:name="resourceRelatesToResource.role"/>
+      <w:bookmarkEnd w:id="216"/>
       <w:r>
         <w:t xml:space="preserve">0-1</w:t>
       </w:r>
@@ -12869,11 +12878,11 @@
       <w:pPr>
         <w:pStyle w:val="FirstParagraph"/>
       </w:pPr>
-      <w:bookmarkStart w:id="216" w:name="actorIsMemberOfProject"/>
-      <w:bookmarkEnd w:id="216"/>
-    </w:p>
-    <w:bookmarkEnd w:id="217"/>
-    <w:bookmarkStart w:id="220" w:name="is-member-with-role-of"/>
+      <w:bookmarkStart w:id="217" w:name="actorIsMemberOfProject"/>
+      <w:bookmarkEnd w:id="217"/>
+    </w:p>
+    <w:bookmarkEnd w:id="218"/>
+    <w:bookmarkStart w:id="221" w:name="is-member-with-role-of"/>
     <w:p>
       <w:pPr>
         <w:pStyle w:val="Heading3"/>
@@ -12971,8 +12980,8 @@
         </w:numPr>
         <w:pStyle w:val="Compact"/>
       </w:pPr>
-      <w:bookmarkStart w:id="218" w:name="projectHasMember.role"/>
-      <w:bookmarkEnd w:id="218"/>
+      <w:bookmarkStart w:id="219" w:name="projectHasMember.role"/>
+      <w:bookmarkEnd w:id="219"/>
       <w:r>
         <w:t xml:space="preserve">1-n</w:t>
       </w:r>
@@ -13015,11 +13024,11 @@
       <w:pPr>
         <w:pStyle w:val="FirstParagraph"/>
       </w:pPr>
-      <w:bookmarkStart w:id="219" w:name="serviceProvidesInstanceOfSoftware"/>
-      <w:bookmarkEnd w:id="219"/>
-    </w:p>
-    <w:bookmarkEnd w:id="220"/>
-    <w:bookmarkStart w:id="223" w:name="provides-instance-of"/>
+      <w:bookmarkStart w:id="220" w:name="serviceProvidesInstanceOfSoftware"/>
+      <w:bookmarkEnd w:id="220"/>
+    </w:p>
+    <w:bookmarkEnd w:id="221"/>
+    <w:bookmarkStart w:id="224" w:name="provides-instance-of"/>
     <w:p>
       <w:pPr>
         <w:pStyle w:val="Heading3"/>
@@ -13099,7 +13108,7 @@
         <w:br/>
       </w:r>
     </w:p>
-    <w:bookmarkStart w:id="222" w:name="examples-5"/>
+    <w:bookmarkStart w:id="223" w:name="examples-5"/>
     <w:p>
       <w:pPr>
         <w:pStyle w:val="Heading4"/>
@@ -13257,12 +13266,12 @@
       <w:pPr>
         <w:pStyle w:val="FirstParagraph"/>
       </w:pPr>
-      <w:bookmarkStart w:id="221" w:name="instanceIsMadeUpOfResourceInstanceParts"/>
-      <w:bookmarkEnd w:id="221"/>
-    </w:p>
-    <w:bookmarkEnd w:id="222"/>
+      <w:bookmarkStart w:id="222" w:name="instanceIsMadeUpOfResourceInstanceParts"/>
+      <w:bookmarkEnd w:id="222"/>
+    </w:p>
     <w:bookmarkEnd w:id="223"/>
-    <w:bookmarkStart w:id="225" w:name="is-made-up-of"/>
+    <w:bookmarkEnd w:id="224"/>
+    <w:bookmarkStart w:id="226" w:name="is-made-up-of"/>
     <w:p>
       <w:pPr>
         <w:pStyle w:val="Heading3"/>
@@ -13353,11 +13362,11 @@
       <w:pPr>
         <w:pStyle w:val="FirstParagraph"/>
       </w:pPr>
-      <w:bookmarkStart w:id="224" w:name="resourceInstancePartIsPartOfCollection"/>
-      <w:bookmarkEnd w:id="224"/>
-    </w:p>
-    <w:bookmarkEnd w:id="225"/>
-    <w:bookmarkStart w:id="227" w:name="is-part-of"/>
+      <w:bookmarkStart w:id="225" w:name="resourceInstancePartIsPartOfCollection"/>
+      <w:bookmarkEnd w:id="225"/>
+    </w:p>
+    <w:bookmarkEnd w:id="226"/>
+    <w:bookmarkStart w:id="228" w:name="is-part-of"/>
     <w:p>
       <w:pPr>
         <w:pStyle w:val="Heading3"/>
@@ -13448,11 +13457,11 @@
       <w:pPr>
         <w:pStyle w:val="FirstParagraph"/>
       </w:pPr>
-      <w:bookmarkStart w:id="226" w:name="serviceProvidesInstanceOfResource"/>
-      <w:bookmarkEnd w:id="226"/>
-    </w:p>
-    <w:bookmarkEnd w:id="227"/>
-    <w:bookmarkStart w:id="229" w:name="provides"/>
+      <w:bookmarkStart w:id="227" w:name="serviceProvidesInstanceOfResource"/>
+      <w:bookmarkEnd w:id="227"/>
+    </w:p>
+    <w:bookmarkEnd w:id="228"/>
+    <w:bookmarkStart w:id="230" w:name="provides"/>
     <w:p>
       <w:pPr>
         <w:pStyle w:val="Heading3"/>
@@ -13543,11 +13552,11 @@
       <w:pPr>
         <w:pStyle w:val="FirstParagraph"/>
       </w:pPr>
-      <w:bookmarkStart w:id="228" w:name="processUsesInstancePart"/>
-      <w:bookmarkEnd w:id="228"/>
-    </w:p>
-    <w:bookmarkEnd w:id="229"/>
-    <w:bookmarkStart w:id="231" w:name="uses"/>
+      <w:bookmarkStart w:id="229" w:name="processUsesInstancePart"/>
+      <w:bookmarkEnd w:id="229"/>
+    </w:p>
+    <w:bookmarkEnd w:id="230"/>
+    <w:bookmarkStart w:id="232" w:name="uses"/>
     <w:p>
       <w:pPr>
         <w:pStyle w:val="Heading3"/>
@@ -13638,11 +13647,11 @@
       <w:pPr>
         <w:pStyle w:val="FirstParagraph"/>
       </w:pPr>
-      <w:bookmarkStart w:id="230" w:name="processProducesInstancePart"/>
-      <w:bookmarkEnd w:id="230"/>
-    </w:p>
-    <w:bookmarkEnd w:id="231"/>
-    <w:bookmarkStart w:id="233" w:name="produces-1"/>
+      <w:bookmarkStart w:id="231" w:name="processProducesInstancePart"/>
+      <w:bookmarkEnd w:id="231"/>
+    </w:p>
+    <w:bookmarkEnd w:id="232"/>
+    <w:bookmarkStart w:id="234" w:name="produces-1"/>
     <w:p>
       <w:pPr>
         <w:pStyle w:val="Heading3"/>
@@ -13733,11 +13742,11 @@
       <w:pPr>
         <w:pStyle w:val="FirstParagraph"/>
       </w:pPr>
-      <w:bookmarkStart w:id="232" w:name="processIsSubprocessOfProcess"/>
-      <w:bookmarkEnd w:id="232"/>
-    </w:p>
-    <w:bookmarkEnd w:id="233"/>
-    <w:bookmarkStart w:id="236" w:name="is-subprocess-of"/>
+      <w:bookmarkStart w:id="233" w:name="processIsSubprocessOfProcess"/>
+      <w:bookmarkEnd w:id="233"/>
+    </w:p>
+    <w:bookmarkEnd w:id="234"/>
+    <w:bookmarkStart w:id="237" w:name="is-subprocess-of"/>
     <w:p>
       <w:pPr>
         <w:pStyle w:val="Heading3"/>
@@ -13817,7 +13826,7 @@
         <w:br/>
       </w:r>
     </w:p>
-    <w:bookmarkStart w:id="235" w:name="examples-6"/>
+    <w:bookmarkStart w:id="236" w:name="examples-6"/>
     <w:p>
       <w:pPr>
         <w:pStyle w:val="Heading4"/>
@@ -14239,12 +14248,12 @@
       <w:pPr>
         <w:pStyle w:val="FirstParagraph"/>
       </w:pPr>
-      <w:bookmarkStart w:id="234" w:name="processIsSuccessorOfProcess"/>
-      <w:bookmarkEnd w:id="234"/>
-    </w:p>
-    <w:bookmarkEnd w:id="235"/>
+      <w:bookmarkStart w:id="235" w:name="processIsSuccessorOfProcess"/>
+      <w:bookmarkEnd w:id="235"/>
+    </w:p>
     <w:bookmarkEnd w:id="236"/>
-    <w:bookmarkStart w:id="239" w:name="is-successor-of"/>
+    <w:bookmarkEnd w:id="237"/>
+    <w:bookmarkStart w:id="240" w:name="is-successor-of"/>
     <w:p>
       <w:pPr>
         <w:pStyle w:val="Heading3"/>
@@ -14324,7 +14333,7 @@
         <w:br/>
       </w:r>
     </w:p>
-    <w:bookmarkStart w:id="238" w:name="examples-7"/>
+    <w:bookmarkStart w:id="239" w:name="examples-7"/>
     <w:p>
       <w:pPr>
         <w:pStyle w:val="Heading4"/>
@@ -14384,12 +14393,12 @@
       <w:pPr>
         <w:pStyle w:val="FirstParagraph"/>
       </w:pPr>
-      <w:bookmarkStart w:id="237" w:name="Xc7890e2fc9c1cc3dec538623414131e955df85e"/>
-      <w:bookmarkEnd w:id="237"/>
-    </w:p>
-    <w:bookmarkEnd w:id="238"/>
+      <w:bookmarkStart w:id="238" w:name="Xc7890e2fc9c1cc3dec538623414131e955df85e"/>
+      <w:bookmarkEnd w:id="238"/>
+    </w:p>
     <w:bookmarkEnd w:id="239"/>
-    <w:bookmarkStart w:id="241" w:name="is-instantiation-of"/>
+    <w:bookmarkEnd w:id="240"/>
+    <w:bookmarkStart w:id="242" w:name="is-instantiation-of"/>
     <w:p>
       <w:pPr>
         <w:pStyle w:val="Heading3"/>
@@ -14480,11 +14489,11 @@
       <w:pPr>
         <w:pStyle w:val="FirstParagraph"/>
       </w:pPr>
-      <w:bookmarkStart w:id="240" w:name="X8c2e750a86f1ccbf63bc373d7e71d797a0ee2bc"/>
-      <w:bookmarkEnd w:id="240"/>
-    </w:p>
-    <w:bookmarkEnd w:id="241"/>
-    <w:bookmarkStart w:id="243" w:name="is-authoritative-instantiation-of"/>
+      <w:bookmarkStart w:id="241" w:name="X8c2e750a86f1ccbf63bc373d7e71d797a0ee2bc"/>
+      <w:bookmarkEnd w:id="241"/>
+    </w:p>
+    <w:bookmarkEnd w:id="242"/>
+    <w:bookmarkStart w:id="244" w:name="is-authoritative-instantiation-of"/>
     <w:p>
       <w:pPr>
         <w:pStyle w:val="Heading3"/>
@@ -14635,11 +14644,11 @@
       <w:pPr>
         <w:pStyle w:val="FirstParagraph"/>
       </w:pPr>
-      <w:bookmarkStart w:id="242" w:name="softwareIsDocumentedInPublication"/>
-      <w:bookmarkEnd w:id="242"/>
-    </w:p>
-    <w:bookmarkEnd w:id="243"/>
-    <w:bookmarkStart w:id="245" w:name="is-documented-in"/>
+      <w:bookmarkStart w:id="243" w:name="softwareIsDocumentedInPublication"/>
+      <w:bookmarkEnd w:id="243"/>
+    </w:p>
+    <w:bookmarkEnd w:id="244"/>
+    <w:bookmarkStart w:id="246" w:name="is-documented-in"/>
     <w:p>
       <w:pPr>
         <w:pStyle w:val="Heading3"/>
@@ -14730,11 +14739,11 @@
       <w:pPr>
         <w:pStyle w:val="FirstParagraph"/>
       </w:pPr>
-      <w:bookmarkStart w:id="244" w:name="projectIsDocumentedInPublication"/>
-      <w:bookmarkEnd w:id="244"/>
-    </w:p>
-    <w:bookmarkEnd w:id="245"/>
-    <w:bookmarkStart w:id="247" w:name="is-documented-in-1"/>
+      <w:bookmarkStart w:id="245" w:name="projectIsDocumentedInPublication"/>
+      <w:bookmarkEnd w:id="245"/>
+    </w:p>
+    <w:bookmarkEnd w:id="246"/>
+    <w:bookmarkStart w:id="248" w:name="is-documented-in-1"/>
     <w:p>
       <w:pPr>
         <w:pStyle w:val="Heading3"/>
@@ -14825,11 +14834,11 @@
       <w:pPr>
         <w:pStyle w:val="FirstParagraph"/>
       </w:pPr>
-      <w:bookmarkStart w:id="246" w:name="processIsDocumentedInPublication"/>
-      <w:bookmarkEnd w:id="246"/>
-    </w:p>
-    <w:bookmarkEnd w:id="247"/>
-    <w:bookmarkStart w:id="249" w:name="is-documented-in-2"/>
+      <w:bookmarkStart w:id="247" w:name="processIsDocumentedInPublication"/>
+      <w:bookmarkEnd w:id="247"/>
+    </w:p>
+    <w:bookmarkEnd w:id="248"/>
+    <w:bookmarkStart w:id="250" w:name="is-documented-in-2"/>
     <w:p>
       <w:pPr>
         <w:pStyle w:val="Heading3"/>
@@ -14920,11 +14929,11 @@
       <w:pPr>
         <w:pStyle w:val="FirstParagraph"/>
       </w:pPr>
-      <w:bookmarkStart w:id="248" w:name="DatasetIsDocumentedInPublication"/>
-      <w:bookmarkEnd w:id="248"/>
-    </w:p>
-    <w:bookmarkEnd w:id="249"/>
-    <w:bookmarkStart w:id="251" w:name="is-documented-in-3"/>
+      <w:bookmarkStart w:id="249" w:name="DatasetIsDocumentedInPublication"/>
+      <w:bookmarkEnd w:id="249"/>
+    </w:p>
+    <w:bookmarkEnd w:id="250"/>
+    <w:bookmarkStart w:id="252" w:name="is-documented-in-3"/>
     <w:p>
       <w:pPr>
         <w:pStyle w:val="Heading3"/>
@@ -15015,11 +15024,11 @@
       <w:pPr>
         <w:pStyle w:val="FirstParagraph"/>
       </w:pPr>
-      <w:bookmarkStart w:id="250" w:name="fileHasFormat"/>
-      <w:bookmarkEnd w:id="250"/>
-    </w:p>
-    <w:bookmarkEnd w:id="251"/>
-    <w:bookmarkStart w:id="253" w:name="has-format"/>
+      <w:bookmarkStart w:id="251" w:name="fileHasFormat"/>
+      <w:bookmarkEnd w:id="251"/>
+    </w:p>
+    <w:bookmarkEnd w:id="252"/>
+    <w:bookmarkStart w:id="254" w:name="has-format"/>
     <w:p>
       <w:pPr>
         <w:pStyle w:val="Heading3"/>
@@ -15110,11 +15119,11 @@
       <w:pPr>
         <w:pStyle w:val="FirstParagraph"/>
       </w:pPr>
-      <w:bookmarkStart w:id="252" w:name="institutionFundsProject"/>
-      <w:bookmarkEnd w:id="252"/>
-    </w:p>
-    <w:bookmarkEnd w:id="253"/>
-    <w:bookmarkStart w:id="255" w:name="is-funder-of"/>
+      <w:bookmarkStart w:id="253" w:name="institutionFundsProject"/>
+      <w:bookmarkEnd w:id="253"/>
+    </w:p>
+    <w:bookmarkEnd w:id="254"/>
+    <w:bookmarkStart w:id="256" w:name="is-funder-of"/>
     <w:p>
       <w:pPr>
         <w:pStyle w:val="Heading3"/>
@@ -15268,11 +15277,11 @@
       <w:pPr>
         <w:pStyle w:val="FirstParagraph"/>
       </w:pPr>
-      <w:bookmarkStart w:id="254" w:name="institutionIsPartOfInstitution"/>
-      <w:bookmarkEnd w:id="254"/>
-    </w:p>
-    <w:bookmarkEnd w:id="255"/>
-    <w:bookmarkStart w:id="257" w:name="is-part-of-1"/>
+      <w:bookmarkStart w:id="255" w:name="institutionIsPartOfInstitution"/>
+      <w:bookmarkEnd w:id="255"/>
+    </w:p>
+    <w:bookmarkEnd w:id="256"/>
+    <w:bookmarkStart w:id="258" w:name="is-part-of-1"/>
     <w:p>
       <w:pPr>
         <w:pStyle w:val="Heading3"/>
@@ -15363,11 +15372,11 @@
       <w:pPr>
         <w:pStyle w:val="FirstParagraph"/>
       </w:pPr>
-      <w:bookmarkStart w:id="256" w:name="actorExecutesProcess"/>
-      <w:bookmarkEnd w:id="256"/>
-    </w:p>
-    <w:bookmarkEnd w:id="257"/>
-    <w:bookmarkStart w:id="260" w:name="executes"/>
+      <w:bookmarkStart w:id="257" w:name="actorExecutesProcess"/>
+      <w:bookmarkEnd w:id="257"/>
+    </w:p>
+    <w:bookmarkEnd w:id="258"/>
+    <w:bookmarkStart w:id="261" w:name="executes"/>
     <w:p>
       <w:pPr>
         <w:pStyle w:val="Heading3"/>
@@ -15447,7 +15456,7 @@
         <w:br/>
       </w:r>
     </w:p>
-    <w:bookmarkStart w:id="259" w:name="examples-8"/>
+    <w:bookmarkStart w:id="260" w:name="examples-8"/>
     <w:p>
       <w:pPr>
         <w:pStyle w:val="Heading4"/>
@@ -15708,12 +15717,12 @@
       <w:pPr>
         <w:pStyle w:val="FirstParagraph"/>
       </w:pPr>
-      <w:bookmarkStart w:id="258" w:name="softwareIsSuccessorOfsoftware"/>
-      <w:bookmarkEnd w:id="258"/>
-    </w:p>
-    <w:bookmarkEnd w:id="259"/>
+      <w:bookmarkStart w:id="259" w:name="softwareIsSuccessorOfsoftware"/>
+      <w:bookmarkEnd w:id="259"/>
+    </w:p>
     <w:bookmarkEnd w:id="260"/>
-    <w:bookmarkStart w:id="262" w:name="is-successor-of-1"/>
+    <w:bookmarkEnd w:id="261"/>
+    <w:bookmarkStart w:id="263" w:name="is-successor-of-1"/>
     <w:p>
       <w:pPr>
         <w:pStyle w:val="Heading3"/>
@@ -15804,11 +15813,11 @@
       <w:pPr>
         <w:pStyle w:val="FirstParagraph"/>
       </w:pPr>
-      <w:bookmarkStart w:id="261" w:name="softwareHasDependencySoftware"/>
-      <w:bookmarkEnd w:id="261"/>
-    </w:p>
-    <w:bookmarkEnd w:id="262"/>
-    <w:bookmarkStart w:id="265" w:name="has-dependency"/>
+      <w:bookmarkStart w:id="262" w:name="softwareHasDependencySoftware"/>
+      <w:bookmarkEnd w:id="262"/>
+    </w:p>
+    <w:bookmarkEnd w:id="263"/>
+    <w:bookmarkStart w:id="266" w:name="has-dependency"/>
     <w:p>
       <w:pPr>
         <w:pStyle w:val="Heading3"/>
@@ -15899,7 +15908,7 @@
         <w:t xml:space="preserve"> used to model software dependency graphs</w:t>
       </w:r>
     </w:p>
-    <w:bookmarkStart w:id="264" w:name="examples-9"/>
+    <w:bookmarkStart w:id="265" w:name="examples-9"/>
     <w:p>
       <w:pPr>
         <w:pStyle w:val="Heading4"/>
@@ -16039,12 +16048,12 @@
       <w:pPr>
         <w:pStyle w:val="FirstParagraph"/>
       </w:pPr>
-      <w:bookmarkStart w:id="263" w:name="publicationIsSuccessorOfPublication"/>
-      <w:bookmarkEnd w:id="263"/>
-    </w:p>
-    <w:bookmarkEnd w:id="264"/>
+      <w:bookmarkStart w:id="264" w:name="publicationIsSuccessorOfPublication"/>
+      <w:bookmarkEnd w:id="264"/>
+    </w:p>
     <w:bookmarkEnd w:id="265"/>
-    <w:bookmarkStart w:id="267" w:name="is-successor-of-2"/>
+    <w:bookmarkEnd w:id="266"/>
+    <w:bookmarkStart w:id="268" w:name="is-successor-of-2"/>
     <w:p>
       <w:pPr>
         <w:pStyle w:val="Heading3"/>
@@ -16146,11 +16155,11 @@
       <w:pPr>
         <w:pStyle w:val="FirstParagraph"/>
       </w:pPr>
-      <w:bookmarkStart w:id="266" w:name="datasetIsSuccessorOfdataset"/>
-      <w:bookmarkEnd w:id="266"/>
-    </w:p>
-    <w:bookmarkEnd w:id="267"/>
-    <w:bookmarkStart w:id="269" w:name="is-successor-of-3"/>
+      <w:bookmarkStart w:id="267" w:name="datasetIsSuccessorOfdataset"/>
+      <w:bookmarkEnd w:id="267"/>
+    </w:p>
+    <w:bookmarkEnd w:id="268"/>
+    <w:bookmarkStart w:id="270" w:name="is-successor-of-3"/>
     <w:p>
       <w:pPr>
         <w:pStyle w:val="Heading3"/>
@@ -16252,11 +16261,11 @@
       <w:pPr>
         <w:pStyle w:val="FirstParagraph"/>
       </w:pPr>
-      <w:bookmarkStart w:id="268" w:name="fileHasCarrier"/>
-      <w:bookmarkEnd w:id="268"/>
-    </w:p>
-    <w:bookmarkEnd w:id="269"/>
-    <w:bookmarkStart w:id="271" w:name="has-carrier"/>
+      <w:bookmarkStart w:id="269" w:name="fileHasCarrier"/>
+      <w:bookmarkEnd w:id="269"/>
+    </w:p>
+    <w:bookmarkEnd w:id="270"/>
+    <w:bookmarkStart w:id="272" w:name="has-carrier"/>
     <w:p>
       <w:pPr>
         <w:pStyle w:val="Heading3"/>
@@ -16347,11 +16356,11 @@
       <w:pPr>
         <w:pStyle w:val="FirstParagraph"/>
       </w:pPr>
-      <w:bookmarkStart w:id="270" w:name="softwareImplementsProcess"/>
-      <w:bookmarkEnd w:id="270"/>
-    </w:p>
-    <w:bookmarkEnd w:id="271"/>
-    <w:bookmarkStart w:id="273" w:name="implements"/>
+      <w:bookmarkStart w:id="271" w:name="softwareImplementsProcess"/>
+      <w:bookmarkEnd w:id="271"/>
+    </w:p>
+    <w:bookmarkEnd w:id="272"/>
+    <w:bookmarkStart w:id="274" w:name="implements"/>
     <w:p>
       <w:pPr>
         <w:pStyle w:val="Heading3"/>
@@ -16442,11 +16451,11 @@
       <w:pPr>
         <w:pStyle w:val="FirstParagraph"/>
       </w:pPr>
-      <w:bookmarkStart w:id="272" w:name="softwareHasMaintainer"/>
-      <w:bookmarkEnd w:id="272"/>
-    </w:p>
-    <w:bookmarkEnd w:id="273"/>
-    <w:bookmarkStart w:id="275" w:name="has-maintainer"/>
+      <w:bookmarkStart w:id="273" w:name="softwareHasMaintainer"/>
+      <w:bookmarkEnd w:id="273"/>
+    </w:p>
+    <w:bookmarkEnd w:id="274"/>
+    <w:bookmarkStart w:id="276" w:name="has-maintainer"/>
     <w:p>
       <w:pPr>
         <w:pStyle w:val="Heading3"/>
@@ -16537,11 +16546,11 @@
       <w:pPr>
         <w:pStyle w:val="FirstParagraph"/>
       </w:pPr>
-      <w:bookmarkStart w:id="274" w:name="personCreatorOfResource"/>
-      <w:bookmarkEnd w:id="274"/>
-    </w:p>
-    <w:bookmarkEnd w:id="275"/>
-    <w:bookmarkStart w:id="277" w:name="is-creator-of"/>
+      <w:bookmarkStart w:id="275" w:name="personCreatorOfResource"/>
+      <w:bookmarkEnd w:id="275"/>
+    </w:p>
+    <w:bookmarkEnd w:id="276"/>
+    <w:bookmarkStart w:id="278" w:name="is-creator-of"/>
     <w:p>
       <w:pPr>
         <w:pStyle w:val="Heading3"/>
@@ -16643,11 +16652,11 @@
       <w:pPr>
         <w:pStyle w:val="FirstParagraph"/>
       </w:pPr>
-      <w:bookmarkStart w:id="276" w:name="resourceHasMetadata"/>
-      <w:bookmarkEnd w:id="276"/>
-    </w:p>
-    <w:bookmarkEnd w:id="277"/>
-    <w:bookmarkStart w:id="279" w:name="is-described-in"/>
+      <w:bookmarkStart w:id="277" w:name="resourceHasMetadata"/>
+      <w:bookmarkEnd w:id="277"/>
+    </w:p>
+    <w:bookmarkEnd w:id="278"/>
+    <w:bookmarkStart w:id="280" w:name="is-described-in"/>
     <w:p>
       <w:pPr>
         <w:pStyle w:val="Heading3"/>
@@ -16738,11 +16747,11 @@
       <w:pPr>
         <w:pStyle w:val="FirstParagraph"/>
       </w:pPr>
-      <w:bookmarkStart w:id="278" w:name="serviceHasResponsiblePerson"/>
-      <w:bookmarkEnd w:id="278"/>
-    </w:p>
-    <w:bookmarkEnd w:id="279"/>
-    <w:bookmarkStart w:id="281" w:name="has-responsible"/>
+      <w:bookmarkStart w:id="279" w:name="serviceHasResponsiblePerson"/>
+      <w:bookmarkEnd w:id="279"/>
+    </w:p>
+    <w:bookmarkEnd w:id="280"/>
+    <w:bookmarkStart w:id="282" w:name="has-responsible"/>
     <w:p>
       <w:pPr>
         <w:pStyle w:val="Heading3"/>
@@ -16844,11 +16853,11 @@
       <w:pPr>
         <w:pStyle w:val="FirstParagraph"/>
       </w:pPr>
-      <w:bookmarkStart w:id="280" w:name="serviceIsRunningOnServer"/>
-      <w:bookmarkEnd w:id="280"/>
-    </w:p>
-    <w:bookmarkEnd w:id="281"/>
-    <w:bookmarkStart w:id="283" w:name="is-running-on"/>
+      <w:bookmarkStart w:id="281" w:name="serviceIsRunningOnServer"/>
+      <w:bookmarkEnd w:id="281"/>
+    </w:p>
+    <w:bookmarkEnd w:id="282"/>
+    <w:bookmarkStart w:id="284" w:name="is-running-on"/>
     <w:p>
       <w:pPr>
         <w:pStyle w:val="Heading3"/>
@@ -16939,11 +16948,11 @@
       <w:pPr>
         <w:pStyle w:val="FirstParagraph"/>
       </w:pPr>
-      <w:bookmarkStart w:id="282" w:name="softwareHasInputFormat"/>
-      <w:bookmarkEnd w:id="282"/>
-    </w:p>
-    <w:bookmarkEnd w:id="283"/>
-    <w:bookmarkStart w:id="285" w:name="consumes-data-of-format"/>
+      <w:bookmarkStart w:id="283" w:name="softwareHasInputFormat"/>
+      <w:bookmarkEnd w:id="283"/>
+    </w:p>
+    <w:bookmarkEnd w:id="284"/>
+    <w:bookmarkStart w:id="286" w:name="consumes-data-of-format"/>
     <w:p>
       <w:pPr>
         <w:pStyle w:val="Heading3"/>
@@ -17034,11 +17043,11 @@
       <w:pPr>
         <w:pStyle w:val="FirstParagraph"/>
       </w:pPr>
-      <w:bookmarkStart w:id="284" w:name="softwareHasOutputFormat"/>
-      <w:bookmarkEnd w:id="284"/>
-    </w:p>
-    <w:bookmarkEnd w:id="285"/>
-    <w:bookmarkStart w:id="286" w:name="produces-data-of-format"/>
+      <w:bookmarkStart w:id="285" w:name="softwareHasOutputFormat"/>
+      <w:bookmarkEnd w:id="285"/>
+    </w:p>
+    <w:bookmarkEnd w:id="286"/>
+    <w:bookmarkStart w:id="287" w:name="produces-data-of-format"/>
     <w:p>
       <w:pPr>
         <w:pStyle w:val="Heading3"/>
@@ -17118,8 +17127,8 @@
         <w:br/>
       </w:r>
     </w:p>
-    <w:bookmarkEnd w:id="286"/>
     <w:bookmarkEnd w:id="287"/>
+    <w:bookmarkEnd w:id="288"/>
     <w:bookmarkStart w:id="310" w:name="vocabularies"/>
     <w:p>
       <w:pPr>
@@ -17189,8 +17198,8 @@
               <w:pStyle w:val="Compact"/>
               <w:jc w:val="left"/>
             </w:pPr>
-            <w:bookmarkStart w:id="288" w:name="vocabs.mimetypes"/>
-            <w:bookmarkEnd w:id="288"/>
+            <w:bookmarkStart w:id="289" w:name="vocabs.mimetypes"/>
+            <w:bookmarkEnd w:id="289"/>
             <w:r>
               <w:t xml:space="preserve">MIME Type Vocabulary</w:t>
             </w:r>
@@ -17221,8 +17230,8 @@
               <w:pStyle w:val="Compact"/>
               <w:jc w:val="left"/>
             </w:pPr>
-            <w:bookmarkStart w:id="289" w:name="vocabs.projectRoles"/>
-            <w:bookmarkEnd w:id="289"/>
+            <w:bookmarkStart w:id="290" w:name="vocabs.projectRoles"/>
+            <w:bookmarkEnd w:id="290"/>
             <w:r>
               <w:t xml:space="preserve">Project Roles Vocabulary</w:t>
             </w:r>
@@ -17257,8 +17266,8 @@
               <w:pStyle w:val="Compact"/>
               <w:jc w:val="left"/>
             </w:pPr>
-            <w:bookmarkStart w:id="290" w:name="vocabs.accessRestrictions"/>
-            <w:bookmarkEnd w:id="290"/>
+            <w:bookmarkStart w:id="291" w:name="vocabs.accessRestrictions"/>
+            <w:bookmarkEnd w:id="291"/>
             <w:r>
               <w:t xml:space="preserve">Access Restrictions Vocabulary</w:t>
             </w:r>
@@ -17309,8 +17318,8 @@
               <w:pStyle w:val="Compact"/>
               <w:jc w:val="left"/>
             </w:pPr>
-            <w:bookmarkStart w:id="291" w:name="vocabs.licenses"/>
-            <w:bookmarkEnd w:id="291"/>
+            <w:bookmarkStart w:id="292" w:name="vocabs.licenses"/>
+            <w:bookmarkEnd w:id="292"/>
             <w:r>
               <w:t xml:space="preserve">ARCHE Licenses Vocabulary</w:t>
             </w:r>
@@ -17349,8 +17358,8 @@
               <w:pStyle w:val="Compact"/>
               <w:jc w:val="left"/>
             </w:pPr>
-            <w:bookmarkStart w:id="292" w:name="vocabs.processExecutionTypes"/>
-            <w:bookmarkEnd w:id="292"/>
+            <w:bookmarkStart w:id="293" w:name="vocabs.processExecutionTypes"/>
+            <w:bookmarkEnd w:id="293"/>
             <w:r>
               <w:t xml:space="preserve">Process Types Vocabulary</w:t>
             </w:r>
@@ -17385,8 +17394,8 @@
               <w:pStyle w:val="Compact"/>
               <w:jc w:val="left"/>
             </w:pPr>
-            <w:bookmarkStart w:id="293" w:name="vocabs.resourceStatus"/>
-            <w:bookmarkEnd w:id="293"/>
+            <w:bookmarkStart w:id="294" w:name="vocabs.resourceStatus"/>
+            <w:bookmarkEnd w:id="294"/>
             <w:r>
               <w:t xml:space="preserve">ARCHE Lifecycle Status Vocabulary</w:t>
             </w:r>
@@ -17416,7 +17425,7 @@
             <w:r>
               <w:t xml:space="preserve"> </w:t>
             </w:r>
-            <w:hyperlink r:id="rId294">
+            <w:hyperlink r:id="rId295">
               <w:r>
                 <w:rPr>
                   <w:rStyle w:val="Hyperlink"/>
@@ -17455,8 +17464,8 @@
               <w:pStyle w:val="Compact"/>
               <w:jc w:val="left"/>
             </w:pPr>
-            <w:bookmarkStart w:id="295" w:name="vocabs.archeSubjects"/>
-            <w:bookmarkEnd w:id="295"/>
+            <w:bookmarkStart w:id="296" w:name="vocabs.archeSubjects"/>
+            <w:bookmarkEnd w:id="296"/>
             <w:r>
               <w:t xml:space="preserve">ARCHE Subjects Vocabulary</w:t>
             </w:r>
@@ -17487,8 +17496,8 @@
               <w:pStyle w:val="Compact"/>
               <w:jc w:val="left"/>
             </w:pPr>
-            <w:bookmarkStart w:id="296" w:name="vocabs.language"/>
-            <w:bookmarkEnd w:id="296"/>
+            <w:bookmarkStart w:id="297" w:name="vocabs.language"/>
+            <w:bookmarkEnd w:id="297"/>
             <w:r>
               <w:t xml:space="preserve">ISO Language Codes</w:t>
             </w:r>
@@ -17509,7 +17518,7 @@
               <w:pStyle w:val="Compact"/>
               <w:jc w:val="left"/>
             </w:pPr>
-            <w:hyperlink r:id="rId297">
+            <w:hyperlink r:id="rId298">
               <w:r>
                 <w:rPr>
                   <w:rStyle w:val="Hyperlink"/>
@@ -17528,8 +17537,8 @@
               <w:pStyle w:val="Compact"/>
               <w:jc w:val="left"/>
             </w:pPr>
-            <w:bookmarkStart w:id="298" w:name="vocabs.softwareType"/>
-            <w:bookmarkEnd w:id="298"/>
+            <w:bookmarkStart w:id="299" w:name="vocabs.softwareType"/>
+            <w:bookmarkEnd w:id="299"/>
             <w:r>
               <w:t xml:space="preserve">Software Type Vocabulary</w:t>
             </w:r>
@@ -17568,8 +17577,8 @@
               <w:pStyle w:val="Compact"/>
               <w:jc w:val="left"/>
             </w:pPr>
-            <w:bookmarkStart w:id="299" w:name="vocabs.serviceStatus"/>
-            <w:bookmarkEnd w:id="299"/>
+            <w:bookmarkStart w:id="300" w:name="vocabs.serviceStatus"/>
+            <w:bookmarkEnd w:id="300"/>
             <w:r>
               <w:t xml:space="preserve">Service Status Vocabulary</w:t>
             </w:r>
@@ -17600,8 +17609,8 @@
               <w:pStyle w:val="Compact"/>
               <w:jc w:val="left"/>
             </w:pPr>
-            <w:bookmarkStart w:id="300" w:name="vocabs.instanceRoles"/>
-            <w:bookmarkEnd w:id="300"/>
+            <w:bookmarkStart w:id="301" w:name="vocabs.instanceRoles"/>
+            <w:bookmarkEnd w:id="301"/>
             <w:r>
               <w:t xml:space="preserve">Instance Roles Vocabulary</w:t>
             </w:r>
@@ -17640,8 +17649,8 @@
               <w:pStyle w:val="Compact"/>
               <w:jc w:val="left"/>
             </w:pPr>
-            <w:bookmarkStart w:id="301" w:name="vocabs.resourceInstancePartTypes"/>
-            <w:bookmarkEnd w:id="301"/>
+            <w:bookmarkStart w:id="302" w:name="vocabs.resourceInstancePartTypes"/>
+            <w:bookmarkEnd w:id="302"/>
             <w:r>
               <w:t xml:space="preserve">Instance Part Types Vocabulary</w:t>
             </w:r>
@@ -17665,42 +17674,6 @@
             <w:pPr>
               <w:pStyle w:val="Compact"/>
             </w:pPr>
-          </w:p>
-        </w:tc>
-      </w:tr>
-      <w:tr>
-        <w:tc>
-          <w:tcPr/>
-          <w:p>
-            <w:pPr>
-              <w:pStyle w:val="Compact"/>
-              <w:jc w:val="left"/>
-            </w:pPr>
-            <w:bookmarkStart w:id="302" w:name="vocabs.resourceTypes"/>
-            <w:bookmarkEnd w:id="302"/>
-            <w:r>
-              <w:t xml:space="preserve">Resource Types Vocabulary</w:t>
-            </w:r>
-          </w:p>
-        </w:tc>
-        <w:tc>
-          <w:tcPr/>
-          <w:p>
-            <w:pPr>
-              <w:pStyle w:val="Compact"/>
-            </w:pPr>
-          </w:p>
-        </w:tc>
-        <w:tc>
-          <w:tcPr/>
-          <w:p>
-            <w:pPr>
-              <w:pStyle w:val="Compact"/>
-              <w:jc w:val="left"/>
-            </w:pPr>
-            <w:r>
-              <w:t xml:space="preserve">The type of a resource.</w:t>
-            </w:r>
           </w:p>
         </w:tc>
       </w:tr>
@@ -17937,7 +17910,7 @@
       </w:tr>
     </w:tbl>
     <w:bookmarkEnd w:id="310"/>
-    <w:bookmarkStart w:id="317" w:name="datatypes"/>
+    <w:bookmarkStart w:id="318" w:name="datatypes"/>
     <w:p>
       <w:pPr>
         <w:pStyle w:val="Heading2"/>
@@ -18006,8 +17979,53 @@
               <w:pStyle w:val="Compact"/>
               <w:jc w:val="left"/>
             </w:pPr>
-            <w:bookmarkStart w:id="311" w:name="dimension"/>
+            <w:bookmarkStart w:id="311" w:name="date"/>
             <w:bookmarkEnd w:id="311"/>
+            <w:r>
+              <w:t xml:space="preserve">Date</w:t>
+            </w:r>
+          </w:p>
+        </w:tc>
+        <w:tc>
+          <w:tcPr/>
+          <w:p>
+            <w:pPr>
+              <w:pStyle w:val="Compact"/>
+              <w:jc w:val="left"/>
+            </w:pPr>
+            <w:hyperlink w:anchor="service.eol">
+              <w:r>
+                <w:rPr>
+                  <w:rStyle w:val="Hyperlink"/>
+                </w:rPr>
+                <w:t xml:space="preserve">Service.End of life</w:t>
+              </w:r>
+            </w:hyperlink>
+          </w:p>
+        </w:tc>
+        <w:tc>
+          <w:tcPr/>
+          <w:p>
+            <w:pPr>
+              <w:pStyle w:val="Compact"/>
+              <w:jc w:val="left"/>
+            </w:pPr>
+            <w:r>
+              <w:t xml:space="preserve">a iso date</w:t>
+            </w:r>
+          </w:p>
+        </w:tc>
+      </w:tr>
+      <w:tr>
+        <w:tc>
+          <w:tcPr/>
+          <w:p>
+            <w:pPr>
+              <w:pStyle w:val="Compact"/>
+              <w:jc w:val="left"/>
+            </w:pPr>
+            <w:bookmarkStart w:id="312" w:name="dimension"/>
+            <w:bookmarkEnd w:id="312"/>
             <w:r>
               <w:t xml:space="preserve">Dimension</w:t>
             </w:r>
@@ -18148,8 +18166,8 @@
               <w:pStyle w:val="Compact"/>
               <w:jc w:val="left"/>
             </w:pPr>
-            <w:bookmarkStart w:id="312" w:name="integer"/>
-            <w:bookmarkEnd w:id="312"/>
+            <w:bookmarkStart w:id="313" w:name="integer"/>
+            <w:bookmarkEnd w:id="313"/>
             <w:r>
               <w:t xml:space="preserve">Integer</w:t>
             </w:r>
@@ -18180,8 +18198,8 @@
               <w:pStyle w:val="Compact"/>
               <w:jc w:val="left"/>
             </w:pPr>
-            <w:bookmarkStart w:id="313" w:name="longText"/>
-            <w:bookmarkEnd w:id="313"/>
+            <w:bookmarkStart w:id="314" w:name="longText"/>
+            <w:bookmarkEnd w:id="314"/>
             <w:r>
               <w:t xml:space="preserve">Long Text</w:t>
             </w:r>
@@ -18267,8 +18285,8 @@
               <w:pStyle w:val="Compact"/>
               <w:jc w:val="left"/>
             </w:pPr>
-            <w:bookmarkStart w:id="314" w:name="shortText"/>
-            <w:bookmarkEnd w:id="314"/>
+            <w:bookmarkStart w:id="315" w:name="shortText"/>
+            <w:bookmarkEnd w:id="315"/>
             <w:r>
               <w:t xml:space="preserve">Short Text</w:t>
             </w:r>
@@ -18421,6 +18439,20 @@
             <w:r>
               <w:t xml:space="preserve"> </w:t>
             </w:r>
+            <w:hyperlink w:anchor="project.name">
+              <w:r>
+                <w:rPr>
+                  <w:rStyle w:val="Hyperlink"/>
+                </w:rPr>
+                <w:t xml:space="preserve">Project.Name</w:t>
+              </w:r>
+            </w:hyperlink>
+            <w:r>
+              <w:t xml:space="preserve">,</w:t>
+            </w:r>
+            <w:r>
+              <w:t xml:space="preserve"> </w:t>
+            </w:r>
             <w:hyperlink w:anchor="project.externalIdentifier">
               <w:r>
                 <w:rPr>
@@ -18494,8 +18526,8 @@
               <w:pStyle w:val="Compact"/>
               <w:jc w:val="left"/>
             </w:pPr>
-            <w:bookmarkStart w:id="315" w:name="uri"/>
-            <w:bookmarkEnd w:id="315"/>
+            <w:bookmarkStart w:id="316" w:name="uri"/>
+            <w:bookmarkEnd w:id="316"/>
             <w:r>
               <w:t xml:space="preserve">URI</w:t>
             </w:r>
@@ -18651,8 +18683,8 @@
               <w:pStyle w:val="Compact"/>
               <w:jc w:val="left"/>
             </w:pPr>
-            <w:bookmarkStart w:id="316" w:name="term"/>
-            <w:bookmarkEnd w:id="316"/>
+            <w:bookmarkStart w:id="317" w:name="term"/>
+            <w:bookmarkEnd w:id="317"/>
             <w:r>
               <w:t xml:space="preserve">Vocab Term</w:t>
             </w:r>
@@ -18847,20 +18879,6 @@
             <w:r>
               <w:t xml:space="preserve"> </w:t>
             </w:r>
-            <w:hyperlink w:anchor="resource.type">
-              <w:r>
-                <w:rPr>
-                  <w:rStyle w:val="Hyperlink"/>
-                </w:rPr>
-                <w:t xml:space="preserve">Resource.Type</w:t>
-              </w:r>
-            </w:hyperlink>
-            <w:r>
-              <w:t xml:space="preserve">,</w:t>
-            </w:r>
-            <w:r>
-              <w:t xml:space="preserve"> </w:t>
-            </w:r>
             <w:hyperlink w:anchor="service.accessRestrictions">
               <w:r>
                 <w:rPr>
@@ -18889,20 +18907,6 @@
             <w:r>
               <w:t xml:space="preserve"> </w:t>
             </w:r>
-            <w:hyperlink w:anchor="software.type">
-              <w:r>
-                <w:rPr>
-                  <w:rStyle w:val="Hyperlink"/>
-                </w:rPr>
-                <w:t xml:space="preserve">Software.</w:t>
-              </w:r>
-            </w:hyperlink>
-            <w:r>
-              <w:t xml:space="preserve">,</w:t>
-            </w:r>
-            <w:r>
-              <w:t xml:space="preserve"> </w:t>
-            </w:r>
             <w:hyperlink w:anchor="software.resource.accessRestrictions">
               <w:r>
                 <w:rPr>
@@ -18959,7 +18963,7 @@
             <w:r>
               <w:t xml:space="preserve"> </w:t>
             </w:r>
-            <w:hyperlink w:anchor="software.resource.type">
+            <w:hyperlink w:anchor="software.type">
               <w:r>
                 <w:rPr>
                   <w:rStyle w:val="Hyperlink"/>
@@ -18983,8 +18987,8 @@
         </w:tc>
       </w:tr>
     </w:tbl>
-    <w:bookmarkEnd w:id="317"/>
-    <w:bookmarkStart w:id="321" w:name="references"/>
+    <w:bookmarkEnd w:id="318"/>
+    <w:bookmarkStart w:id="322" w:name="references"/>
     <w:p>
       <w:pPr>
         <w:pStyle w:val="Heading2"/>
@@ -19021,7 +19025,7 @@
       <w:r>
         <w:t xml:space="preserve"> </w:t>
       </w:r>
-      <w:hyperlink r:id="rId318">
+      <w:hyperlink r:id="rId319">
         <w:r>
           <w:rPr>
             <w:rStyle w:val="Hyperlink"/>
@@ -19040,7 +19044,7 @@
       <w:r>
         <w:t xml:space="preserve"> </w:t>
       </w:r>
-      <w:hyperlink r:id="rId319">
+      <w:hyperlink r:id="rId320">
         <w:r>
           <w:rPr>
             <w:rStyle w:val="Hyperlink"/>
@@ -19071,7 +19075,7 @@
       <w:r>
         <w:t xml:space="preserve">ARCHE Ontology. Version 3.1</w:t>
       </w:r>
-      <w:hyperlink r:id="rId320">
+      <w:hyperlink r:id="rId321">
         <w:r>
           <w:rPr>
             <w:rStyle w:val="Hyperlink"/>
@@ -19080,8 +19084,8 @@
         </w:r>
       </w:hyperlink>
     </w:p>
-    <w:bookmarkEnd w:id="321"/>
-    <w:bookmarkStart w:id="412" w:name="relations-1"/>
+    <w:bookmarkEnd w:id="322"/>
+    <w:bookmarkStart w:id="413" w:name="relations-1"/>
     <w:p>
       <w:pPr>
         <w:pStyle w:val="Heading2"/>
@@ -19101,10 +19105,10 @@
       <w:pPr>
         <w:pStyle w:val="FirstParagraph"/>
       </w:pPr>
-      <w:bookmarkStart w:id="322" w:name="institutionHasMemberActor"/>
-      <w:bookmarkEnd w:id="322"/>
-    </w:p>
-    <w:bookmarkStart w:id="324" w:name="has-member-1"/>
+      <w:bookmarkStart w:id="323" w:name="institutionHasMemberActor"/>
+      <w:bookmarkEnd w:id="323"/>
+    </w:p>
+    <w:bookmarkStart w:id="325" w:name="has-member-1"/>
     <w:p>
       <w:pPr>
         <w:pStyle w:val="Heading3"/>
@@ -19195,11 +19199,11 @@
       <w:pPr>
         <w:pStyle w:val="FirstParagraph"/>
       </w:pPr>
-      <w:bookmarkStart w:id="323" w:name="institutionHostsProject"/>
-      <w:bookmarkEnd w:id="323"/>
-    </w:p>
-    <w:bookmarkEnd w:id="324"/>
-    <w:bookmarkStart w:id="326" w:name="is-hosting-institution-of-1"/>
+      <w:bookmarkStart w:id="324" w:name="institutionHostsProject"/>
+      <w:bookmarkEnd w:id="324"/>
+    </w:p>
+    <w:bookmarkEnd w:id="325"/>
+    <w:bookmarkStart w:id="327" w:name="is-hosting-institution-of-1"/>
     <w:p>
       <w:pPr>
         <w:pStyle w:val="Heading3"/>
@@ -19290,11 +19294,11 @@
       <w:pPr>
         <w:pStyle w:val="FirstParagraph"/>
       </w:pPr>
-      <w:bookmarkStart w:id="325" w:name="personIsAssociatedWithResource"/>
-      <w:bookmarkEnd w:id="325"/>
-    </w:p>
-    <w:bookmarkEnd w:id="326"/>
-    <w:bookmarkStart w:id="330" w:name="is-associated-with-1"/>
+      <w:bookmarkStart w:id="326" w:name="personIsAssociatedWithResource"/>
+      <w:bookmarkEnd w:id="326"/>
+    </w:p>
+    <w:bookmarkEnd w:id="327"/>
+    <w:bookmarkStart w:id="331" w:name="is-associated-with-1"/>
     <w:p>
       <w:pPr>
         <w:pStyle w:val="Heading3"/>
@@ -19392,8 +19396,8 @@
         </w:numPr>
         <w:pStyle w:val="Compact"/>
       </w:pPr>
-      <w:bookmarkStart w:id="327" w:name="personIsAssociatedWithResource.role"/>
-      <w:bookmarkEnd w:id="327"/>
+      <w:bookmarkStart w:id="328" w:name="personIsAssociatedWithResource.role"/>
+      <w:bookmarkEnd w:id="328"/>
       <w:r>
         <w:t xml:space="preserve">0-n</w:t>
       </w:r>
@@ -19602,7 +19606,7 @@
         <w:t xml:space="preserve">that we don't have this information.</w:t>
       </w:r>
     </w:p>
-    <w:bookmarkStart w:id="329" w:name="examples-10"/>
+    <w:bookmarkStart w:id="330" w:name="examples-10"/>
     <w:p>
       <w:pPr>
         <w:pStyle w:val="Heading4"/>
@@ -19719,12 +19723,12 @@
       <w:pPr>
         <w:pStyle w:val="FirstParagraph"/>
       </w:pPr>
-      <w:bookmarkStart w:id="328" w:name="actorIsOwnerOfResource"/>
-      <w:bookmarkEnd w:id="328"/>
-    </w:p>
-    <w:bookmarkEnd w:id="329"/>
+      <w:bookmarkStart w:id="329" w:name="actorIsOwnerOfResource"/>
+      <w:bookmarkEnd w:id="329"/>
+    </w:p>
     <w:bookmarkEnd w:id="330"/>
-    <w:bookmarkStart w:id="332" w:name="is-owner-of-1"/>
+    <w:bookmarkEnd w:id="331"/>
+    <w:bookmarkStart w:id="333" w:name="is-owner-of-1"/>
     <w:p>
       <w:pPr>
         <w:pStyle w:val="Heading3"/>
@@ -19881,11 +19885,11 @@
       <w:pPr>
         <w:pStyle w:val="FirstParagraph"/>
       </w:pPr>
-      <w:bookmarkStart w:id="331" w:name="projectProducesResource"/>
-      <w:bookmarkEnd w:id="331"/>
-    </w:p>
-    <w:bookmarkEnd w:id="332"/>
-    <w:bookmarkStart w:id="334" w:name="produces-2"/>
+      <w:bookmarkStart w:id="332" w:name="projectProducesResource"/>
+      <w:bookmarkEnd w:id="332"/>
+    </w:p>
+    <w:bookmarkEnd w:id="333"/>
+    <w:bookmarkStart w:id="335" w:name="produces-2"/>
     <w:p>
       <w:pPr>
         <w:pStyle w:val="Heading3"/>
@@ -19976,11 +19980,11 @@
       <w:pPr>
         <w:pStyle w:val="FirstParagraph"/>
       </w:pPr>
-      <w:bookmarkStart w:id="333" w:name="projectReusesResource"/>
-      <w:bookmarkEnd w:id="333"/>
-    </w:p>
-    <w:bookmarkEnd w:id="334"/>
-    <w:bookmarkStart w:id="336" w:name="re-uses-2"/>
+      <w:bookmarkStart w:id="334" w:name="projectReusesResource"/>
+      <w:bookmarkEnd w:id="334"/>
+    </w:p>
+    <w:bookmarkEnd w:id="335"/>
+    <w:bookmarkStart w:id="337" w:name="re-uses-2"/>
     <w:p>
       <w:pPr>
         <w:pStyle w:val="Heading3"/>
@@ -20145,11 +20149,11 @@
       <w:pPr>
         <w:pStyle w:val="FirstParagraph"/>
       </w:pPr>
-      <w:bookmarkStart w:id="335" w:name="resourceReusesResource"/>
-      <w:bookmarkEnd w:id="335"/>
-    </w:p>
-    <w:bookmarkEnd w:id="336"/>
-    <w:bookmarkStart w:id="339" w:name="re-uses-3"/>
+      <w:bookmarkStart w:id="336" w:name="resourceReusesResource"/>
+      <w:bookmarkEnd w:id="336"/>
+    </w:p>
+    <w:bookmarkEnd w:id="337"/>
+    <w:bookmarkStart w:id="340" w:name="re-uses-3"/>
     <w:p>
       <w:pPr>
         <w:pStyle w:val="Heading3"/>
@@ -20247,8 +20251,8 @@
         </w:numPr>
         <w:pStyle w:val="Compact"/>
       </w:pPr>
-      <w:bookmarkStart w:id="337" w:name="resourceReusesResource.description"/>
-      <w:bookmarkEnd w:id="337"/>
+      <w:bookmarkStart w:id="338" w:name="resourceReusesResource.description"/>
+      <w:bookmarkEnd w:id="338"/>
       <w:r>
         <w:t xml:space="preserve">0-1</w:t>
       </w:r>
@@ -20357,11 +20361,11 @@
       <w:pPr>
         <w:pStyle w:val="FirstParagraph"/>
       </w:pPr>
-      <w:bookmarkStart w:id="338" w:name="resourceIsRelatedToResource"/>
-      <w:bookmarkEnd w:id="338"/>
-    </w:p>
-    <w:bookmarkEnd w:id="339"/>
-    <w:bookmarkStart w:id="342" w:name="is-related-to-with-role-1"/>
+      <w:bookmarkStart w:id="339" w:name="resourceIsRelatedToResource"/>
+      <w:bookmarkEnd w:id="339"/>
+    </w:p>
+    <w:bookmarkEnd w:id="340"/>
+    <w:bookmarkStart w:id="343" w:name="is-related-to-with-role-1"/>
     <w:p>
       <w:pPr>
         <w:pStyle w:val="Heading3"/>
@@ -20459,8 +20463,8 @@
         </w:numPr>
         <w:pStyle w:val="Compact"/>
       </w:pPr>
-      <w:bookmarkStart w:id="340" w:name="resourceRelatesToResource.role"/>
-      <w:bookmarkEnd w:id="340"/>
+      <w:bookmarkStart w:id="341" w:name="resourceRelatesToResource.role"/>
+      <w:bookmarkEnd w:id="341"/>
       <w:r>
         <w:t xml:space="preserve">0-1</w:t>
       </w:r>
@@ -20563,11 +20567,11 @@
       <w:pPr>
         <w:pStyle w:val="FirstParagraph"/>
       </w:pPr>
-      <w:bookmarkStart w:id="341" w:name="actorIsMemberOfProject"/>
-      <w:bookmarkEnd w:id="341"/>
-    </w:p>
-    <w:bookmarkEnd w:id="342"/>
-    <w:bookmarkStart w:id="345" w:name="is-member-with-role-of-1"/>
+      <w:bookmarkStart w:id="342" w:name="actorIsMemberOfProject"/>
+      <w:bookmarkEnd w:id="342"/>
+    </w:p>
+    <w:bookmarkEnd w:id="343"/>
+    <w:bookmarkStart w:id="346" w:name="is-member-with-role-of-1"/>
     <w:p>
       <w:pPr>
         <w:pStyle w:val="Heading3"/>
@@ -20665,8 +20669,8 @@
         </w:numPr>
         <w:pStyle w:val="Compact"/>
       </w:pPr>
-      <w:bookmarkStart w:id="343" w:name="projectHasMember.role"/>
-      <w:bookmarkEnd w:id="343"/>
+      <w:bookmarkStart w:id="344" w:name="projectHasMember.role"/>
+      <w:bookmarkEnd w:id="344"/>
       <w:r>
         <w:t xml:space="preserve">1-n</w:t>
       </w:r>
@@ -20709,11 +20713,11 @@
       <w:pPr>
         <w:pStyle w:val="FirstParagraph"/>
       </w:pPr>
-      <w:bookmarkStart w:id="344" w:name="serviceProvidesInstanceOfSoftware"/>
-      <w:bookmarkEnd w:id="344"/>
-    </w:p>
-    <w:bookmarkEnd w:id="345"/>
-    <w:bookmarkStart w:id="348" w:name="provides-instance-of-1"/>
+      <w:bookmarkStart w:id="345" w:name="serviceProvidesInstanceOfSoftware"/>
+      <w:bookmarkEnd w:id="345"/>
+    </w:p>
+    <w:bookmarkEnd w:id="346"/>
+    <w:bookmarkStart w:id="349" w:name="provides-instance-of-1"/>
     <w:p>
       <w:pPr>
         <w:pStyle w:val="Heading3"/>
@@ -20793,7 +20797,7 @@
         <w:br/>
       </w:r>
     </w:p>
-    <w:bookmarkStart w:id="347" w:name="examples-11"/>
+    <w:bookmarkStart w:id="348" w:name="examples-11"/>
     <w:p>
       <w:pPr>
         <w:pStyle w:val="Heading4"/>
@@ -20951,12 +20955,12 @@
       <w:pPr>
         <w:pStyle w:val="FirstParagraph"/>
       </w:pPr>
-      <w:bookmarkStart w:id="346" w:name="instanceIsMadeUpOfResourceInstanceParts"/>
-      <w:bookmarkEnd w:id="346"/>
-    </w:p>
-    <w:bookmarkEnd w:id="347"/>
+      <w:bookmarkStart w:id="347" w:name="instanceIsMadeUpOfResourceInstanceParts"/>
+      <w:bookmarkEnd w:id="347"/>
+    </w:p>
     <w:bookmarkEnd w:id="348"/>
-    <w:bookmarkStart w:id="350" w:name="is-made-up-of-1"/>
+    <w:bookmarkEnd w:id="349"/>
+    <w:bookmarkStart w:id="351" w:name="is-made-up-of-1"/>
     <w:p>
       <w:pPr>
         <w:pStyle w:val="Heading3"/>
@@ -21047,11 +21051,11 @@
       <w:pPr>
         <w:pStyle w:val="FirstParagraph"/>
       </w:pPr>
-      <w:bookmarkStart w:id="349" w:name="resourceInstancePartIsPartOfCollection"/>
-      <w:bookmarkEnd w:id="349"/>
-    </w:p>
-    <w:bookmarkEnd w:id="350"/>
-    <w:bookmarkStart w:id="352" w:name="is-part-of-2"/>
+      <w:bookmarkStart w:id="350" w:name="resourceInstancePartIsPartOfCollection"/>
+      <w:bookmarkEnd w:id="350"/>
+    </w:p>
+    <w:bookmarkEnd w:id="351"/>
+    <w:bookmarkStart w:id="353" w:name="is-part-of-2"/>
     <w:p>
       <w:pPr>
         <w:pStyle w:val="Heading3"/>
@@ -21142,11 +21146,11 @@
       <w:pPr>
         <w:pStyle w:val="FirstParagraph"/>
       </w:pPr>
-      <w:bookmarkStart w:id="351" w:name="serviceProvidesInstanceOfResource"/>
-      <w:bookmarkEnd w:id="351"/>
-    </w:p>
-    <w:bookmarkEnd w:id="352"/>
-    <w:bookmarkStart w:id="354" w:name="provides-1"/>
+      <w:bookmarkStart w:id="352" w:name="serviceProvidesInstanceOfResource"/>
+      <w:bookmarkEnd w:id="352"/>
+    </w:p>
+    <w:bookmarkEnd w:id="353"/>
+    <w:bookmarkStart w:id="355" w:name="provides-1"/>
     <w:p>
       <w:pPr>
         <w:pStyle w:val="Heading3"/>
@@ -21237,11 +21241,11 @@
       <w:pPr>
         <w:pStyle w:val="FirstParagraph"/>
       </w:pPr>
-      <w:bookmarkStart w:id="353" w:name="processUsesInstancePart"/>
-      <w:bookmarkEnd w:id="353"/>
-    </w:p>
-    <w:bookmarkEnd w:id="354"/>
-    <w:bookmarkStart w:id="356" w:name="uses-1"/>
+      <w:bookmarkStart w:id="354" w:name="processUsesInstancePart"/>
+      <w:bookmarkEnd w:id="354"/>
+    </w:p>
+    <w:bookmarkEnd w:id="355"/>
+    <w:bookmarkStart w:id="357" w:name="uses-1"/>
     <w:p>
       <w:pPr>
         <w:pStyle w:val="Heading3"/>
@@ -21332,11 +21336,11 @@
       <w:pPr>
         <w:pStyle w:val="FirstParagraph"/>
       </w:pPr>
-      <w:bookmarkStart w:id="355" w:name="processProducesInstancePart"/>
-      <w:bookmarkEnd w:id="355"/>
-    </w:p>
-    <w:bookmarkEnd w:id="356"/>
-    <w:bookmarkStart w:id="358" w:name="produces-3"/>
+      <w:bookmarkStart w:id="356" w:name="processProducesInstancePart"/>
+      <w:bookmarkEnd w:id="356"/>
+    </w:p>
+    <w:bookmarkEnd w:id="357"/>
+    <w:bookmarkStart w:id="359" w:name="produces-3"/>
     <w:p>
       <w:pPr>
         <w:pStyle w:val="Heading3"/>
@@ -21427,11 +21431,11 @@
       <w:pPr>
         <w:pStyle w:val="FirstParagraph"/>
       </w:pPr>
-      <w:bookmarkStart w:id="357" w:name="processIsSubprocessOfProcess"/>
-      <w:bookmarkEnd w:id="357"/>
-    </w:p>
-    <w:bookmarkEnd w:id="358"/>
-    <w:bookmarkStart w:id="361" w:name="is-subprocess-of-1"/>
+      <w:bookmarkStart w:id="358" w:name="processIsSubprocessOfProcess"/>
+      <w:bookmarkEnd w:id="358"/>
+    </w:p>
+    <w:bookmarkEnd w:id="359"/>
+    <w:bookmarkStart w:id="362" w:name="is-subprocess-of-1"/>
     <w:p>
       <w:pPr>
         <w:pStyle w:val="Heading3"/>
@@ -21511,7 +21515,7 @@
         <w:br/>
       </w:r>
     </w:p>
-    <w:bookmarkStart w:id="360" w:name="examples-12"/>
+    <w:bookmarkStart w:id="361" w:name="examples-12"/>
     <w:p>
       <w:pPr>
         <w:pStyle w:val="Heading4"/>
@@ -21933,12 +21937,12 @@
       <w:pPr>
         <w:pStyle w:val="FirstParagraph"/>
       </w:pPr>
-      <w:bookmarkStart w:id="359" w:name="processIsSuccessorOfProcess"/>
-      <w:bookmarkEnd w:id="359"/>
-    </w:p>
-    <w:bookmarkEnd w:id="360"/>
+      <w:bookmarkStart w:id="360" w:name="processIsSuccessorOfProcess"/>
+      <w:bookmarkEnd w:id="360"/>
+    </w:p>
     <w:bookmarkEnd w:id="361"/>
-    <w:bookmarkStart w:id="364" w:name="is-successor-of-4"/>
+    <w:bookmarkEnd w:id="362"/>
+    <w:bookmarkStart w:id="365" w:name="is-successor-of-4"/>
     <w:p>
       <w:pPr>
         <w:pStyle w:val="Heading3"/>
@@ -22018,7 +22022,7 @@
         <w:br/>
       </w:r>
     </w:p>
-    <w:bookmarkStart w:id="363" w:name="examples-13"/>
+    <w:bookmarkStart w:id="364" w:name="examples-13"/>
     <w:p>
       <w:pPr>
         <w:pStyle w:val="Heading4"/>
@@ -22078,12 +22082,12 @@
       <w:pPr>
         <w:pStyle w:val="FirstParagraph"/>
       </w:pPr>
-      <w:bookmarkStart w:id="362" w:name="Xc7890e2fc9c1cc3dec538623414131e955df85e"/>
-      <w:bookmarkEnd w:id="362"/>
-    </w:p>
-    <w:bookmarkEnd w:id="363"/>
+      <w:bookmarkStart w:id="363" w:name="Xc7890e2fc9c1cc3dec538623414131e955df85e"/>
+      <w:bookmarkEnd w:id="363"/>
+    </w:p>
     <w:bookmarkEnd w:id="364"/>
-    <w:bookmarkStart w:id="366" w:name="is-instantiation-of-1"/>
+    <w:bookmarkEnd w:id="365"/>
+    <w:bookmarkStart w:id="367" w:name="is-instantiation-of-1"/>
     <w:p>
       <w:pPr>
         <w:pStyle w:val="Heading3"/>
@@ -22174,11 +22178,11 @@
       <w:pPr>
         <w:pStyle w:val="FirstParagraph"/>
       </w:pPr>
-      <w:bookmarkStart w:id="365" w:name="X8c2e750a86f1ccbf63bc373d7e71d797a0ee2bc"/>
-      <w:bookmarkEnd w:id="365"/>
-    </w:p>
-    <w:bookmarkEnd w:id="366"/>
-    <w:bookmarkStart w:id="368" w:name="is-authoritative-instantiation-of-1"/>
+      <w:bookmarkStart w:id="366" w:name="X8c2e750a86f1ccbf63bc373d7e71d797a0ee2bc"/>
+      <w:bookmarkEnd w:id="366"/>
+    </w:p>
+    <w:bookmarkEnd w:id="367"/>
+    <w:bookmarkStart w:id="369" w:name="is-authoritative-instantiation-of-1"/>
     <w:p>
       <w:pPr>
         <w:pStyle w:val="Heading3"/>
@@ -22329,11 +22333,11 @@
       <w:pPr>
         <w:pStyle w:val="FirstParagraph"/>
       </w:pPr>
-      <w:bookmarkStart w:id="367" w:name="softwareIsDocumentedInPublication"/>
-      <w:bookmarkEnd w:id="367"/>
-    </w:p>
-    <w:bookmarkEnd w:id="368"/>
-    <w:bookmarkStart w:id="370" w:name="is-documented-in-4"/>
+      <w:bookmarkStart w:id="368" w:name="softwareIsDocumentedInPublication"/>
+      <w:bookmarkEnd w:id="368"/>
+    </w:p>
+    <w:bookmarkEnd w:id="369"/>
+    <w:bookmarkStart w:id="371" w:name="is-documented-in-4"/>
     <w:p>
       <w:pPr>
         <w:pStyle w:val="Heading3"/>
@@ -22424,11 +22428,11 @@
       <w:pPr>
         <w:pStyle w:val="FirstParagraph"/>
       </w:pPr>
-      <w:bookmarkStart w:id="369" w:name="projectIsDocumentedInPublication"/>
-      <w:bookmarkEnd w:id="369"/>
-    </w:p>
-    <w:bookmarkEnd w:id="370"/>
-    <w:bookmarkStart w:id="372" w:name="is-documented-in-5"/>
+      <w:bookmarkStart w:id="370" w:name="projectIsDocumentedInPublication"/>
+      <w:bookmarkEnd w:id="370"/>
+    </w:p>
+    <w:bookmarkEnd w:id="371"/>
+    <w:bookmarkStart w:id="373" w:name="is-documented-in-5"/>
     <w:p>
       <w:pPr>
         <w:pStyle w:val="Heading3"/>
@@ -22519,11 +22523,11 @@
       <w:pPr>
         <w:pStyle w:val="FirstParagraph"/>
       </w:pPr>
-      <w:bookmarkStart w:id="371" w:name="processIsDocumentedInPublication"/>
-      <w:bookmarkEnd w:id="371"/>
-    </w:p>
-    <w:bookmarkEnd w:id="372"/>
-    <w:bookmarkStart w:id="374" w:name="is-documented-in-6"/>
+      <w:bookmarkStart w:id="372" w:name="processIsDocumentedInPublication"/>
+      <w:bookmarkEnd w:id="372"/>
+    </w:p>
+    <w:bookmarkEnd w:id="373"/>
+    <w:bookmarkStart w:id="375" w:name="is-documented-in-6"/>
     <w:p>
       <w:pPr>
         <w:pStyle w:val="Heading3"/>
@@ -22614,11 +22618,11 @@
       <w:pPr>
         <w:pStyle w:val="FirstParagraph"/>
       </w:pPr>
-      <w:bookmarkStart w:id="373" w:name="DatasetIsDocumentedInPublication"/>
-      <w:bookmarkEnd w:id="373"/>
-    </w:p>
-    <w:bookmarkEnd w:id="374"/>
-    <w:bookmarkStart w:id="376" w:name="is-documented-in-7"/>
+      <w:bookmarkStart w:id="374" w:name="DatasetIsDocumentedInPublication"/>
+      <w:bookmarkEnd w:id="374"/>
+    </w:p>
+    <w:bookmarkEnd w:id="375"/>
+    <w:bookmarkStart w:id="377" w:name="is-documented-in-7"/>
     <w:p>
       <w:pPr>
         <w:pStyle w:val="Heading3"/>
@@ -22709,11 +22713,11 @@
       <w:pPr>
         <w:pStyle w:val="FirstParagraph"/>
       </w:pPr>
-      <w:bookmarkStart w:id="375" w:name="fileHasFormat"/>
-      <w:bookmarkEnd w:id="375"/>
-    </w:p>
-    <w:bookmarkEnd w:id="376"/>
-    <w:bookmarkStart w:id="378" w:name="has-format-1"/>
+      <w:bookmarkStart w:id="376" w:name="fileHasFormat"/>
+      <w:bookmarkEnd w:id="376"/>
+    </w:p>
+    <w:bookmarkEnd w:id="377"/>
+    <w:bookmarkStart w:id="379" w:name="has-format-1"/>
     <w:p>
       <w:pPr>
         <w:pStyle w:val="Heading3"/>
@@ -22804,11 +22808,11 @@
       <w:pPr>
         <w:pStyle w:val="FirstParagraph"/>
       </w:pPr>
-      <w:bookmarkStart w:id="377" w:name="institutionFundsProject"/>
-      <w:bookmarkEnd w:id="377"/>
-    </w:p>
-    <w:bookmarkEnd w:id="378"/>
-    <w:bookmarkStart w:id="380" w:name="is-funder-of-1"/>
+      <w:bookmarkStart w:id="378" w:name="institutionFundsProject"/>
+      <w:bookmarkEnd w:id="378"/>
+    </w:p>
+    <w:bookmarkEnd w:id="379"/>
+    <w:bookmarkStart w:id="381" w:name="is-funder-of-1"/>
     <w:p>
       <w:pPr>
         <w:pStyle w:val="Heading3"/>
@@ -22962,11 +22966,11 @@
       <w:pPr>
         <w:pStyle w:val="FirstParagraph"/>
       </w:pPr>
-      <w:bookmarkStart w:id="379" w:name="institutionIsPartOfInstitution"/>
-      <w:bookmarkEnd w:id="379"/>
-    </w:p>
-    <w:bookmarkEnd w:id="380"/>
-    <w:bookmarkStart w:id="382" w:name="is-part-of-3"/>
+      <w:bookmarkStart w:id="380" w:name="institutionIsPartOfInstitution"/>
+      <w:bookmarkEnd w:id="380"/>
+    </w:p>
+    <w:bookmarkEnd w:id="381"/>
+    <w:bookmarkStart w:id="383" w:name="is-part-of-3"/>
     <w:p>
       <w:pPr>
         <w:pStyle w:val="Heading3"/>
@@ -23057,11 +23061,11 @@
       <w:pPr>
         <w:pStyle w:val="FirstParagraph"/>
       </w:pPr>
-      <w:bookmarkStart w:id="381" w:name="actorExecutesProcess"/>
-      <w:bookmarkEnd w:id="381"/>
-    </w:p>
-    <w:bookmarkEnd w:id="382"/>
-    <w:bookmarkStart w:id="385" w:name="executes-1"/>
+      <w:bookmarkStart w:id="382" w:name="actorExecutesProcess"/>
+      <w:bookmarkEnd w:id="382"/>
+    </w:p>
+    <w:bookmarkEnd w:id="383"/>
+    <w:bookmarkStart w:id="386" w:name="executes-1"/>
     <w:p>
       <w:pPr>
         <w:pStyle w:val="Heading3"/>
@@ -23141,7 +23145,7 @@
         <w:br/>
       </w:r>
     </w:p>
-    <w:bookmarkStart w:id="384" w:name="examples-14"/>
+    <w:bookmarkStart w:id="385" w:name="examples-14"/>
     <w:p>
       <w:pPr>
         <w:pStyle w:val="Heading4"/>
@@ -23402,12 +23406,12 @@
       <w:pPr>
         <w:pStyle w:val="FirstParagraph"/>
       </w:pPr>
-      <w:bookmarkStart w:id="383" w:name="softwareIsSuccessorOfsoftware"/>
-      <w:bookmarkEnd w:id="383"/>
-    </w:p>
-    <w:bookmarkEnd w:id="384"/>
+      <w:bookmarkStart w:id="384" w:name="softwareIsSuccessorOfsoftware"/>
+      <w:bookmarkEnd w:id="384"/>
+    </w:p>
     <w:bookmarkEnd w:id="385"/>
-    <w:bookmarkStart w:id="387" w:name="is-successor-of-5"/>
+    <w:bookmarkEnd w:id="386"/>
+    <w:bookmarkStart w:id="388" w:name="is-successor-of-5"/>
     <w:p>
       <w:pPr>
         <w:pStyle w:val="Heading3"/>
@@ -23498,11 +23502,11 @@
       <w:pPr>
         <w:pStyle w:val="FirstParagraph"/>
       </w:pPr>
-      <w:bookmarkStart w:id="386" w:name="softwareHasDependencySoftware"/>
-      <w:bookmarkEnd w:id="386"/>
-    </w:p>
-    <w:bookmarkEnd w:id="387"/>
-    <w:bookmarkStart w:id="390" w:name="has-dependency-1"/>
+      <w:bookmarkStart w:id="387" w:name="softwareHasDependencySoftware"/>
+      <w:bookmarkEnd w:id="387"/>
+    </w:p>
+    <w:bookmarkEnd w:id="388"/>
+    <w:bookmarkStart w:id="391" w:name="has-dependency-1"/>
     <w:p>
       <w:pPr>
         <w:pStyle w:val="Heading3"/>
@@ -23593,7 +23597,7 @@
         <w:t xml:space="preserve"> used to model software dependency graphs</w:t>
       </w:r>
     </w:p>
-    <w:bookmarkStart w:id="389" w:name="examples-15"/>
+    <w:bookmarkStart w:id="390" w:name="examples-15"/>
     <w:p>
       <w:pPr>
         <w:pStyle w:val="Heading4"/>
@@ -23733,12 +23737,12 @@
       <w:pPr>
         <w:pStyle w:val="FirstParagraph"/>
       </w:pPr>
-      <w:bookmarkStart w:id="388" w:name="publicationIsSuccessorOfPublication"/>
-      <w:bookmarkEnd w:id="388"/>
-    </w:p>
-    <w:bookmarkEnd w:id="389"/>
+      <w:bookmarkStart w:id="389" w:name="publicationIsSuccessorOfPublication"/>
+      <w:bookmarkEnd w:id="389"/>
+    </w:p>
     <w:bookmarkEnd w:id="390"/>
-    <w:bookmarkStart w:id="392" w:name="is-successor-of-6"/>
+    <w:bookmarkEnd w:id="391"/>
+    <w:bookmarkStart w:id="393" w:name="is-successor-of-6"/>
     <w:p>
       <w:pPr>
         <w:pStyle w:val="Heading3"/>
@@ -23840,11 +23844,11 @@
       <w:pPr>
         <w:pStyle w:val="FirstParagraph"/>
       </w:pPr>
-      <w:bookmarkStart w:id="391" w:name="datasetIsSuccessorOfdataset"/>
-      <w:bookmarkEnd w:id="391"/>
-    </w:p>
-    <w:bookmarkEnd w:id="392"/>
-    <w:bookmarkStart w:id="394" w:name="is-successor-of-7"/>
+      <w:bookmarkStart w:id="392" w:name="datasetIsSuccessorOfdataset"/>
+      <w:bookmarkEnd w:id="392"/>
+    </w:p>
+    <w:bookmarkEnd w:id="393"/>
+    <w:bookmarkStart w:id="395" w:name="is-successor-of-7"/>
     <w:p>
       <w:pPr>
         <w:pStyle w:val="Heading3"/>
@@ -23946,11 +23950,11 @@
       <w:pPr>
         <w:pStyle w:val="FirstParagraph"/>
       </w:pPr>
-      <w:bookmarkStart w:id="393" w:name="fileHasCarrier"/>
-      <w:bookmarkEnd w:id="393"/>
-    </w:p>
-    <w:bookmarkEnd w:id="394"/>
-    <w:bookmarkStart w:id="396" w:name="has-carrier-1"/>
+      <w:bookmarkStart w:id="394" w:name="fileHasCarrier"/>
+      <w:bookmarkEnd w:id="394"/>
+    </w:p>
+    <w:bookmarkEnd w:id="395"/>
+    <w:bookmarkStart w:id="397" w:name="has-carrier-1"/>
     <w:p>
       <w:pPr>
         <w:pStyle w:val="Heading3"/>
@@ -24041,11 +24045,11 @@
       <w:pPr>
         <w:pStyle w:val="FirstParagraph"/>
       </w:pPr>
-      <w:bookmarkStart w:id="395" w:name="softwareImplementsProcess"/>
-      <w:bookmarkEnd w:id="395"/>
-    </w:p>
-    <w:bookmarkEnd w:id="396"/>
-    <w:bookmarkStart w:id="398" w:name="implements-1"/>
+      <w:bookmarkStart w:id="396" w:name="softwareImplementsProcess"/>
+      <w:bookmarkEnd w:id="396"/>
+    </w:p>
+    <w:bookmarkEnd w:id="397"/>
+    <w:bookmarkStart w:id="399" w:name="implements-1"/>
     <w:p>
       <w:pPr>
         <w:pStyle w:val="Heading3"/>
@@ -24136,11 +24140,11 @@
       <w:pPr>
         <w:pStyle w:val="FirstParagraph"/>
       </w:pPr>
-      <w:bookmarkStart w:id="397" w:name="softwareHasMaintainer"/>
-      <w:bookmarkEnd w:id="397"/>
-    </w:p>
-    <w:bookmarkEnd w:id="398"/>
-    <w:bookmarkStart w:id="400" w:name="has-maintainer-1"/>
+      <w:bookmarkStart w:id="398" w:name="softwareHasMaintainer"/>
+      <w:bookmarkEnd w:id="398"/>
+    </w:p>
+    <w:bookmarkEnd w:id="399"/>
+    <w:bookmarkStart w:id="401" w:name="has-maintainer-1"/>
     <w:p>
       <w:pPr>
         <w:pStyle w:val="Heading3"/>
@@ -24231,11 +24235,11 @@
       <w:pPr>
         <w:pStyle w:val="FirstParagraph"/>
       </w:pPr>
-      <w:bookmarkStart w:id="399" w:name="personCreatorOfResource"/>
-      <w:bookmarkEnd w:id="399"/>
-    </w:p>
-    <w:bookmarkEnd w:id="400"/>
-    <w:bookmarkStart w:id="402" w:name="is-creator-of-1"/>
+      <w:bookmarkStart w:id="400" w:name="personCreatorOfResource"/>
+      <w:bookmarkEnd w:id="400"/>
+    </w:p>
+    <w:bookmarkEnd w:id="401"/>
+    <w:bookmarkStart w:id="403" w:name="is-creator-of-1"/>
     <w:p>
       <w:pPr>
         <w:pStyle w:val="Heading3"/>
@@ -24337,11 +24341,11 @@
       <w:pPr>
         <w:pStyle w:val="FirstParagraph"/>
       </w:pPr>
-      <w:bookmarkStart w:id="401" w:name="resourceHasMetadata"/>
-      <w:bookmarkEnd w:id="401"/>
-    </w:p>
-    <w:bookmarkEnd w:id="402"/>
-    <w:bookmarkStart w:id="404" w:name="is-described-in-1"/>
+      <w:bookmarkStart w:id="402" w:name="resourceHasMetadata"/>
+      <w:bookmarkEnd w:id="402"/>
+    </w:p>
+    <w:bookmarkEnd w:id="403"/>
+    <w:bookmarkStart w:id="405" w:name="is-described-in-1"/>
     <w:p>
       <w:pPr>
         <w:pStyle w:val="Heading3"/>
@@ -24432,11 +24436,11 @@
       <w:pPr>
         <w:pStyle w:val="FirstParagraph"/>
       </w:pPr>
-      <w:bookmarkStart w:id="403" w:name="serviceHasResponsiblePerson"/>
-      <w:bookmarkEnd w:id="403"/>
-    </w:p>
-    <w:bookmarkEnd w:id="404"/>
-    <w:bookmarkStart w:id="406" w:name="has-responsible-1"/>
+      <w:bookmarkStart w:id="404" w:name="serviceHasResponsiblePerson"/>
+      <w:bookmarkEnd w:id="404"/>
+    </w:p>
+    <w:bookmarkEnd w:id="405"/>
+    <w:bookmarkStart w:id="407" w:name="has-responsible-1"/>
     <w:p>
       <w:pPr>
         <w:pStyle w:val="Heading3"/>
@@ -24538,11 +24542,11 @@
       <w:pPr>
         <w:pStyle w:val="FirstParagraph"/>
       </w:pPr>
-      <w:bookmarkStart w:id="405" w:name="serviceIsRunningOnServer"/>
-      <w:bookmarkEnd w:id="405"/>
-    </w:p>
-    <w:bookmarkEnd w:id="406"/>
-    <w:bookmarkStart w:id="408" w:name="is-running-on-1"/>
+      <w:bookmarkStart w:id="406" w:name="serviceIsRunningOnServer"/>
+      <w:bookmarkEnd w:id="406"/>
+    </w:p>
+    <w:bookmarkEnd w:id="407"/>
+    <w:bookmarkStart w:id="409" w:name="is-running-on-1"/>
     <w:p>
       <w:pPr>
         <w:pStyle w:val="Heading3"/>
@@ -24633,11 +24637,11 @@
       <w:pPr>
         <w:pStyle w:val="FirstParagraph"/>
       </w:pPr>
-      <w:bookmarkStart w:id="407" w:name="softwareHasInputFormat"/>
-      <w:bookmarkEnd w:id="407"/>
-    </w:p>
-    <w:bookmarkEnd w:id="408"/>
-    <w:bookmarkStart w:id="410" w:name="consumes-data-of-format-1"/>
+      <w:bookmarkStart w:id="408" w:name="softwareHasInputFormat"/>
+      <w:bookmarkEnd w:id="408"/>
+    </w:p>
+    <w:bookmarkEnd w:id="409"/>
+    <w:bookmarkStart w:id="411" w:name="consumes-data-of-format-1"/>
     <w:p>
       <w:pPr>
         <w:pStyle w:val="Heading3"/>
@@ -24728,11 +24732,11 @@
       <w:pPr>
         <w:pStyle w:val="FirstParagraph"/>
       </w:pPr>
-      <w:bookmarkStart w:id="409" w:name="softwareHasOutputFormat"/>
-      <w:bookmarkEnd w:id="409"/>
-    </w:p>
-    <w:bookmarkEnd w:id="410"/>
-    <w:bookmarkStart w:id="411" w:name="produces-data-of-format-1"/>
+      <w:bookmarkStart w:id="410" w:name="softwareHasOutputFormat"/>
+      <w:bookmarkEnd w:id="410"/>
+    </w:p>
+    <w:bookmarkEnd w:id="411"/>
+    <w:bookmarkStart w:id="412" w:name="produces-data-of-format-1"/>
     <w:p>
       <w:pPr>
         <w:pStyle w:val="Heading3"/>
@@ -24812,8 +24816,8 @@
         <w:br/>
       </w:r>
     </w:p>
-    <w:bookmarkEnd w:id="411"/>
     <w:bookmarkEnd w:id="412"/>
+    <w:bookmarkEnd w:id="413"/>
     <w:sectPr/>
   </w:body>
 </w:document>
